--- a/3ºTrabalhoSD/Serviço.docx
+++ b/3ºTrabalhoSD/Serviço.docx
@@ -812,8 +812,6 @@
           </w:r>
         </w:p>
         <w:p/>
-        <w:bookmarkStart w:id="0" w:name="_GoBack" w:displacedByCustomXml="next"/>
-        <w:bookmarkEnd w:id="0" w:displacedByCustomXml="next"/>
       </w:sdtContent>
     </w:sdt>
     <w:p>
@@ -836,15 +834,1502 @@
     <w:p>
       <w:pPr>
         <w:pStyle w:val="Cabealho1"/>
-      </w:pPr>
-      <w:bookmarkStart w:id="1" w:name="_Toc422580485"/>
+        <w:spacing w:line="360" w:lineRule="auto"/>
+      </w:pPr>
+      <w:bookmarkStart w:id="0" w:name="_Toc422580485"/>
       <w:r>
         <w:lastRenderedPageBreak/>
         <w:t>Desenvolvimento</w:t>
       </w:r>
+      <w:bookmarkEnd w:id="0"/>
+    </w:p>
+    <w:p>
+      <w:pPr>
+        <w:spacing w:after="0" w:line="360" w:lineRule="auto"/>
+        <w:jc w:val="both"/>
+        <w:rPr>
+          <w:rFonts w:ascii="Arial" w:hAnsi="Arial" w:cs="Arial"/>
+          <w:sz w:val="24"/>
+          <w:szCs w:val="24"/>
+        </w:rPr>
+      </w:pPr>
+    </w:p>
+    <w:p>
+      <w:pPr>
+        <w:pStyle w:val="Cabealho2"/>
+        <w:spacing w:line="360" w:lineRule="auto"/>
+      </w:pPr>
+      <w:r>
+        <w:t>Interfaces</w:t>
+      </w:r>
+    </w:p>
+    <w:p>
+      <w:pPr>
+        <w:spacing w:after="0" w:line="360" w:lineRule="auto"/>
+        <w:ind w:firstLine="708"/>
+        <w:jc w:val="both"/>
+        <w:rPr>
+          <w:rFonts w:ascii="Arial" w:hAnsi="Arial" w:cs="Arial"/>
+          <w:sz w:val="24"/>
+          <w:szCs w:val="24"/>
+        </w:rPr>
+      </w:pPr>
+      <w:r>
+        <w:rPr>
+          <w:rFonts w:ascii="Arial" w:hAnsi="Arial" w:cs="Arial"/>
+          <w:sz w:val="24"/>
+          <w:szCs w:val="24"/>
+        </w:rPr>
+        <w:t>O desafio inicial foi o desenvolvimento das duas Interfaces que o Serviço teria de implementar. A existência de duas interfaces é importante pois existem duas entidades que se podem ligar a este serviço, um Manager e um Cliente.</w:t>
+      </w:r>
+    </w:p>
+    <w:p>
+      <w:pPr>
+        <w:spacing w:after="0" w:line="360" w:lineRule="auto"/>
+        <w:jc w:val="both"/>
+        <w:rPr>
+          <w:rFonts w:ascii="Arial" w:hAnsi="Arial" w:cs="Arial"/>
+          <w:sz w:val="24"/>
+          <w:szCs w:val="24"/>
+        </w:rPr>
+      </w:pPr>
+      <w:r>
+        <w:rPr>
+          <w:rFonts w:ascii="Arial" w:hAnsi="Arial" w:cs="Arial"/>
+          <w:sz w:val="24"/>
+          <w:szCs w:val="24"/>
+        </w:rPr>
+        <w:tab/>
+        <w:t>O Manager será a entidade que fará a gestão de toda a aplicação, fazendo as decisões de criar um jogo, recomeçar, parar ou até mesmo enviar anúncios publicitários. Um cliente será a entidade que poderá jogar o jogo, terá inicialmente de fazer um registo e após poderá fazer as jogadas.</w:t>
+      </w:r>
+    </w:p>
+    <w:p>
+      <w:pPr>
+        <w:spacing w:after="0" w:line="360" w:lineRule="auto"/>
+        <w:jc w:val="both"/>
+        <w:rPr>
+          <w:rFonts w:ascii="Arial" w:hAnsi="Arial" w:cs="Arial"/>
+          <w:sz w:val="24"/>
+          <w:szCs w:val="24"/>
+        </w:rPr>
+      </w:pPr>
+      <w:r>
+        <w:rPr>
+          <w:rFonts w:ascii="Arial" w:hAnsi="Arial" w:cs="Arial"/>
+          <w:sz w:val="24"/>
+          <w:szCs w:val="24"/>
+        </w:rPr>
+        <w:tab/>
+        <w:t xml:space="preserve">As interfaces anteriormente faladas terão os métodos </w:t>
+      </w:r>
+      <w:r>
+        <w:rPr>
+          <w:rFonts w:ascii="Arial" w:hAnsi="Arial" w:cs="Arial"/>
+          <w:sz w:val="24"/>
+          <w:szCs w:val="24"/>
+        </w:rPr>
+        <w:t xml:space="preserve">que cada uma das entidades poderá utilizar. </w:t>
+      </w:r>
+      <w:proofErr w:type="spellStart"/>
+      <w:r>
+        <w:rPr>
+          <w:rFonts w:ascii="Arial" w:hAnsi="Arial" w:cs="Arial"/>
+          <w:sz w:val="24"/>
+          <w:szCs w:val="24"/>
+        </w:rPr>
+        <w:t>IServiceCliente</w:t>
+      </w:r>
+      <w:proofErr w:type="spellEnd"/>
+      <w:r>
+        <w:rPr>
+          <w:rFonts w:ascii="Arial" w:hAnsi="Arial" w:cs="Arial"/>
+          <w:sz w:val="24"/>
+          <w:szCs w:val="24"/>
+        </w:rPr>
+        <w:t xml:space="preserve"> irá ter os métodos que o cliente poderá utilizar do serviço e </w:t>
+      </w:r>
+      <w:proofErr w:type="spellStart"/>
+      <w:r>
+        <w:rPr>
+          <w:rFonts w:ascii="Arial" w:hAnsi="Arial" w:cs="Arial"/>
+          <w:sz w:val="24"/>
+          <w:szCs w:val="24"/>
+        </w:rPr>
+        <w:t>IServiceManager</w:t>
+      </w:r>
+      <w:proofErr w:type="spellEnd"/>
+      <w:r>
+        <w:rPr>
+          <w:rFonts w:ascii="Arial" w:hAnsi="Arial" w:cs="Arial"/>
+          <w:sz w:val="24"/>
+          <w:szCs w:val="24"/>
+        </w:rPr>
+        <w:t xml:space="preserve"> os métodos do Gestor do serviço.</w:t>
+      </w:r>
+    </w:p>
+    <w:p>
+      <w:pPr>
+        <w:spacing w:after="0" w:line="360" w:lineRule="auto"/>
+        <w:jc w:val="center"/>
+        <w:rPr>
+          <w:rFonts w:ascii="Arial" w:hAnsi="Arial" w:cs="Arial"/>
+          <w:sz w:val="24"/>
+          <w:szCs w:val="24"/>
+        </w:rPr>
+      </w:pPr>
+      <w:r>
+        <w:rPr>
+          <w:rFonts w:ascii="Arial" w:hAnsi="Arial" w:cs="Arial"/>
+          <w:noProof/>
+          <w:sz w:val="24"/>
+          <w:szCs w:val="24"/>
+        </w:rPr>
+        <w:drawing>
+          <wp:inline distT="0" distB="0" distL="0" distR="0" wp14:anchorId="62168121" wp14:editId="1464AB27">
+            <wp:extent cx="3554095" cy="1256030"/>
+            <wp:effectExtent l="0" t="0" r="8255" b="1270"/>
+            <wp:docPr id="1" name="Imagem 1"/>
+            <wp:cNvGraphicFramePr>
+              <a:graphicFrameLocks xmlns:a="http://schemas.openxmlformats.org/drawingml/2006/main" noChangeAspect="1"/>
+            </wp:cNvGraphicFramePr>
+            <a:graphic xmlns:a="http://schemas.openxmlformats.org/drawingml/2006/main">
+              <a:graphicData uri="http://schemas.openxmlformats.org/drawingml/2006/picture">
+                <pic:pic xmlns:pic="http://schemas.openxmlformats.org/drawingml/2006/picture">
+                  <pic:nvPicPr>
+                    <pic:cNvPr id="0" name="Picture 1"/>
+                    <pic:cNvPicPr>
+                      <a:picLocks noChangeAspect="1" noChangeArrowheads="1"/>
+                    </pic:cNvPicPr>
+                  </pic:nvPicPr>
+                  <pic:blipFill>
+                    <a:blip r:embed="rId9">
+                      <a:extLst>
+                        <a:ext uri="{28A0092B-C50C-407E-A947-70E740481C1C}">
+                          <a14:useLocalDpi xmlns:a14="http://schemas.microsoft.com/office/drawing/2010/main" val="0"/>
+                        </a:ext>
+                      </a:extLst>
+                    </a:blip>
+                    <a:srcRect/>
+                    <a:stretch>
+                      <a:fillRect/>
+                    </a:stretch>
+                  </pic:blipFill>
+                  <pic:spPr bwMode="auto">
+                    <a:xfrm>
+                      <a:off x="0" y="0"/>
+                      <a:ext cx="3554095" cy="1256030"/>
+                    </a:xfrm>
+                    <a:prstGeom prst="rect">
+                      <a:avLst/>
+                    </a:prstGeom>
+                    <a:noFill/>
+                    <a:ln>
+                      <a:noFill/>
+                    </a:ln>
+                  </pic:spPr>
+                </pic:pic>
+              </a:graphicData>
+            </a:graphic>
+          </wp:inline>
+        </w:drawing>
+      </w:r>
+    </w:p>
+    <w:p>
+      <w:pPr>
+        <w:spacing w:after="0" w:line="360" w:lineRule="auto"/>
+        <w:jc w:val="center"/>
+        <w:rPr>
+          <w:rFonts w:ascii="Arial" w:hAnsi="Arial" w:cs="Arial"/>
+          <w:sz w:val="24"/>
+          <w:szCs w:val="24"/>
+        </w:rPr>
+      </w:pPr>
+      <w:r>
+        <w:rPr>
+          <w:rFonts w:ascii="Arial" w:hAnsi="Arial" w:cs="Arial"/>
+          <w:sz w:val="24"/>
+          <w:szCs w:val="24"/>
+        </w:rPr>
+        <w:t xml:space="preserve">Figura 1: Declaração da interface de </w:t>
+      </w:r>
+      <w:proofErr w:type="spellStart"/>
+      <w:r>
+        <w:rPr>
+          <w:rFonts w:ascii="Arial" w:hAnsi="Arial" w:cs="Arial"/>
+          <w:sz w:val="24"/>
+          <w:szCs w:val="24"/>
+        </w:rPr>
+        <w:t>IServiceManager</w:t>
+      </w:r>
+      <w:proofErr w:type="spellEnd"/>
+    </w:p>
+    <w:p>
+      <w:pPr>
+        <w:spacing w:after="0" w:line="360" w:lineRule="auto"/>
+        <w:jc w:val="center"/>
+        <w:rPr>
+          <w:rFonts w:ascii="Arial" w:hAnsi="Arial" w:cs="Arial"/>
+          <w:sz w:val="24"/>
+          <w:szCs w:val="24"/>
+        </w:rPr>
+      </w:pPr>
+    </w:p>
+    <w:p>
+      <w:pPr>
+        <w:spacing w:after="0" w:line="360" w:lineRule="auto"/>
+        <w:jc w:val="center"/>
+        <w:rPr>
+          <w:rFonts w:ascii="Arial" w:hAnsi="Arial" w:cs="Arial"/>
+          <w:sz w:val="24"/>
+          <w:szCs w:val="24"/>
+        </w:rPr>
+      </w:pPr>
+      <w:r>
+        <w:rPr>
+          <w:rFonts w:ascii="Arial" w:hAnsi="Arial" w:cs="Arial"/>
+          <w:noProof/>
+          <w:sz w:val="24"/>
+          <w:szCs w:val="24"/>
+        </w:rPr>
+        <w:drawing>
+          <wp:inline distT="0" distB="0" distL="0" distR="0" wp14:anchorId="7506BAAD" wp14:editId="1E3471F1">
+            <wp:extent cx="5382895" cy="1137285"/>
+            <wp:effectExtent l="0" t="0" r="8255" b="5715"/>
+            <wp:docPr id="2" name="Imagem 2"/>
+            <wp:cNvGraphicFramePr>
+              <a:graphicFrameLocks xmlns:a="http://schemas.openxmlformats.org/drawingml/2006/main" noChangeAspect="1"/>
+            </wp:cNvGraphicFramePr>
+            <a:graphic xmlns:a="http://schemas.openxmlformats.org/drawingml/2006/main">
+              <a:graphicData uri="http://schemas.openxmlformats.org/drawingml/2006/picture">
+                <pic:pic xmlns:pic="http://schemas.openxmlformats.org/drawingml/2006/picture">
+                  <pic:nvPicPr>
+                    <pic:cNvPr id="0" name="Picture 2"/>
+                    <pic:cNvPicPr>
+                      <a:picLocks noChangeAspect="1" noChangeArrowheads="1"/>
+                    </pic:cNvPicPr>
+                  </pic:nvPicPr>
+                  <pic:blipFill>
+                    <a:blip r:embed="rId10">
+                      <a:extLst>
+                        <a:ext uri="{28A0092B-C50C-407E-A947-70E740481C1C}">
+                          <a14:useLocalDpi xmlns:a14="http://schemas.microsoft.com/office/drawing/2010/main" val="0"/>
+                        </a:ext>
+                      </a:extLst>
+                    </a:blip>
+                    <a:srcRect/>
+                    <a:stretch>
+                      <a:fillRect/>
+                    </a:stretch>
+                  </pic:blipFill>
+                  <pic:spPr bwMode="auto">
+                    <a:xfrm>
+                      <a:off x="0" y="0"/>
+                      <a:ext cx="5382895" cy="1137285"/>
+                    </a:xfrm>
+                    <a:prstGeom prst="rect">
+                      <a:avLst/>
+                    </a:prstGeom>
+                    <a:noFill/>
+                    <a:ln>
+                      <a:noFill/>
+                    </a:ln>
+                  </pic:spPr>
+                </pic:pic>
+              </a:graphicData>
+            </a:graphic>
+          </wp:inline>
+        </w:drawing>
+      </w:r>
+    </w:p>
+    <w:p>
+      <w:pPr>
+        <w:spacing w:after="0" w:line="360" w:lineRule="auto"/>
+        <w:jc w:val="center"/>
+        <w:rPr>
+          <w:rFonts w:ascii="Arial" w:hAnsi="Arial" w:cs="Arial"/>
+          <w:sz w:val="24"/>
+          <w:szCs w:val="24"/>
+        </w:rPr>
+      </w:pPr>
+      <w:r>
+        <w:rPr>
+          <w:rFonts w:ascii="Arial" w:hAnsi="Arial" w:cs="Arial"/>
+          <w:sz w:val="24"/>
+          <w:szCs w:val="24"/>
+        </w:rPr>
+        <w:t xml:space="preserve">Figura 2: Declaração da interface </w:t>
+      </w:r>
+      <w:proofErr w:type="spellStart"/>
+      <w:r>
+        <w:rPr>
+          <w:rFonts w:ascii="Arial" w:hAnsi="Arial" w:cs="Arial"/>
+          <w:sz w:val="24"/>
+          <w:szCs w:val="24"/>
+        </w:rPr>
+        <w:t>IServiceClient</w:t>
+      </w:r>
+      <w:proofErr w:type="spellEnd"/>
+    </w:p>
+    <w:p>
+      <w:pPr>
+        <w:spacing w:after="0" w:line="360" w:lineRule="auto"/>
+        <w:jc w:val="center"/>
+        <w:rPr>
+          <w:rFonts w:ascii="Arial" w:hAnsi="Arial" w:cs="Arial"/>
+          <w:sz w:val="24"/>
+          <w:szCs w:val="24"/>
+        </w:rPr>
+      </w:pPr>
+    </w:p>
+    <w:p>
+      <w:pPr>
+        <w:spacing w:after="0" w:line="360" w:lineRule="auto"/>
+        <w:jc w:val="both"/>
+        <w:rPr>
+          <w:rFonts w:ascii="Arial" w:hAnsi="Arial" w:cs="Arial"/>
+          <w:sz w:val="32"/>
+          <w:szCs w:val="32"/>
+        </w:rPr>
+      </w:pPr>
+      <w:r>
+        <w:rPr>
+          <w:rFonts w:ascii="Arial" w:hAnsi="Arial" w:cs="Arial"/>
+          <w:sz w:val="32"/>
+          <w:szCs w:val="32"/>
+        </w:rPr>
+        <w:t>Gestor</w:t>
+      </w:r>
+    </w:p>
+    <w:p>
+      <w:pPr>
+        <w:spacing w:after="0" w:line="360" w:lineRule="auto"/>
+        <w:jc w:val="both"/>
+        <w:rPr>
+          <w:rFonts w:ascii="Arial" w:hAnsi="Arial" w:cs="Arial"/>
+          <w:sz w:val="24"/>
+          <w:szCs w:val="24"/>
+        </w:rPr>
+      </w:pPr>
+      <w:r>
+        <w:rPr>
+          <w:rFonts w:ascii="Arial" w:hAnsi="Arial" w:cs="Arial"/>
+          <w:sz w:val="24"/>
+          <w:szCs w:val="24"/>
+        </w:rPr>
+        <w:tab/>
+        <w:t xml:space="preserve">Como se pode averiguar pela figura 1, um gestor poderá efectuar quatro tipos de operações. Criar um novo tabuleiro, que tanto pode ser utilizado quando este ainda não existe ou mesmo a meio de um jogo, que irá criar um </w:t>
+      </w:r>
+      <w:r>
+        <w:rPr>
+          <w:rFonts w:ascii="Arial" w:hAnsi="Arial" w:cs="Arial"/>
+          <w:sz w:val="24"/>
+          <w:szCs w:val="24"/>
+        </w:rPr>
+        <w:lastRenderedPageBreak/>
+        <w:t xml:space="preserve">novo jogo. </w:t>
+      </w:r>
+      <w:r>
+        <w:rPr>
+          <w:rFonts w:ascii="Arial" w:hAnsi="Arial" w:cs="Arial"/>
+          <w:sz w:val="24"/>
+          <w:szCs w:val="24"/>
+        </w:rPr>
+        <w:t xml:space="preserve">Para isto é necessário que o gestor disponibilize um número que será utilizado para o tamanho do tabuleiro. </w:t>
+      </w:r>
+      <w:r>
+        <w:rPr>
+          <w:rFonts w:ascii="Arial" w:hAnsi="Arial" w:cs="Arial"/>
+          <w:sz w:val="24"/>
+          <w:szCs w:val="24"/>
+        </w:rPr>
+        <w:t xml:space="preserve">Sobre o jogo é ainda possível suspender um jogo ou finaliza-lo. O método </w:t>
+      </w:r>
+      <w:proofErr w:type="spellStart"/>
+      <w:r>
+        <w:rPr>
+          <w:rFonts w:ascii="Arial" w:hAnsi="Arial" w:cs="Arial"/>
+          <w:sz w:val="24"/>
+          <w:szCs w:val="24"/>
+        </w:rPr>
+        <w:t>SendData</w:t>
+      </w:r>
+      <w:proofErr w:type="spellEnd"/>
+      <w:r>
+        <w:rPr>
+          <w:rFonts w:ascii="Arial" w:hAnsi="Arial" w:cs="Arial"/>
+          <w:sz w:val="24"/>
+          <w:szCs w:val="24"/>
+        </w:rPr>
+        <w:t xml:space="preserve"> é aquele que permitirá ao Gestor fazer a publicação de </w:t>
+      </w:r>
+      <w:r>
+        <w:rPr>
+          <w:rFonts w:ascii="Arial" w:hAnsi="Arial" w:cs="Arial"/>
+          <w:sz w:val="24"/>
+          <w:szCs w:val="24"/>
+        </w:rPr>
+        <w:t>anúncios.</w:t>
+      </w:r>
+    </w:p>
+    <w:p>
+      <w:pPr>
+        <w:spacing w:after="0" w:line="360" w:lineRule="auto"/>
+        <w:jc w:val="both"/>
+        <w:rPr>
+          <w:rFonts w:ascii="Arial" w:hAnsi="Arial" w:cs="Arial"/>
+          <w:sz w:val="24"/>
+          <w:szCs w:val="24"/>
+        </w:rPr>
+      </w:pPr>
+    </w:p>
+    <w:p>
+      <w:pPr>
+        <w:spacing w:after="0" w:line="360" w:lineRule="auto"/>
+        <w:jc w:val="both"/>
+        <w:rPr>
+          <w:rFonts w:ascii="Arial" w:hAnsi="Arial" w:cs="Arial"/>
+          <w:sz w:val="32"/>
+          <w:szCs w:val="32"/>
+        </w:rPr>
+      </w:pPr>
+      <w:r>
+        <w:rPr>
+          <w:rFonts w:ascii="Arial" w:hAnsi="Arial" w:cs="Arial"/>
+          <w:sz w:val="32"/>
+          <w:szCs w:val="32"/>
+        </w:rPr>
+        <w:t>Cliente</w:t>
+      </w:r>
+    </w:p>
+    <w:p>
+      <w:pPr>
+        <w:spacing w:after="0" w:line="360" w:lineRule="auto"/>
+        <w:jc w:val="both"/>
+        <w:rPr>
+          <w:rFonts w:ascii="Arial" w:hAnsi="Arial" w:cs="Arial"/>
+          <w:sz w:val="24"/>
+          <w:szCs w:val="24"/>
+        </w:rPr>
+      </w:pPr>
+      <w:r>
+        <w:rPr>
+          <w:rFonts w:ascii="Arial" w:hAnsi="Arial" w:cs="Arial"/>
+          <w:sz w:val="24"/>
+          <w:szCs w:val="24"/>
+        </w:rPr>
+        <w:tab/>
+        <w:t>Por outro lado o jogador terá menos opções (figura 2). Para começar este deve-se regista no jogo, sem esse registo nenhuma das outras opções funcionará. Para o registo de um jogador é possível especificar qual a linguagem que este pretende utilizar. Após registo o jogador pode retirar-se desse jogo ou fazer as jugadas que pretender, mas isto apenas enquanto tiver vidas, sendo automaticamente apagado da lista de jogadores.</w:t>
+      </w:r>
+    </w:p>
+    <w:p>
+      <w:pPr>
+        <w:spacing w:after="0" w:line="360" w:lineRule="auto"/>
+        <w:jc w:val="center"/>
+        <w:rPr>
+          <w:rFonts w:ascii="Arial" w:hAnsi="Arial" w:cs="Arial"/>
+          <w:sz w:val="24"/>
+          <w:szCs w:val="24"/>
+        </w:rPr>
+      </w:pPr>
+      <w:r>
+        <w:rPr>
+          <w:rFonts w:ascii="Arial" w:hAnsi="Arial" w:cs="Arial"/>
+          <w:noProof/>
+          <w:sz w:val="24"/>
+          <w:szCs w:val="24"/>
+        </w:rPr>
+        <w:drawing>
+          <wp:inline distT="0" distB="0" distL="0" distR="0" wp14:anchorId="5D03DE06" wp14:editId="78698436">
+            <wp:extent cx="3108672" cy="2218414"/>
+            <wp:effectExtent l="0" t="0" r="0" b="0"/>
+            <wp:docPr id="4" name="Imagem 4"/>
+            <wp:cNvGraphicFramePr>
+              <a:graphicFrameLocks xmlns:a="http://schemas.openxmlformats.org/drawingml/2006/main" noChangeAspect="1"/>
+            </wp:cNvGraphicFramePr>
+            <a:graphic xmlns:a="http://schemas.openxmlformats.org/drawingml/2006/main">
+              <a:graphicData uri="http://schemas.openxmlformats.org/drawingml/2006/picture">
+                <pic:pic xmlns:pic="http://schemas.openxmlformats.org/drawingml/2006/picture">
+                  <pic:nvPicPr>
+                    <pic:cNvPr id="0" name="Picture 4"/>
+                    <pic:cNvPicPr>
+                      <a:picLocks noChangeAspect="1" noChangeArrowheads="1"/>
+                    </pic:cNvPicPr>
+                  </pic:nvPicPr>
+                  <pic:blipFill>
+                    <a:blip r:embed="rId11">
+                      <a:extLst>
+                        <a:ext uri="{28A0092B-C50C-407E-A947-70E740481C1C}">
+                          <a14:useLocalDpi xmlns:a14="http://schemas.microsoft.com/office/drawing/2010/main" val="0"/>
+                        </a:ext>
+                      </a:extLst>
+                    </a:blip>
+                    <a:srcRect/>
+                    <a:stretch>
+                      <a:fillRect/>
+                    </a:stretch>
+                  </pic:blipFill>
+                  <pic:spPr bwMode="auto">
+                    <a:xfrm>
+                      <a:off x="0" y="0"/>
+                      <a:ext cx="3108623" cy="2218379"/>
+                    </a:xfrm>
+                    <a:prstGeom prst="rect">
+                      <a:avLst/>
+                    </a:prstGeom>
+                    <a:noFill/>
+                    <a:ln>
+                      <a:noFill/>
+                    </a:ln>
+                  </pic:spPr>
+                </pic:pic>
+              </a:graphicData>
+            </a:graphic>
+          </wp:inline>
+        </w:drawing>
+      </w:r>
+    </w:p>
+    <w:p>
+      <w:pPr>
+        <w:spacing w:after="0" w:line="360" w:lineRule="auto"/>
+        <w:jc w:val="center"/>
+        <w:rPr>
+          <w:rFonts w:ascii="Arial" w:hAnsi="Arial" w:cs="Arial"/>
+          <w:sz w:val="24"/>
+          <w:szCs w:val="24"/>
+        </w:rPr>
+      </w:pPr>
+      <w:r>
+        <w:rPr>
+          <w:rFonts w:ascii="Arial" w:hAnsi="Arial" w:cs="Arial"/>
+          <w:sz w:val="24"/>
+          <w:szCs w:val="24"/>
+        </w:rPr>
+        <w:t>Figura 3: Interface gráfica apresentada ao jogador após registo.</w:t>
+      </w:r>
+    </w:p>
+    <w:p>
+      <w:pPr>
+        <w:spacing w:after="0" w:line="360" w:lineRule="auto"/>
+        <w:jc w:val="center"/>
+        <w:rPr>
+          <w:rFonts w:ascii="Arial" w:hAnsi="Arial" w:cs="Arial"/>
+          <w:sz w:val="24"/>
+          <w:szCs w:val="24"/>
+        </w:rPr>
+      </w:pPr>
+    </w:p>
+    <w:p>
+      <w:pPr>
+        <w:spacing w:after="0" w:line="360" w:lineRule="auto"/>
+        <w:jc w:val="both"/>
+        <w:rPr>
+          <w:rFonts w:ascii="Arial" w:hAnsi="Arial" w:cs="Arial"/>
+          <w:sz w:val="24"/>
+          <w:szCs w:val="24"/>
+        </w:rPr>
+      </w:pPr>
+      <w:r>
+        <w:rPr>
+          <w:rFonts w:ascii="Arial" w:hAnsi="Arial" w:cs="Arial"/>
+          <w:sz w:val="24"/>
+          <w:szCs w:val="24"/>
+        </w:rPr>
+        <w:t>Durante o registo do jogo pode ainda ser gerada uma excepção caso o gestor ainda não tenha dado ordens arranque do jogo. Sendo que esta excepção tem de ser passada do Serviço para o cliente, foi necessária a criação de um tipo (</w:t>
+      </w:r>
+      <w:proofErr w:type="spellStart"/>
+      <w:r>
+        <w:rPr>
+          <w:rFonts w:ascii="Arial" w:hAnsi="Arial" w:cs="Arial"/>
+          <w:sz w:val="24"/>
+          <w:szCs w:val="24"/>
+        </w:rPr>
+        <w:t>RegisterException</w:t>
+      </w:r>
+      <w:proofErr w:type="spellEnd"/>
+      <w:r>
+        <w:rPr>
+          <w:rFonts w:ascii="Arial" w:hAnsi="Arial" w:cs="Arial"/>
+          <w:sz w:val="24"/>
+          <w:szCs w:val="24"/>
+        </w:rPr>
+        <w:t xml:space="preserve">) com contrato para que fosse possível passar enviar a informação (utilizando </w:t>
+      </w:r>
+      <w:proofErr w:type="spellStart"/>
+      <w:r>
+        <w:rPr>
+          <w:rFonts w:ascii="Arial" w:hAnsi="Arial" w:cs="Arial"/>
+          <w:sz w:val="24"/>
+          <w:szCs w:val="24"/>
+        </w:rPr>
+        <w:t>DataContract</w:t>
+      </w:r>
+      <w:proofErr w:type="spellEnd"/>
+      <w:r>
+        <w:rPr>
+          <w:rFonts w:ascii="Arial" w:hAnsi="Arial" w:cs="Arial"/>
+          <w:sz w:val="24"/>
+          <w:szCs w:val="24"/>
+        </w:rPr>
+        <w:t xml:space="preserve"> e </w:t>
+      </w:r>
+      <w:proofErr w:type="spellStart"/>
+      <w:r>
+        <w:rPr>
+          <w:rFonts w:ascii="Arial" w:hAnsi="Arial" w:cs="Arial"/>
+          <w:sz w:val="24"/>
+          <w:szCs w:val="24"/>
+        </w:rPr>
+        <w:t>DataMember</w:t>
+      </w:r>
+      <w:proofErr w:type="spellEnd"/>
+      <w:r>
+        <w:rPr>
+          <w:rFonts w:ascii="Arial" w:hAnsi="Arial" w:cs="Arial"/>
+          <w:sz w:val="24"/>
+          <w:szCs w:val="24"/>
+        </w:rPr>
+        <w:t>).</w:t>
+      </w:r>
+    </w:p>
+    <w:p>
+      <w:pPr>
+        <w:spacing w:after="0" w:line="360" w:lineRule="auto"/>
+        <w:jc w:val="both"/>
+        <w:rPr>
+          <w:rFonts w:ascii="Arial" w:hAnsi="Arial" w:cs="Arial"/>
+          <w:sz w:val="24"/>
+          <w:szCs w:val="24"/>
+        </w:rPr>
+      </w:pPr>
+      <w:r>
+        <w:rPr>
+          <w:rFonts w:ascii="Arial" w:hAnsi="Arial" w:cs="Arial"/>
+          <w:sz w:val="24"/>
+          <w:szCs w:val="24"/>
+        </w:rPr>
+        <w:tab/>
+        <w:t xml:space="preserve">Do lado do cliente foi ainda necessário apanhar a excepção como uma </w:t>
+      </w:r>
+      <w:proofErr w:type="spellStart"/>
+      <w:proofErr w:type="gramStart"/>
+      <w:r>
+        <w:rPr>
+          <w:rFonts w:ascii="Arial" w:hAnsi="Arial" w:cs="Arial"/>
+          <w:sz w:val="24"/>
+          <w:szCs w:val="24"/>
+        </w:rPr>
+        <w:t>FaultException</w:t>
+      </w:r>
+      <w:proofErr w:type="spellEnd"/>
+      <w:r>
+        <w:rPr>
+          <w:rFonts w:ascii="Arial" w:hAnsi="Arial" w:cs="Arial"/>
+          <w:sz w:val="24"/>
+          <w:szCs w:val="24"/>
+        </w:rPr>
+        <w:t>&lt;</w:t>
+      </w:r>
+      <w:proofErr w:type="spellStart"/>
+      <w:r>
+        <w:rPr>
+          <w:rFonts w:ascii="Arial" w:hAnsi="Arial" w:cs="Arial"/>
+          <w:sz w:val="24"/>
+          <w:szCs w:val="24"/>
+        </w:rPr>
+        <w:t>RegisterException</w:t>
+      </w:r>
+      <w:proofErr w:type="spellEnd"/>
+      <w:proofErr w:type="gramEnd"/>
+      <w:r>
+        <w:rPr>
+          <w:rFonts w:ascii="Arial" w:hAnsi="Arial" w:cs="Arial"/>
+          <w:sz w:val="24"/>
+          <w:szCs w:val="24"/>
+        </w:rPr>
+        <w:t>&gt;, desta forma já será possível utilizar os dados passados pela excepção.</w:t>
+      </w:r>
+    </w:p>
+    <w:p>
+      <w:pPr>
+        <w:spacing w:after="0" w:line="360" w:lineRule="auto"/>
+        <w:jc w:val="both"/>
+        <w:rPr>
+          <w:rFonts w:ascii="Arial" w:hAnsi="Arial" w:cs="Arial"/>
+          <w:sz w:val="24"/>
+          <w:szCs w:val="24"/>
+        </w:rPr>
+      </w:pPr>
+      <w:r>
+        <w:rPr>
+          <w:rFonts w:ascii="Arial" w:hAnsi="Arial" w:cs="Arial"/>
+          <w:sz w:val="24"/>
+          <w:szCs w:val="24"/>
+        </w:rPr>
+        <w:tab/>
+        <w:t xml:space="preserve">Com o sucesso do registo, </w:t>
+      </w:r>
+      <w:r>
+        <w:rPr>
+          <w:rFonts w:ascii="Arial" w:hAnsi="Arial" w:cs="Arial"/>
+          <w:sz w:val="24"/>
+          <w:szCs w:val="24"/>
+        </w:rPr>
+        <w:t xml:space="preserve">irá então aparecer os dados do jogador numa das janelas. Sempre que o jogador fizer uma jogada que altere o estado desse </w:t>
+      </w:r>
+      <w:r>
+        <w:rPr>
+          <w:rFonts w:ascii="Arial" w:hAnsi="Arial" w:cs="Arial"/>
+          <w:sz w:val="24"/>
+          <w:szCs w:val="24"/>
+        </w:rPr>
+        <w:lastRenderedPageBreak/>
+        <w:t>jogador (ganhar ou perder vidas), esta janela será actualizada, de forma a apresentar ao jogador com actualizações constantes.</w:t>
+      </w:r>
+    </w:p>
+    <w:p>
+      <w:pPr>
+        <w:spacing w:after="0" w:line="360" w:lineRule="auto"/>
+        <w:jc w:val="both"/>
+        <w:rPr>
+          <w:rFonts w:ascii="Arial" w:hAnsi="Arial" w:cs="Arial"/>
+          <w:sz w:val="24"/>
+          <w:szCs w:val="24"/>
+        </w:rPr>
+      </w:pPr>
+      <w:r>
+        <w:rPr>
+          <w:rFonts w:ascii="Arial" w:hAnsi="Arial" w:cs="Arial"/>
+          <w:sz w:val="24"/>
+          <w:szCs w:val="24"/>
+        </w:rPr>
+        <w:t xml:space="preserve"> </w:t>
+      </w:r>
+      <w:r>
+        <w:rPr>
+          <w:rFonts w:ascii="Arial" w:hAnsi="Arial" w:cs="Arial"/>
+          <w:sz w:val="24"/>
+          <w:szCs w:val="24"/>
+        </w:rPr>
+        <w:tab/>
+        <w:t xml:space="preserve">Para efectuar uma jogada basta inserir </w:t>
+      </w:r>
+      <w:proofErr w:type="gramStart"/>
+      <w:r>
+        <w:rPr>
+          <w:rFonts w:ascii="Arial" w:hAnsi="Arial" w:cs="Arial"/>
+          <w:sz w:val="24"/>
+          <w:szCs w:val="24"/>
+        </w:rPr>
+        <w:t>uma</w:t>
+      </w:r>
+      <w:proofErr w:type="gramEnd"/>
+      <w:r>
+        <w:rPr>
+          <w:rFonts w:ascii="Arial" w:hAnsi="Arial" w:cs="Arial"/>
+          <w:sz w:val="24"/>
+          <w:szCs w:val="24"/>
+        </w:rPr>
+        <w:t xml:space="preserve"> coordenada </w:t>
+      </w:r>
+      <w:proofErr w:type="gramStart"/>
+      <w:r>
+        <w:rPr>
+          <w:rFonts w:ascii="Arial" w:hAnsi="Arial" w:cs="Arial"/>
+          <w:sz w:val="24"/>
+          <w:szCs w:val="24"/>
+        </w:rPr>
+        <w:t>x</w:t>
+      </w:r>
+      <w:proofErr w:type="gramEnd"/>
+      <w:r>
+        <w:rPr>
+          <w:rFonts w:ascii="Arial" w:hAnsi="Arial" w:cs="Arial"/>
+          <w:sz w:val="24"/>
+          <w:szCs w:val="24"/>
+        </w:rPr>
+        <w:t xml:space="preserve"> e outra y. </w:t>
+      </w:r>
+      <w:proofErr w:type="gramStart"/>
+      <w:r>
+        <w:rPr>
+          <w:rFonts w:ascii="Arial" w:hAnsi="Arial" w:cs="Arial"/>
+          <w:sz w:val="24"/>
+          <w:szCs w:val="24"/>
+        </w:rPr>
+        <w:t>caso</w:t>
+      </w:r>
+      <w:proofErr w:type="gramEnd"/>
+      <w:r>
+        <w:rPr>
+          <w:rFonts w:ascii="Arial" w:hAnsi="Arial" w:cs="Arial"/>
+          <w:sz w:val="24"/>
+          <w:szCs w:val="24"/>
+        </w:rPr>
+        <w:t xml:space="preserve"> estes valores sejam inválidos toda a informação será disponível na caixa de texto central, informando se a jogada foi ou não válida e qual o resultado dessa mesma jogada. </w:t>
+      </w:r>
+    </w:p>
+    <w:p>
+      <w:pPr>
+        <w:spacing w:after="0" w:line="360" w:lineRule="auto"/>
+        <w:jc w:val="center"/>
+        <w:rPr>
+          <w:rFonts w:ascii="Arial" w:hAnsi="Arial" w:cs="Arial"/>
+          <w:sz w:val="24"/>
+          <w:szCs w:val="24"/>
+        </w:rPr>
+      </w:pPr>
+    </w:p>
+    <w:p>
+      <w:pPr>
+        <w:spacing w:after="0" w:line="360" w:lineRule="auto"/>
+        <w:jc w:val="both"/>
+        <w:rPr>
+          <w:rFonts w:ascii="Arial" w:hAnsi="Arial" w:cs="Arial"/>
+          <w:sz w:val="32"/>
+          <w:szCs w:val="32"/>
+        </w:rPr>
+      </w:pPr>
+      <w:r>
+        <w:rPr>
+          <w:rFonts w:ascii="Arial" w:hAnsi="Arial" w:cs="Arial"/>
+          <w:sz w:val="32"/>
+          <w:szCs w:val="32"/>
+        </w:rPr>
+        <w:t>Serviço</w:t>
+      </w:r>
+    </w:p>
+    <w:p>
+      <w:pPr>
+        <w:spacing w:after="0" w:line="360" w:lineRule="auto"/>
+        <w:jc w:val="both"/>
+        <w:rPr>
+          <w:rFonts w:ascii="Arial" w:hAnsi="Arial" w:cs="Arial"/>
+          <w:sz w:val="24"/>
+          <w:szCs w:val="24"/>
+        </w:rPr>
+      </w:pPr>
+      <w:r>
+        <w:rPr>
+          <w:rFonts w:ascii="Arial" w:hAnsi="Arial" w:cs="Arial"/>
+          <w:sz w:val="24"/>
+          <w:szCs w:val="24"/>
+        </w:rPr>
+        <w:tab/>
+        <w:t xml:space="preserve">O serviço como referido anteriormente necessita implementar </w:t>
+      </w:r>
+      <w:proofErr w:type="gramStart"/>
+      <w:r>
+        <w:rPr>
+          <w:rFonts w:ascii="Arial" w:hAnsi="Arial" w:cs="Arial"/>
+          <w:sz w:val="24"/>
+          <w:szCs w:val="24"/>
+        </w:rPr>
+        <w:t>as interface</w:t>
+      </w:r>
+      <w:proofErr w:type="gramEnd"/>
+      <w:r>
+        <w:rPr>
+          <w:rFonts w:ascii="Arial" w:hAnsi="Arial" w:cs="Arial"/>
+          <w:sz w:val="24"/>
+          <w:szCs w:val="24"/>
+        </w:rPr>
+        <w:t xml:space="preserve"> </w:t>
+      </w:r>
+      <w:proofErr w:type="spellStart"/>
+      <w:r>
+        <w:rPr>
+          <w:rFonts w:ascii="Arial" w:hAnsi="Arial" w:cs="Arial"/>
+          <w:sz w:val="24"/>
+          <w:szCs w:val="24"/>
+        </w:rPr>
+        <w:t>IServiceManager</w:t>
+      </w:r>
+      <w:proofErr w:type="spellEnd"/>
+      <w:r>
+        <w:rPr>
+          <w:rFonts w:ascii="Arial" w:hAnsi="Arial" w:cs="Arial"/>
+          <w:sz w:val="24"/>
+          <w:szCs w:val="24"/>
+        </w:rPr>
+        <w:t xml:space="preserve"> e </w:t>
+      </w:r>
+      <w:proofErr w:type="spellStart"/>
+      <w:r>
+        <w:rPr>
+          <w:rFonts w:ascii="Arial" w:hAnsi="Arial" w:cs="Arial"/>
+          <w:sz w:val="24"/>
+          <w:szCs w:val="24"/>
+        </w:rPr>
+        <w:t>IService</w:t>
+      </w:r>
+      <w:proofErr w:type="spellEnd"/>
+      <w:r>
+        <w:rPr>
+          <w:rFonts w:ascii="Arial" w:hAnsi="Arial" w:cs="Arial"/>
+          <w:sz w:val="24"/>
+          <w:szCs w:val="24"/>
+        </w:rPr>
+        <w:t xml:space="preserve"> </w:t>
+      </w:r>
+      <w:proofErr w:type="spellStart"/>
+      <w:r>
+        <w:rPr>
+          <w:rFonts w:ascii="Arial" w:hAnsi="Arial" w:cs="Arial"/>
+          <w:sz w:val="24"/>
+          <w:szCs w:val="24"/>
+        </w:rPr>
+        <w:t>Client</w:t>
+      </w:r>
+      <w:proofErr w:type="spellEnd"/>
+      <w:r>
+        <w:rPr>
+          <w:rFonts w:ascii="Arial" w:hAnsi="Arial" w:cs="Arial"/>
+          <w:sz w:val="24"/>
+          <w:szCs w:val="24"/>
+        </w:rPr>
+        <w:t xml:space="preserve">. </w:t>
+      </w:r>
+      <w:r>
+        <w:rPr>
+          <w:rFonts w:ascii="Arial" w:hAnsi="Arial" w:cs="Arial"/>
+          <w:sz w:val="24"/>
+          <w:szCs w:val="24"/>
+        </w:rPr>
+        <w:t>É ainda composto por uma lista de jogadores activos no jogo e um tabuleiro.</w:t>
+      </w:r>
+    </w:p>
+    <w:p>
+      <w:pPr>
+        <w:spacing w:after="0" w:line="360" w:lineRule="auto"/>
+        <w:jc w:val="both"/>
+        <w:rPr>
+          <w:rFonts w:ascii="Arial" w:hAnsi="Arial" w:cs="Arial"/>
+          <w:sz w:val="24"/>
+          <w:szCs w:val="24"/>
+        </w:rPr>
+      </w:pPr>
+      <w:r>
+        <w:rPr>
+          <w:rFonts w:ascii="Arial" w:hAnsi="Arial" w:cs="Arial"/>
+          <w:sz w:val="24"/>
+          <w:szCs w:val="24"/>
+        </w:rPr>
+        <w:t xml:space="preserve">  </w:t>
+      </w:r>
+      <w:r>
+        <w:rPr>
+          <w:rFonts w:ascii="Arial" w:hAnsi="Arial" w:cs="Arial"/>
+          <w:sz w:val="24"/>
+          <w:szCs w:val="24"/>
+        </w:rPr>
+        <w:tab/>
+        <w:t xml:space="preserve">Sempre que um jogador efectua uma jogada, é feita uma verificação se este está nessa lista. Esta verificação é útil para casos como quando um jogador anula o seu registo ou morre, sendo removido dessa lista. </w:t>
+      </w:r>
+    </w:p>
+    <w:p>
+      <w:pPr>
+        <w:spacing w:after="0" w:line="360" w:lineRule="auto"/>
+        <w:jc w:val="both"/>
+        <w:rPr>
+          <w:rFonts w:ascii="Arial" w:hAnsi="Arial" w:cs="Arial"/>
+          <w:sz w:val="24"/>
+          <w:szCs w:val="24"/>
+        </w:rPr>
+      </w:pPr>
+      <w:r>
+        <w:rPr>
+          <w:rFonts w:ascii="Arial" w:hAnsi="Arial" w:cs="Arial"/>
+          <w:sz w:val="24"/>
+          <w:szCs w:val="24"/>
+        </w:rPr>
+        <w:tab/>
+        <w:t xml:space="preserve">Como existe a opção do gestor enviar anúncios, foi ainda necessária a criação de outra interface </w:t>
+      </w:r>
+      <w:proofErr w:type="spellStart"/>
+      <w:r>
+        <w:rPr>
+          <w:rFonts w:ascii="Arial" w:hAnsi="Arial" w:cs="Arial"/>
+          <w:sz w:val="24"/>
+          <w:szCs w:val="24"/>
+        </w:rPr>
+        <w:t>INotification</w:t>
+      </w:r>
+      <w:proofErr w:type="spellEnd"/>
+      <w:r>
+        <w:rPr>
+          <w:rFonts w:ascii="Arial" w:hAnsi="Arial" w:cs="Arial"/>
+          <w:sz w:val="24"/>
+          <w:szCs w:val="24"/>
+        </w:rPr>
+        <w:t>. Esta por seu lado deve ser implementada pelo cliente, de forma a permitir comunicação do serviço para o cliente.</w:t>
+      </w:r>
+    </w:p>
+    <w:p>
+      <w:pPr>
+        <w:spacing w:after="0" w:line="360" w:lineRule="auto"/>
+        <w:jc w:val="center"/>
+        <w:rPr>
+          <w:rFonts w:ascii="Arial" w:hAnsi="Arial" w:cs="Arial"/>
+          <w:sz w:val="24"/>
+          <w:szCs w:val="24"/>
+        </w:rPr>
+      </w:pPr>
+      <w:r>
+        <w:rPr>
+          <w:noProof/>
+        </w:rPr>
+        <w:drawing>
+          <wp:inline distT="0" distB="0" distL="0" distR="0" wp14:anchorId="7884D26F" wp14:editId="1A89EA6E">
+            <wp:extent cx="2703195" cy="1534795"/>
+            <wp:effectExtent l="0" t="0" r="1905" b="8255"/>
+            <wp:docPr id="5" name="Imagem 5"/>
+            <wp:cNvGraphicFramePr>
+              <a:graphicFrameLocks xmlns:a="http://schemas.openxmlformats.org/drawingml/2006/main" noChangeAspect="1"/>
+            </wp:cNvGraphicFramePr>
+            <a:graphic xmlns:a="http://schemas.openxmlformats.org/drawingml/2006/main">
+              <a:graphicData uri="http://schemas.openxmlformats.org/drawingml/2006/picture">
+                <pic:pic xmlns:pic="http://schemas.openxmlformats.org/drawingml/2006/picture">
+                  <pic:nvPicPr>
+                    <pic:cNvPr id="0" name="Picture 5"/>
+                    <pic:cNvPicPr>
+                      <a:picLocks noChangeAspect="1" noChangeArrowheads="1"/>
+                    </pic:cNvPicPr>
+                  </pic:nvPicPr>
+                  <pic:blipFill>
+                    <a:blip r:embed="rId12">
+                      <a:extLst>
+                        <a:ext uri="{28A0092B-C50C-407E-A947-70E740481C1C}">
+                          <a14:useLocalDpi xmlns:a14="http://schemas.microsoft.com/office/drawing/2010/main" val="0"/>
+                        </a:ext>
+                      </a:extLst>
+                    </a:blip>
+                    <a:srcRect/>
+                    <a:stretch>
+                      <a:fillRect/>
+                    </a:stretch>
+                  </pic:blipFill>
+                  <pic:spPr bwMode="auto">
+                    <a:xfrm>
+                      <a:off x="0" y="0"/>
+                      <a:ext cx="2703195" cy="1534795"/>
+                    </a:xfrm>
+                    <a:prstGeom prst="rect">
+                      <a:avLst/>
+                    </a:prstGeom>
+                    <a:noFill/>
+                    <a:ln>
+                      <a:noFill/>
+                    </a:ln>
+                  </pic:spPr>
+                </pic:pic>
+              </a:graphicData>
+            </a:graphic>
+          </wp:inline>
+        </w:drawing>
+      </w:r>
+    </w:p>
+    <w:p>
+      <w:pPr>
+        <w:spacing w:after="0" w:line="360" w:lineRule="auto"/>
+        <w:jc w:val="center"/>
+        <w:rPr>
+          <w:rFonts w:ascii="Arial" w:hAnsi="Arial" w:cs="Arial"/>
+          <w:sz w:val="24"/>
+          <w:szCs w:val="24"/>
+        </w:rPr>
+      </w:pPr>
+      <w:r>
+        <w:rPr>
+          <w:rFonts w:ascii="Arial" w:hAnsi="Arial" w:cs="Arial"/>
+          <w:sz w:val="24"/>
+          <w:szCs w:val="24"/>
+        </w:rPr>
+        <w:t xml:space="preserve">Figura 4: Interface </w:t>
+      </w:r>
+      <w:proofErr w:type="spellStart"/>
+      <w:r>
+        <w:rPr>
+          <w:rFonts w:ascii="Arial" w:hAnsi="Arial" w:cs="Arial"/>
+          <w:sz w:val="24"/>
+          <w:szCs w:val="24"/>
+        </w:rPr>
+        <w:t>INotification</w:t>
+      </w:r>
+      <w:proofErr w:type="spellEnd"/>
+      <w:r>
+        <w:rPr>
+          <w:rFonts w:ascii="Arial" w:hAnsi="Arial" w:cs="Arial"/>
+          <w:sz w:val="24"/>
+          <w:szCs w:val="24"/>
+        </w:rPr>
+        <w:t>.</w:t>
+      </w:r>
+    </w:p>
+    <w:p>
+      <w:pPr>
+        <w:spacing w:after="0" w:line="360" w:lineRule="auto"/>
+        <w:jc w:val="center"/>
+        <w:rPr>
+          <w:rFonts w:ascii="Arial" w:hAnsi="Arial" w:cs="Arial"/>
+          <w:sz w:val="24"/>
+          <w:szCs w:val="24"/>
+        </w:rPr>
+      </w:pPr>
+    </w:p>
+    <w:p>
+      <w:pPr>
+        <w:spacing w:after="0" w:line="360" w:lineRule="auto"/>
+        <w:jc w:val="both"/>
+        <w:rPr>
+          <w:rFonts w:ascii="Arial" w:hAnsi="Arial" w:cs="Arial"/>
+          <w:sz w:val="24"/>
+          <w:szCs w:val="24"/>
+        </w:rPr>
+      </w:pPr>
+      <w:r>
+        <w:rPr>
+          <w:rFonts w:ascii="Arial" w:hAnsi="Arial" w:cs="Arial"/>
+          <w:sz w:val="24"/>
+          <w:szCs w:val="24"/>
+        </w:rPr>
+        <w:tab/>
+        <w:t>Foi ainda necessário alterar a interface que o cliente utilizar</w:t>
+      </w:r>
+      <w:r>
+        <w:rPr>
+          <w:rFonts w:ascii="Arial" w:hAnsi="Arial" w:cs="Arial"/>
+          <w:sz w:val="24"/>
+          <w:szCs w:val="24"/>
+        </w:rPr>
+        <w:t xml:space="preserve">á, de modo a informar o cliente que a utilizará que deverá implementar </w:t>
+      </w:r>
+      <w:proofErr w:type="spellStart"/>
+      <w:r>
+        <w:rPr>
+          <w:rFonts w:ascii="Arial" w:hAnsi="Arial" w:cs="Arial"/>
+          <w:sz w:val="24"/>
+          <w:szCs w:val="24"/>
+        </w:rPr>
+        <w:t>INotification</w:t>
+      </w:r>
+      <w:proofErr w:type="spellEnd"/>
+      <w:r>
+        <w:rPr>
+          <w:rFonts w:ascii="Arial" w:hAnsi="Arial" w:cs="Arial"/>
+          <w:sz w:val="24"/>
+          <w:szCs w:val="24"/>
+        </w:rPr>
+        <w:t>, como se pode ver na Figura5.</w:t>
+      </w:r>
+    </w:p>
+    <w:p>
+      <w:pPr>
+        <w:spacing w:after="0" w:line="360" w:lineRule="auto"/>
+        <w:jc w:val="center"/>
+        <w:rPr>
+          <w:rFonts w:ascii="Arial" w:hAnsi="Arial" w:cs="Arial"/>
+          <w:sz w:val="24"/>
+          <w:szCs w:val="24"/>
+        </w:rPr>
+      </w:pPr>
+      <w:r>
+        <w:rPr>
+          <w:rFonts w:ascii="Arial" w:hAnsi="Arial" w:cs="Arial"/>
+          <w:noProof/>
+          <w:sz w:val="24"/>
+          <w:szCs w:val="24"/>
+        </w:rPr>
+        <w:drawing>
+          <wp:inline distT="0" distB="0" distL="0" distR="0" wp14:anchorId="66395C1A" wp14:editId="418F3985">
+            <wp:extent cx="5382895" cy="167005"/>
+            <wp:effectExtent l="0" t="0" r="8255" b="4445"/>
+            <wp:docPr id="6" name="Imagem 6"/>
+            <wp:cNvGraphicFramePr>
+              <a:graphicFrameLocks xmlns:a="http://schemas.openxmlformats.org/drawingml/2006/main" noChangeAspect="1"/>
+            </wp:cNvGraphicFramePr>
+            <a:graphic xmlns:a="http://schemas.openxmlformats.org/drawingml/2006/main">
+              <a:graphicData uri="http://schemas.openxmlformats.org/drawingml/2006/picture">
+                <pic:pic xmlns:pic="http://schemas.openxmlformats.org/drawingml/2006/picture">
+                  <pic:nvPicPr>
+                    <pic:cNvPr id="0" name="Picture 6"/>
+                    <pic:cNvPicPr>
+                      <a:picLocks noChangeAspect="1" noChangeArrowheads="1"/>
+                    </pic:cNvPicPr>
+                  </pic:nvPicPr>
+                  <pic:blipFill>
+                    <a:blip r:embed="rId13">
+                      <a:extLst>
+                        <a:ext uri="{28A0092B-C50C-407E-A947-70E740481C1C}">
+                          <a14:useLocalDpi xmlns:a14="http://schemas.microsoft.com/office/drawing/2010/main" val="0"/>
+                        </a:ext>
+                      </a:extLst>
+                    </a:blip>
+                    <a:srcRect/>
+                    <a:stretch>
+                      <a:fillRect/>
+                    </a:stretch>
+                  </pic:blipFill>
+                  <pic:spPr bwMode="auto">
+                    <a:xfrm>
+                      <a:off x="0" y="0"/>
+                      <a:ext cx="5382895" cy="167005"/>
+                    </a:xfrm>
+                    <a:prstGeom prst="rect">
+                      <a:avLst/>
+                    </a:prstGeom>
+                    <a:noFill/>
+                    <a:ln>
+                      <a:noFill/>
+                    </a:ln>
+                  </pic:spPr>
+                </pic:pic>
+              </a:graphicData>
+            </a:graphic>
+          </wp:inline>
+        </w:drawing>
+      </w:r>
+    </w:p>
+    <w:p>
+      <w:pPr>
+        <w:spacing w:after="0" w:line="360" w:lineRule="auto"/>
+        <w:jc w:val="center"/>
+        <w:rPr>
+          <w:rFonts w:ascii="Arial" w:hAnsi="Arial" w:cs="Arial"/>
+          <w:sz w:val="24"/>
+          <w:szCs w:val="24"/>
+        </w:rPr>
+      </w:pPr>
+      <w:r>
+        <w:rPr>
+          <w:rFonts w:ascii="Arial" w:hAnsi="Arial" w:cs="Arial"/>
+          <w:sz w:val="24"/>
+          <w:szCs w:val="24"/>
+        </w:rPr>
+        <w:t xml:space="preserve">Figura 5: Alteração na interface </w:t>
+      </w:r>
+      <w:proofErr w:type="spellStart"/>
+      <w:r>
+        <w:rPr>
+          <w:rFonts w:ascii="Arial" w:hAnsi="Arial" w:cs="Arial"/>
+          <w:sz w:val="24"/>
+          <w:szCs w:val="24"/>
+        </w:rPr>
+        <w:t>IServiceCliente</w:t>
+      </w:r>
+      <w:proofErr w:type="spellEnd"/>
+      <w:r>
+        <w:rPr>
+          <w:rFonts w:ascii="Arial" w:hAnsi="Arial" w:cs="Arial"/>
+          <w:sz w:val="24"/>
+          <w:szCs w:val="24"/>
+        </w:rPr>
+        <w:t xml:space="preserve"> para a utilização de </w:t>
+      </w:r>
+      <w:proofErr w:type="spellStart"/>
+      <w:r>
+        <w:rPr>
+          <w:rFonts w:ascii="Arial" w:hAnsi="Arial" w:cs="Arial"/>
+          <w:sz w:val="24"/>
+          <w:szCs w:val="24"/>
+        </w:rPr>
+        <w:t>INotification</w:t>
+      </w:r>
+      <w:proofErr w:type="spellEnd"/>
+    </w:p>
+    <w:p>
+      <w:pPr>
+        <w:spacing w:after="0" w:line="360" w:lineRule="auto"/>
+        <w:jc w:val="center"/>
+        <w:rPr>
+          <w:rFonts w:ascii="Arial" w:hAnsi="Arial" w:cs="Arial"/>
+          <w:sz w:val="24"/>
+          <w:szCs w:val="24"/>
+        </w:rPr>
+      </w:pPr>
+    </w:p>
+    <w:p>
+      <w:pPr>
+        <w:spacing w:after="0" w:line="360" w:lineRule="auto"/>
+        <w:jc w:val="both"/>
+        <w:rPr>
+          <w:rFonts w:ascii="Arial" w:hAnsi="Arial" w:cs="Arial"/>
+          <w:sz w:val="24"/>
+          <w:szCs w:val="24"/>
+        </w:rPr>
+      </w:pPr>
+      <w:r>
+        <w:rPr>
+          <w:rFonts w:ascii="Arial" w:hAnsi="Arial" w:cs="Arial"/>
+          <w:sz w:val="24"/>
+          <w:szCs w:val="24"/>
+        </w:rPr>
+        <w:lastRenderedPageBreak/>
+        <w:tab/>
+        <w:t xml:space="preserve">Esta implementação implicou ainda a alteração do ficheiro de configuração do serviço. Este continha dois </w:t>
+      </w:r>
+      <w:proofErr w:type="spellStart"/>
+      <w:r>
+        <w:rPr>
+          <w:rFonts w:ascii="Arial" w:hAnsi="Arial" w:cs="Arial"/>
+          <w:sz w:val="24"/>
+          <w:szCs w:val="24"/>
+        </w:rPr>
+        <w:t>basicHttpBinding</w:t>
+      </w:r>
+      <w:proofErr w:type="spellEnd"/>
+      <w:r>
+        <w:rPr>
+          <w:rFonts w:ascii="Arial" w:hAnsi="Arial" w:cs="Arial"/>
+          <w:sz w:val="24"/>
+          <w:szCs w:val="24"/>
+        </w:rPr>
+        <w:t xml:space="preserve">, um para cada interface. Mas para a utilização do </w:t>
+      </w:r>
+      <w:proofErr w:type="spellStart"/>
+      <w:r>
+        <w:rPr>
+          <w:rFonts w:ascii="Arial" w:hAnsi="Arial" w:cs="Arial"/>
+          <w:sz w:val="24"/>
+          <w:szCs w:val="24"/>
+        </w:rPr>
+        <w:t>INotification</w:t>
+      </w:r>
+      <w:proofErr w:type="spellEnd"/>
+      <w:r>
+        <w:rPr>
+          <w:rFonts w:ascii="Arial" w:hAnsi="Arial" w:cs="Arial"/>
+          <w:sz w:val="24"/>
+          <w:szCs w:val="24"/>
+        </w:rPr>
+        <w:t xml:space="preserve"> foi necessário alterar o </w:t>
+      </w:r>
+      <w:proofErr w:type="spellStart"/>
+      <w:r>
+        <w:rPr>
+          <w:rFonts w:ascii="Arial" w:hAnsi="Arial" w:cs="Arial"/>
+          <w:sz w:val="24"/>
+          <w:szCs w:val="24"/>
+        </w:rPr>
+        <w:t>binding</w:t>
+      </w:r>
+      <w:proofErr w:type="spellEnd"/>
+      <w:r>
+        <w:rPr>
+          <w:rFonts w:ascii="Arial" w:hAnsi="Arial" w:cs="Arial"/>
+          <w:sz w:val="24"/>
+          <w:szCs w:val="24"/>
+        </w:rPr>
+        <w:t xml:space="preserve"> do </w:t>
+      </w:r>
+      <w:proofErr w:type="spellStart"/>
+      <w:r>
+        <w:rPr>
+          <w:rFonts w:ascii="Arial" w:hAnsi="Arial" w:cs="Arial"/>
+          <w:sz w:val="24"/>
+          <w:szCs w:val="24"/>
+        </w:rPr>
+        <w:t>IServiceClient</w:t>
+      </w:r>
+      <w:proofErr w:type="spellEnd"/>
+      <w:r>
+        <w:rPr>
+          <w:rFonts w:ascii="Arial" w:hAnsi="Arial" w:cs="Arial"/>
+          <w:sz w:val="24"/>
+          <w:szCs w:val="24"/>
+        </w:rPr>
+        <w:t xml:space="preserve">, onde passou a ser um </w:t>
+      </w:r>
+      <w:proofErr w:type="spellStart"/>
+      <w:r>
+        <w:rPr>
+          <w:rFonts w:ascii="Arial" w:hAnsi="Arial" w:cs="Arial"/>
+          <w:sz w:val="24"/>
+          <w:szCs w:val="24"/>
+        </w:rPr>
+        <w:t>wsDualHttpBinding</w:t>
+      </w:r>
+      <w:proofErr w:type="spellEnd"/>
+      <w:r>
+        <w:rPr>
+          <w:rFonts w:ascii="Arial" w:hAnsi="Arial" w:cs="Arial"/>
+          <w:sz w:val="24"/>
+          <w:szCs w:val="24"/>
+        </w:rPr>
+        <w:t>.</w:t>
+      </w:r>
+      <w:bookmarkStart w:id="1" w:name="_GoBack"/>
       <w:bookmarkEnd w:id="1"/>
     </w:p>
-    <w:p/>
+    <w:p>
+      <w:pPr>
+        <w:spacing w:after="0" w:line="360" w:lineRule="auto"/>
+        <w:jc w:val="both"/>
+        <w:rPr>
+          <w:rFonts w:ascii="Arial" w:hAnsi="Arial" w:cs="Arial"/>
+          <w:sz w:val="24"/>
+          <w:szCs w:val="24"/>
+        </w:rPr>
+      </w:pPr>
+    </w:p>
+    <w:p>
+      <w:pPr>
+        <w:spacing w:after="0" w:line="360" w:lineRule="auto"/>
+        <w:jc w:val="both"/>
+        <w:rPr>
+          <w:rFonts w:ascii="Arial" w:hAnsi="Arial" w:cs="Arial"/>
+          <w:sz w:val="24"/>
+          <w:szCs w:val="24"/>
+        </w:rPr>
+      </w:pPr>
+    </w:p>
+    <w:p>
+      <w:pPr>
+        <w:spacing w:after="0" w:line="360" w:lineRule="auto"/>
+        <w:jc w:val="both"/>
+        <w:rPr>
+          <w:rFonts w:ascii="Arial" w:hAnsi="Arial" w:cs="Arial"/>
+          <w:sz w:val="24"/>
+          <w:szCs w:val="24"/>
+        </w:rPr>
+      </w:pPr>
+    </w:p>
+    <w:p>
+      <w:pPr>
+        <w:spacing w:after="0" w:line="360" w:lineRule="auto"/>
+        <w:jc w:val="both"/>
+        <w:rPr>
+          <w:rFonts w:ascii="Arial" w:hAnsi="Arial" w:cs="Arial"/>
+          <w:sz w:val="24"/>
+          <w:szCs w:val="24"/>
+        </w:rPr>
+      </w:pPr>
+    </w:p>
+    <w:p>
+      <w:pPr>
+        <w:spacing w:after="0" w:line="360" w:lineRule="auto"/>
+        <w:jc w:val="center"/>
+      </w:pPr>
+    </w:p>
+    <w:p>
+      <w:pPr>
+        <w:jc w:val="center"/>
+      </w:pPr>
+    </w:p>
+    <w:p>
+      <w:pPr>
+        <w:jc w:val="center"/>
+      </w:pPr>
+    </w:p>
+    <w:p>
+      <w:pPr>
+        <w:jc w:val="center"/>
+      </w:pPr>
+    </w:p>
+    <w:p>
+      <w:pPr>
+        <w:jc w:val="center"/>
+      </w:pPr>
+    </w:p>
     <w:p>
       <w:pPr>
         <w:pStyle w:val="Cabealho1"/>
@@ -904,8 +2389,8 @@
       </w:pPr>
     </w:p>
     <w:sectPr>
-      <w:headerReference w:type="default" r:id="rId9"/>
-      <w:footerReference w:type="default" r:id="rId10"/>
+      <w:headerReference w:type="default" r:id="rId14"/>
+      <w:footerReference w:type="default" r:id="rId15"/>
       <w:pgSz w:w="11900" w:h="16840"/>
       <w:pgMar w:top="1440" w:right="1759" w:bottom="1440" w:left="1658" w:header="720" w:footer="720" w:gutter="0"/>
       <w:pgNumType w:start="1"/>
@@ -3573,7 +5058,7 @@
   <a:extraClrSchemeLst/>
   <a:extLst>
     <a:ext uri="{05A4C25C-085E-4340-85A3-A5531E510DB2}">
-      <thm15:themeFamily xmlns:thm15="http://schemas.microsoft.com/office/thememl/2012/main" xmlns="" name="Office Theme" id="{62F939B6-93AF-4DB8-9C6B-D6C7DFDC589F}" vid="{4A3C46E8-61CC-4603-A589-7422A47A8E4A}"/>
+      <thm15:themeFamily xmlns="" xmlns:thm15="http://schemas.microsoft.com/office/thememl/2012/main" name="Office Theme" id="{62F939B6-93AF-4DB8-9C6B-D6C7DFDC589F}" vid="{4A3C46E8-61CC-4603-A589-7422A47A8E4A}"/>
     </a:ext>
   </a:extLst>
 </a:theme>
@@ -3584,7 +5069,7 @@
 </file>
 
 <file path=customXml/itemProps1.xml><?xml version="1.0" encoding="utf-8"?>
-<ds:datastoreItem xmlns:ds="http://schemas.openxmlformats.org/officeDocument/2006/customXml" ds:itemID="{9713BC5E-2511-4C22-9B8C-EA7147FCF493}">
+<ds:datastoreItem xmlns:ds="http://schemas.openxmlformats.org/officeDocument/2006/customXml" ds:itemID="{345E4C2D-34C9-4281-88A0-5C5DDDBF81E6}">
   <ds:schemaRefs>
     <ds:schemaRef ds:uri="http://schemas.openxmlformats.org/officeDocument/2006/bibliography"/>
   </ds:schemaRefs>

--- a/3ºTrabalhoSD/Serviço.docx
+++ b/3ºTrabalhoSD/Serviço.docx
@@ -1,6 +1,6 @@
 
 <file path=word/document.xml><?xml version="1.0" encoding="utf-8"?>
-<w:document xmlns:wpc="http://schemas.microsoft.com/office/word/2010/wordprocessingCanvas" xmlns:mc="http://schemas.openxmlformats.org/markup-compatibility/2006" xmlns:o="urn:schemas-microsoft-com:office:office" xmlns:r="http://schemas.openxmlformats.org/officeDocument/2006/relationships" xmlns:m="http://schemas.openxmlformats.org/officeDocument/2006/math" xmlns:v="urn:schemas-microsoft-com:vml" xmlns:wp14="http://schemas.microsoft.com/office/word/2010/wordprocessingDrawing" xmlns:wp="http://schemas.openxmlformats.org/drawingml/2006/wordprocessingDrawing" xmlns:w10="urn:schemas-microsoft-com:office:word" xmlns:w="http://schemas.openxmlformats.org/wordprocessingml/2006/main" xmlns:w14="http://schemas.microsoft.com/office/word/2010/wordml" xmlns:wpg="http://schemas.microsoft.com/office/word/2010/wordprocessingGroup" xmlns:wpi="http://schemas.microsoft.com/office/word/2010/wordprocessingInk" xmlns:wne="http://schemas.microsoft.com/office/word/2006/wordml" xmlns:wps="http://schemas.microsoft.com/office/word/2010/wordprocessingShape" mc:Ignorable="w14 wp14">
+<w:document xmlns:wpc="http://schemas.microsoft.com/office/word/2010/wordprocessingCanvas" xmlns:mc="http://schemas.openxmlformats.org/markup-compatibility/2006" xmlns:o="urn:schemas-microsoft-com:office:office" xmlns:r="http://schemas.openxmlformats.org/officeDocument/2006/relationships" xmlns:m="http://schemas.openxmlformats.org/officeDocument/2006/math" xmlns:v="urn:schemas-microsoft-com:vml" xmlns:wp14="http://schemas.microsoft.com/office/word/2010/wordprocessingDrawing" xmlns:wp="http://schemas.openxmlformats.org/drawingml/2006/wordprocessingDrawing" xmlns:w10="urn:schemas-microsoft-com:office:word" xmlns:w="http://schemas.openxmlformats.org/wordprocessingml/2006/main" xmlns:w14="http://schemas.microsoft.com/office/word/2010/wordml" xmlns:w15="http://schemas.microsoft.com/office/word/2012/wordml" xmlns:wpg="http://schemas.microsoft.com/office/word/2010/wordprocessingGroup" xmlns:wpi="http://schemas.microsoft.com/office/word/2010/wordprocessingInk" xmlns:wne="http://schemas.microsoft.com/office/word/2006/wordml" xmlns:wps="http://schemas.microsoft.com/office/word/2010/wordprocessingShape" mc:Ignorable="w14 w15 wp14">
   <w:body>
     <w:p>
       <w:pPr>
@@ -185,23 +185,7 @@
           <w:rFonts w:ascii="Arial" w:eastAsia="Arial" w:hAnsi="Arial" w:cs="Arial"/>
           <w:sz w:val="23"/>
         </w:rPr>
-        <w:t xml:space="preserve">(2º semestre </w:t>
-      </w:r>
-      <w:proofErr w:type="spellStart"/>
-      <w:r>
-        <w:rPr>
-          <w:rFonts w:ascii="Arial" w:eastAsia="Arial" w:hAnsi="Arial" w:cs="Arial"/>
-          <w:sz w:val="23"/>
-        </w:rPr>
-        <w:t>letivo</w:t>
-      </w:r>
-      <w:proofErr w:type="spellEnd"/>
-      <w:r>
-        <w:rPr>
-          <w:rFonts w:ascii="Arial" w:eastAsia="Arial" w:hAnsi="Arial" w:cs="Arial"/>
-          <w:sz w:val="23"/>
-        </w:rPr>
-        <w:t xml:space="preserve"> 2014/2015) </w:t>
+        <w:t xml:space="preserve">(2º semestre letivo 2014/2015) </w:t>
       </w:r>
     </w:p>
     <w:p>
@@ -755,6 +739,74 @@
     <w:p/>
     <w:p>
       <w:pPr>
+        <w:ind w:firstLine="708"/>
+      </w:pPr>
+      <w:r>
+        <w:t xml:space="preserve">Neste trabalho foi desenvolvido um jogo que consiste na procura de um tesouro, a ser jogado por múltiplos jogadores e representado numa matriz preenchida aleatoriamente. O jogo tem as seguintes regras: </w:t>
+      </w:r>
+    </w:p>
+    <w:p>
+      <w:pPr>
+        <w:pStyle w:val="PargrafodaLista"/>
+        <w:numPr>
+          <w:ilvl w:val="0"/>
+          <w:numId w:val="8"/>
+        </w:numPr>
+      </w:pPr>
+      <w:r>
+        <w:t xml:space="preserve">Cada jogador joga indicando uma coordenada da matriz; </w:t>
+      </w:r>
+    </w:p>
+    <w:p>
+      <w:pPr>
+        <w:pStyle w:val="PargrafodaLista"/>
+        <w:numPr>
+          <w:ilvl w:val="0"/>
+          <w:numId w:val="8"/>
+        </w:numPr>
+      </w:pPr>
+      <w:r>
+        <w:t xml:space="preserve">Um jogador pode ganhar, acumulando, mais vidas ao escolher uma posição marcada com vida; não está em curso; </w:t>
+      </w:r>
+    </w:p>
+    <w:p>
+      <w:pPr>
+        <w:pStyle w:val="PargrafodaLista"/>
+        <w:numPr>
+          <w:ilvl w:val="0"/>
+          <w:numId w:val="8"/>
+        </w:numPr>
+      </w:pPr>
+      <w:r>
+        <w:t>Um jogador pode desistir do jogo;</w:t>
+      </w:r>
+    </w:p>
+    <w:p>
+      <w:pPr>
+        <w:pStyle w:val="PargrafodaLista"/>
+        <w:numPr>
+          <w:ilvl w:val="0"/>
+          <w:numId w:val="8"/>
+        </w:numPr>
+      </w:pPr>
+      <w:r>
+        <w:t>Um jogador morre se escolher uma posição marcada com morte e já não tiver vidas, se tiver, perde uma vida;</w:t>
+      </w:r>
+    </w:p>
+    <w:p>
+      <w:pPr>
+        <w:pStyle w:val="PargrafodaLista"/>
+        <w:numPr>
+          <w:ilvl w:val="0"/>
+          <w:numId w:val="8"/>
+        </w:numPr>
+      </w:pPr>
+      <w:r>
+        <w:t>O jogo termina quando um jogador indicar a posição da matriz que contém o tesouro.</w:t>
+      </w:r>
+    </w:p>
+    <w:p>
+      <w:pPr>
         <w:spacing w:after="0" w:line="360" w:lineRule="auto"/>
         <w:jc w:val="both"/>
         <w:rPr>
@@ -762,58 +814,16 @@
           <w:sz w:val="24"/>
         </w:rPr>
       </w:pPr>
-    </w:p>
-    <w:p>
-      <w:pPr>
-        <w:rPr>
-          <w:rFonts w:ascii="Arial" w:hAnsi="Arial" w:cs="Arial"/>
-        </w:rPr>
-      </w:pPr>
-      <w:r>
-        <w:rPr>
-          <w:rFonts w:ascii="Arial" w:hAnsi="Arial" w:cs="Arial"/>
-        </w:rPr>
-        <w:br w:type="page"/>
-      </w:r>
-    </w:p>
-    <w:sdt>
-      <w:sdtPr>
-        <w:rPr>
-          <w:rFonts w:ascii="Calibri" w:eastAsia="Calibri" w:hAnsi="Calibri" w:cs="Calibri"/>
-          <w:color w:val="000000"/>
-          <w:sz w:val="22"/>
-          <w:szCs w:val="22"/>
-        </w:rPr>
-        <w:id w:val="625746295"/>
-        <w:docPartObj>
-          <w:docPartGallery w:val="Table of Contents"/>
-          <w:docPartUnique/>
-        </w:docPartObj>
-      </w:sdtPr>
-      <w:sdtEndPr>
-        <w:rPr>
-          <w:b/>
-          <w:bCs/>
-        </w:rPr>
-      </w:sdtEndPr>
-      <w:sdtContent>
-        <w:p>
-          <w:pPr>
-            <w:pStyle w:val="Ttulodondice"/>
-            <w:tabs>
-              <w:tab w:val="left" w:pos="2445"/>
-            </w:tabs>
-          </w:pPr>
-          <w:r>
-            <w:t>Índice</w:t>
-          </w:r>
-          <w:r>
-            <w:tab/>
-          </w:r>
-        </w:p>
-        <w:p/>
-      </w:sdtContent>
-    </w:sdt>
+      <w:bookmarkStart w:id="0" w:name="_GoBack"/>
+      <w:bookmarkEnd w:id="0"/>
+    </w:p>
+    <w:p>
+      <w:pPr>
+        <w:rPr>
+          <w:rFonts w:ascii="Arial" w:hAnsi="Arial" w:cs="Arial"/>
+        </w:rPr>
+      </w:pPr>
+    </w:p>
     <w:p>
       <w:pPr>
         <w:rPr>
@@ -824,6 +834,681 @@
           <w:sz w:val="56"/>
           <w:szCs w:val="56"/>
         </w:rPr>
+      </w:pPr>
+      <w:r>
+        <w:rPr>
+          <w:rFonts w:asciiTheme="majorHAnsi" w:eastAsiaTheme="majorEastAsia" w:hAnsiTheme="majorHAnsi" w:cstheme="majorBidi"/>
+          <w:color w:val="auto"/>
+          <w:spacing w:val="-10"/>
+          <w:kern w:val="28"/>
+          <w:sz w:val="56"/>
+          <w:szCs w:val="56"/>
+        </w:rPr>
+        <w:t>Introdução</w:t>
+      </w:r>
+    </w:p>
+    <w:p>
+      <w:pPr>
+        <w:rPr>
+          <w:rFonts w:asciiTheme="majorHAnsi" w:eastAsiaTheme="majorEastAsia" w:hAnsiTheme="majorHAnsi" w:cstheme="majorBidi"/>
+          <w:color w:val="auto"/>
+          <w:spacing w:val="-10"/>
+          <w:kern w:val="28"/>
+          <w:sz w:val="56"/>
+          <w:szCs w:val="56"/>
+        </w:rPr>
+      </w:pPr>
+    </w:p>
+    <w:p>
+      <w:pPr>
+        <w:ind w:firstLine="708"/>
+      </w:pPr>
+      <w:r>
+        <w:t xml:space="preserve">Este trabalho serve para consolidar as temáticas aprendidas ao longo do semestre na unidade curricular de Sistemas Distribuídos. Como tal, foi-nos pedido para desenvolver um jogo usando arquiteturas orientadas aos serviços (SOA) com Windows </w:t>
+      </w:r>
+      <w:proofErr w:type="spellStart"/>
+      <w:r>
+        <w:t>Communication</w:t>
+      </w:r>
+      <w:proofErr w:type="spellEnd"/>
+      <w:r>
+        <w:t xml:space="preserve"> Foundation (WCF).</w:t>
+      </w:r>
+    </w:p>
+    <w:p>
+      <w:pPr>
+        <w:rPr>
+          <w:rFonts w:asciiTheme="majorHAnsi" w:eastAsiaTheme="majorEastAsia" w:hAnsiTheme="majorHAnsi" w:cstheme="majorBidi"/>
+          <w:color w:val="auto"/>
+          <w:spacing w:val="-10"/>
+          <w:kern w:val="28"/>
+          <w:sz w:val="56"/>
+          <w:szCs w:val="56"/>
+        </w:rPr>
+      </w:pPr>
+    </w:p>
+    <w:p>
+      <w:pPr>
+        <w:rPr>
+          <w:rFonts w:asciiTheme="majorHAnsi" w:eastAsiaTheme="majorEastAsia" w:hAnsiTheme="majorHAnsi" w:cstheme="majorBidi"/>
+          <w:color w:val="auto"/>
+          <w:spacing w:val="-10"/>
+          <w:kern w:val="28"/>
+          <w:sz w:val="56"/>
+          <w:szCs w:val="56"/>
+        </w:rPr>
+      </w:pPr>
+    </w:p>
+    <w:p>
+      <w:pPr>
+        <w:rPr>
+          <w:rFonts w:asciiTheme="majorHAnsi" w:eastAsiaTheme="majorEastAsia" w:hAnsiTheme="majorHAnsi" w:cstheme="majorBidi"/>
+          <w:color w:val="auto"/>
+          <w:spacing w:val="-10"/>
+          <w:kern w:val="28"/>
+          <w:sz w:val="56"/>
+          <w:szCs w:val="56"/>
+        </w:rPr>
+      </w:pPr>
+      <w:r>
+        <w:rPr>
+          <w:rFonts w:asciiTheme="majorHAnsi" w:eastAsiaTheme="majorEastAsia" w:hAnsiTheme="majorHAnsi" w:cstheme="majorBidi"/>
+          <w:color w:val="auto"/>
+          <w:spacing w:val="-10"/>
+          <w:kern w:val="28"/>
+          <w:sz w:val="56"/>
+          <w:szCs w:val="56"/>
+        </w:rPr>
+        <w:t>Requisitos:</w:t>
+      </w:r>
+    </w:p>
+    <w:p>
+      <w:pPr>
+        <w:rPr>
+          <w:rFonts w:asciiTheme="majorHAnsi" w:eastAsiaTheme="majorEastAsia" w:hAnsiTheme="majorHAnsi" w:cstheme="majorBidi"/>
+          <w:color w:val="auto"/>
+          <w:spacing w:val="-10"/>
+          <w:kern w:val="28"/>
+          <w:sz w:val="56"/>
+          <w:szCs w:val="56"/>
+        </w:rPr>
+      </w:pPr>
+    </w:p>
+    <w:p>
+      <w:pPr>
+        <w:pStyle w:val="PargrafodaLista"/>
+        <w:numPr>
+          <w:ilvl w:val="0"/>
+          <w:numId w:val="9"/>
+        </w:numPr>
+      </w:pPr>
+      <w:proofErr w:type="spellStart"/>
+      <w:r>
+        <w:t>Arquitectura</w:t>
+      </w:r>
+      <w:proofErr w:type="spellEnd"/>
+      <w:r>
+        <w:t xml:space="preserve"> orientada ao serviço com WCF;</w:t>
+      </w:r>
+    </w:p>
+    <w:p>
+      <w:pPr>
+        <w:pStyle w:val="PargrafodaLista"/>
+        <w:numPr>
+          <w:ilvl w:val="0"/>
+          <w:numId w:val="9"/>
+        </w:numPr>
+      </w:pPr>
+      <w:r>
+        <w:t>Existe um servidor central que aloja um serviço Jogo que suporta um jogo de procura de um tesouro, a ser jogado por múltiplos jogadores;</w:t>
+      </w:r>
+    </w:p>
+    <w:p>
+      <w:pPr>
+        <w:pStyle w:val="PargrafodaLista"/>
+        <w:numPr>
+          <w:ilvl w:val="0"/>
+          <w:numId w:val="9"/>
+        </w:numPr>
+      </w:pPr>
+      <w:r>
+        <w:lastRenderedPageBreak/>
+        <w:t>Existe uma aplica</w:t>
+      </w:r>
+      <w:r>
+        <w:rPr>
+          <w:rFonts w:hint="cs"/>
+        </w:rPr>
+        <w:t>çã</w:t>
+      </w:r>
+      <w:r>
+        <w:t xml:space="preserve">o </w:t>
+      </w:r>
+      <w:proofErr w:type="spellStart"/>
+      <w:r>
+        <w:t>Player</w:t>
+      </w:r>
+      <w:proofErr w:type="spellEnd"/>
+      <w:r>
+        <w:t xml:space="preserve"> que, para al</w:t>
+      </w:r>
+      <w:r>
+        <w:rPr>
+          <w:rFonts w:hint="cs"/>
+        </w:rPr>
+        <w:t>é</w:t>
+      </w:r>
+      <w:r>
+        <w:t>m de ser usada pelos jogadores, aloja um servi</w:t>
+      </w:r>
+      <w:r>
+        <w:rPr>
+          <w:rFonts w:hint="cs"/>
+        </w:rPr>
+        <w:t>ç</w:t>
+      </w:r>
+      <w:r>
+        <w:t>o de notifica</w:t>
+      </w:r>
+      <w:r>
+        <w:rPr>
+          <w:rFonts w:hint="cs"/>
+        </w:rPr>
+        <w:t>çõ</w:t>
+      </w:r>
+      <w:r>
+        <w:t>es para que o servi</w:t>
+      </w:r>
+      <w:r>
+        <w:rPr>
+          <w:rFonts w:hint="cs"/>
+        </w:rPr>
+        <w:t>ç</w:t>
+      </w:r>
+      <w:r>
+        <w:t>o jogo possa notificar os jogadores de eventos ocorridos durante o jogo;</w:t>
+      </w:r>
+    </w:p>
+    <w:p>
+      <w:pPr>
+        <w:pStyle w:val="PargrafodaLista"/>
+        <w:numPr>
+          <w:ilvl w:val="0"/>
+          <w:numId w:val="9"/>
+        </w:numPr>
+      </w:pPr>
+      <w:r>
+        <w:t>Existe uma aplica</w:t>
+      </w:r>
+      <w:r>
+        <w:rPr>
+          <w:rFonts w:hint="cs"/>
+        </w:rPr>
+        <w:t>çã</w:t>
+      </w:r>
+      <w:r>
+        <w:t>o usada pelo gestor do jogo que permite iniciar o jogo e inserir an</w:t>
+      </w:r>
+      <w:r>
+        <w:rPr>
+          <w:rFonts w:hint="cs"/>
+        </w:rPr>
+        <w:t>ú</w:t>
+      </w:r>
+      <w:r>
+        <w:t>ncios publicit</w:t>
+      </w:r>
+      <w:r>
+        <w:rPr>
+          <w:rFonts w:hint="cs"/>
+        </w:rPr>
+        <w:t>á</w:t>
+      </w:r>
+      <w:r>
+        <w:t>rios que ser</w:t>
+      </w:r>
+      <w:r>
+        <w:rPr>
+          <w:rFonts w:hint="cs"/>
+        </w:rPr>
+        <w:t>ã</w:t>
+      </w:r>
+      <w:r>
+        <w:t>o difundidos para os jogadores em jogo atrav</w:t>
+      </w:r>
+      <w:r>
+        <w:rPr>
+          <w:rFonts w:hint="cs"/>
+        </w:rPr>
+        <w:t>é</w:t>
+      </w:r>
+      <w:r>
+        <w:t>s do servi</w:t>
+      </w:r>
+      <w:r>
+        <w:rPr>
+          <w:rFonts w:hint="cs"/>
+        </w:rPr>
+        <w:t>ç</w:t>
+      </w:r>
+      <w:r>
+        <w:t>o de notifica</w:t>
+      </w:r>
+      <w:r>
+        <w:rPr>
+          <w:rFonts w:hint="cs"/>
+        </w:rPr>
+        <w:t>çõ</w:t>
+      </w:r>
+      <w:r>
+        <w:t>es;</w:t>
+      </w:r>
+    </w:p>
+    <w:p>
+      <w:pPr>
+        <w:pStyle w:val="PargrafodaLista"/>
+        <w:numPr>
+          <w:ilvl w:val="0"/>
+          <w:numId w:val="9"/>
+        </w:numPr>
+      </w:pPr>
+      <w:r>
+        <w:t>O servi</w:t>
+      </w:r>
+      <w:r>
+        <w:rPr>
+          <w:rFonts w:hint="cs"/>
+        </w:rPr>
+        <w:t>ç</w:t>
+      </w:r>
+      <w:r>
+        <w:t>o Jogo utiliza o servi</w:t>
+      </w:r>
+      <w:r>
+        <w:rPr>
+          <w:rFonts w:hint="cs"/>
+        </w:rPr>
+        <w:t>ç</w:t>
+      </w:r>
+      <w:r>
+        <w:t>o Microsoft Translator sempre que tiver que traduzir an</w:t>
+      </w:r>
+      <w:r>
+        <w:rPr>
+          <w:rFonts w:hint="cs"/>
+        </w:rPr>
+        <w:t>ú</w:t>
+      </w:r>
+      <w:r>
+        <w:t>ncios de acordo com o perfil dos diversos jogadores;</w:t>
+      </w:r>
+    </w:p>
+    <w:p>
+      <w:pPr>
+        <w:pStyle w:val="PargrafodaLista"/>
+        <w:numPr>
+          <w:ilvl w:val="0"/>
+          <w:numId w:val="9"/>
+        </w:numPr>
+      </w:pPr>
+      <w:r>
+        <w:t>Possibilitar as a</w:t>
+      </w:r>
+      <w:r>
+        <w:rPr>
+          <w:rFonts w:hint="cs"/>
+        </w:rPr>
+        <w:t>çõ</w:t>
+      </w:r>
+      <w:r>
+        <w:t>es seguintes:</w:t>
+      </w:r>
+    </w:p>
+    <w:p>
+      <w:pPr>
+        <w:pStyle w:val="PargrafodaLista"/>
+        <w:numPr>
+          <w:ilvl w:val="1"/>
+          <w:numId w:val="9"/>
+        </w:numPr>
+      </w:pPr>
+      <w:r>
+        <w:t>J: Registo de um jogador no servi</w:t>
+      </w:r>
+      <w:r>
+        <w:rPr>
+          <w:rFonts w:hint="cs"/>
+        </w:rPr>
+        <w:t>ç</w:t>
+      </w:r>
+      <w:r>
+        <w:t>o Jogo, indicando um nome que o permita identificar, a l</w:t>
+      </w:r>
+      <w:r>
+        <w:rPr>
+          <w:rFonts w:hint="cs"/>
+        </w:rPr>
+        <w:t>í</w:t>
+      </w:r>
+      <w:r>
+        <w:t>ngua da sua prefer</w:t>
+      </w:r>
+      <w:r>
+        <w:rPr>
+          <w:rFonts w:hint="cs"/>
+        </w:rPr>
+        <w:t>ê</w:t>
+      </w:r>
+      <w:r>
+        <w:t xml:space="preserve">ncia, bem outros detalhes que ache pertinentes; </w:t>
+      </w:r>
+    </w:p>
+    <w:p>
+      <w:pPr>
+        <w:pStyle w:val="PargrafodaLista"/>
+        <w:numPr>
+          <w:ilvl w:val="1"/>
+          <w:numId w:val="9"/>
+        </w:numPr>
+      </w:pPr>
+      <w:r>
+        <w:t>Jogar numa posi</w:t>
+      </w:r>
+      <w:r>
+        <w:rPr>
+          <w:rFonts w:hint="cs"/>
+        </w:rPr>
+        <w:t>çã</w:t>
+      </w:r>
+      <w:r>
+        <w:t xml:space="preserve">o; </w:t>
+      </w:r>
+    </w:p>
+    <w:p>
+      <w:pPr>
+        <w:pStyle w:val="PargrafodaLista"/>
+        <w:numPr>
+          <w:ilvl w:val="1"/>
+          <w:numId w:val="9"/>
+        </w:numPr>
+      </w:pPr>
+      <w:r>
+        <w:t>Desistir do jogo;</w:t>
+      </w:r>
+    </w:p>
+    <w:p>
+      <w:pPr>
+        <w:pStyle w:val="PargrafodaLista"/>
+        <w:numPr>
+          <w:ilvl w:val="1"/>
+          <w:numId w:val="9"/>
+        </w:numPr>
+      </w:pPr>
+      <w:r>
+        <w:t>N: Notifica</w:t>
+      </w:r>
+      <w:r>
+        <w:rPr>
+          <w:rFonts w:hint="cs"/>
+        </w:rPr>
+        <w:t>çã</w:t>
+      </w:r>
+      <w:r>
+        <w:t>o de in</w:t>
+      </w:r>
+      <w:r>
+        <w:rPr>
+          <w:rFonts w:hint="cs"/>
+        </w:rPr>
+        <w:t>í</w:t>
+      </w:r>
+      <w:r>
+        <w:t xml:space="preserve">cio e fim de jogo; </w:t>
+      </w:r>
+    </w:p>
+    <w:p>
+      <w:pPr>
+        <w:pStyle w:val="PargrafodaLista"/>
+        <w:numPr>
+          <w:ilvl w:val="1"/>
+          <w:numId w:val="9"/>
+        </w:numPr>
+      </w:pPr>
+      <w:r>
+        <w:t>Notifica</w:t>
+      </w:r>
+      <w:r>
+        <w:rPr>
+          <w:rFonts w:hint="cs"/>
+        </w:rPr>
+        <w:t>çã</w:t>
+      </w:r>
+      <w:r>
+        <w:t>o de an</w:t>
+      </w:r>
+      <w:r>
+        <w:rPr>
+          <w:rFonts w:hint="cs"/>
+        </w:rPr>
+        <w:t>ú</w:t>
+      </w:r>
+      <w:r>
+        <w:t>ncios;</w:t>
+      </w:r>
+    </w:p>
+    <w:p>
+      <w:pPr>
+        <w:pStyle w:val="PargrafodaLista"/>
+        <w:numPr>
+          <w:ilvl w:val="1"/>
+          <w:numId w:val="9"/>
+        </w:numPr>
+      </w:pPr>
+      <w:r>
+        <w:t xml:space="preserve"> Notifica</w:t>
+      </w:r>
+      <w:r>
+        <w:rPr>
+          <w:rFonts w:hint="cs"/>
+        </w:rPr>
+        <w:t>çã</w:t>
+      </w:r>
+      <w:r>
+        <w:t>o de n</w:t>
+      </w:r>
+      <w:r>
+        <w:rPr>
+          <w:rFonts w:hint="cs"/>
+        </w:rPr>
+        <w:t>ú</w:t>
+      </w:r>
+      <w:r>
+        <w:t xml:space="preserve">mero de vidas ou morte; </w:t>
+      </w:r>
+    </w:p>
+    <w:p>
+      <w:pPr>
+        <w:pStyle w:val="PargrafodaLista"/>
+        <w:numPr>
+          <w:ilvl w:val="1"/>
+          <w:numId w:val="9"/>
+        </w:numPr>
+      </w:pPr>
+      <w:r>
+        <w:t>Notifica</w:t>
+      </w:r>
+      <w:r>
+        <w:rPr>
+          <w:rFonts w:hint="cs"/>
+        </w:rPr>
+        <w:t>çã</w:t>
+      </w:r>
+      <w:r>
+        <w:t>o que o jogo foi suspenso pelo Gestor;</w:t>
+      </w:r>
+    </w:p>
+    <w:p>
+      <w:pPr>
+        <w:pStyle w:val="PargrafodaLista"/>
+        <w:numPr>
+          <w:ilvl w:val="1"/>
+          <w:numId w:val="9"/>
+        </w:numPr>
+      </w:pPr>
+      <w:r>
+        <w:t xml:space="preserve">G: Iniciar, terminar ou suspender um jogo; </w:t>
+      </w:r>
+    </w:p>
+    <w:p>
+      <w:pPr>
+        <w:pStyle w:val="PargrafodaLista"/>
+        <w:numPr>
+          <w:ilvl w:val="1"/>
+          <w:numId w:val="9"/>
+        </w:numPr>
+      </w:pPr>
+      <w:r>
+        <w:t>Publicar an</w:t>
+      </w:r>
+      <w:r>
+        <w:rPr>
+          <w:rFonts w:hint="cs"/>
+        </w:rPr>
+        <w:t>ú</w:t>
+      </w:r>
+      <w:r>
+        <w:t>ncios indicando a l</w:t>
+      </w:r>
+      <w:r>
+        <w:rPr>
+          <w:rFonts w:hint="cs"/>
+        </w:rPr>
+        <w:t>í</w:t>
+      </w:r>
+      <w:r>
+        <w:t>ngua respetiva.</w:t>
+      </w:r>
+    </w:p>
+    <w:p>
+      <w:pPr>
+        <w:rPr>
+          <w:rFonts w:asciiTheme="majorHAnsi" w:eastAsiaTheme="majorEastAsia" w:hAnsiTheme="majorHAnsi" w:cstheme="majorBidi"/>
+          <w:color w:val="auto"/>
+          <w:spacing w:val="-10"/>
+          <w:kern w:val="28"/>
+          <w:sz w:val="56"/>
+          <w:szCs w:val="56"/>
+        </w:rPr>
+      </w:pPr>
+    </w:p>
+    <w:p>
+      <w:pPr>
+        <w:rPr>
+          <w:rFonts w:asciiTheme="majorHAnsi" w:eastAsiaTheme="majorEastAsia" w:hAnsiTheme="majorHAnsi" w:cstheme="majorBidi"/>
+          <w:color w:val="auto"/>
+          <w:spacing w:val="-10"/>
+          <w:kern w:val="28"/>
+          <w:sz w:val="56"/>
+          <w:szCs w:val="56"/>
+        </w:rPr>
+      </w:pPr>
+      <w:r>
+        <w:rPr>
+          <w:rFonts w:asciiTheme="majorHAnsi" w:eastAsiaTheme="majorEastAsia" w:hAnsiTheme="majorHAnsi" w:cstheme="majorBidi"/>
+          <w:color w:val="auto"/>
+          <w:spacing w:val="-10"/>
+          <w:kern w:val="28"/>
+          <w:sz w:val="56"/>
+          <w:szCs w:val="56"/>
+        </w:rPr>
+        <w:t>Cenário</w:t>
+      </w:r>
+    </w:p>
+    <w:p>
+      <w:pPr>
+        <w:rPr>
+          <w:rFonts w:asciiTheme="majorHAnsi" w:eastAsiaTheme="majorEastAsia" w:hAnsiTheme="majorHAnsi" w:cstheme="majorBidi"/>
+          <w:color w:val="auto"/>
+          <w:spacing w:val="-10"/>
+          <w:kern w:val="28"/>
+          <w:sz w:val="56"/>
+          <w:szCs w:val="56"/>
+        </w:rPr>
+      </w:pPr>
+      <w:r>
+        <w:rPr>
+          <w:noProof/>
+        </w:rPr>
+        <w:drawing>
+          <wp:inline distT="0" distB="0" distL="0" distR="0" wp14:anchorId="12707767" wp14:editId="2141E2FE">
+            <wp:extent cx="5386705" cy="3422015"/>
+            <wp:effectExtent l="0" t="0" r="4445" b="6985"/>
+            <wp:docPr id="3" name="Imagem 3"/>
+            <wp:cNvGraphicFramePr>
+              <a:graphicFrameLocks xmlns:a="http://schemas.openxmlformats.org/drawingml/2006/main" noChangeAspect="1"/>
+            </wp:cNvGraphicFramePr>
+            <a:graphic xmlns:a="http://schemas.openxmlformats.org/drawingml/2006/main">
+              <a:graphicData uri="http://schemas.openxmlformats.org/drawingml/2006/picture">
+                <pic:pic xmlns:pic="http://schemas.openxmlformats.org/drawingml/2006/picture">
+                  <pic:nvPicPr>
+                    <pic:cNvPr id="1" name=""/>
+                    <pic:cNvPicPr/>
+                  </pic:nvPicPr>
+                  <pic:blipFill>
+                    <a:blip r:embed="rId8"/>
+                    <a:stretch>
+                      <a:fillRect/>
+                    </a:stretch>
+                  </pic:blipFill>
+                  <pic:spPr>
+                    <a:xfrm>
+                      <a:off x="0" y="0"/>
+                      <a:ext cx="5386705" cy="3422015"/>
+                    </a:xfrm>
+                    <a:prstGeom prst="rect">
+                      <a:avLst/>
+                    </a:prstGeom>
+                  </pic:spPr>
+                </pic:pic>
+              </a:graphicData>
+            </a:graphic>
+          </wp:inline>
+        </w:drawing>
+      </w:r>
+      <w:r>
+        <w:rPr>
+          <w:rFonts w:asciiTheme="majorHAnsi" w:eastAsiaTheme="majorEastAsia" w:hAnsiTheme="majorHAnsi" w:cstheme="majorBidi"/>
+          <w:color w:val="auto"/>
+          <w:spacing w:val="-10"/>
+          <w:kern w:val="28"/>
+          <w:sz w:val="56"/>
+          <w:szCs w:val="56"/>
+        </w:rPr>
+        <w:t xml:space="preserve"> </w:t>
+      </w:r>
+    </w:p>
+    <w:p>
+      <w:pPr>
+        <w:rPr>
+          <w:rFonts w:asciiTheme="majorHAnsi" w:eastAsiaTheme="majorEastAsia" w:hAnsiTheme="majorHAnsi" w:cstheme="majorBidi"/>
+          <w:color w:val="auto"/>
+          <w:spacing w:val="-10"/>
+          <w:kern w:val="28"/>
+          <w:sz w:val="56"/>
+          <w:szCs w:val="56"/>
+        </w:rPr>
+      </w:pPr>
+    </w:p>
+    <w:p>
+      <w:pPr>
+        <w:rPr>
+          <w:rFonts w:asciiTheme="majorHAnsi" w:eastAsiaTheme="majorEastAsia" w:hAnsiTheme="majorHAnsi" w:cstheme="majorBidi"/>
+          <w:color w:val="auto"/>
+          <w:spacing w:val="-10"/>
+          <w:kern w:val="28"/>
+          <w:sz w:val="56"/>
+          <w:szCs w:val="56"/>
+        </w:rPr>
         <w:sectPr>
           <w:pgSz w:w="11900" w:h="16840"/>
           <w:pgMar w:top="1440" w:right="1759" w:bottom="1440" w:left="1658" w:header="720" w:footer="720" w:gutter="0"/>
@@ -836,12 +1521,12 @@
         <w:pStyle w:val="Cabealho1"/>
         <w:spacing w:line="360" w:lineRule="auto"/>
       </w:pPr>
-      <w:bookmarkStart w:id="0" w:name="_Toc422580485"/>
+      <w:bookmarkStart w:id="1" w:name="_Toc422580485"/>
       <w:r>
         <w:lastRenderedPageBreak/>
         <w:t>Desenvolvimento</w:t>
       </w:r>
-      <w:bookmarkEnd w:id="0"/>
+      <w:bookmarkEnd w:id="1"/>
     </w:p>
     <w:p>
       <w:pPr>
@@ -1508,7 +2193,25 @@
           <w:szCs w:val="24"/>
         </w:rPr>
         <w:tab/>
-        <w:t xml:space="preserve">Do lado do cliente foi ainda necessário apanhar a excepção como uma </w:t>
+        <w:t xml:space="preserve">Do lado do cliente foi ainda necessário apanhar a </w:t>
+      </w:r>
+      <w:proofErr w:type="spellStart"/>
+      <w:r>
+        <w:rPr>
+          <w:rFonts w:ascii="Arial" w:hAnsi="Arial" w:cs="Arial"/>
+          <w:sz w:val="24"/>
+          <w:szCs w:val="24"/>
+        </w:rPr>
+        <w:t>excepção</w:t>
+      </w:r>
+      <w:proofErr w:type="spellEnd"/>
+      <w:r>
+        <w:rPr>
+          <w:rFonts w:ascii="Arial" w:hAnsi="Arial" w:cs="Arial"/>
+          <w:sz w:val="24"/>
+          <w:szCs w:val="24"/>
+        </w:rPr>
+        <w:t xml:space="preserve"> como uma </w:t>
       </w:r>
       <w:proofErr w:type="spellStart"/>
       <w:proofErr w:type="gramStart"/>
@@ -1611,43 +2314,7 @@
           <w:szCs w:val="24"/>
         </w:rPr>
         <w:tab/>
-        <w:t xml:space="preserve">Para efectuar uma jogada basta inserir </w:t>
-      </w:r>
-      <w:proofErr w:type="gramStart"/>
-      <w:r>
-        <w:rPr>
-          <w:rFonts w:ascii="Arial" w:hAnsi="Arial" w:cs="Arial"/>
-          <w:sz w:val="24"/>
-          <w:szCs w:val="24"/>
-        </w:rPr>
-        <w:t>uma</w:t>
-      </w:r>
-      <w:proofErr w:type="gramEnd"/>
-      <w:r>
-        <w:rPr>
-          <w:rFonts w:ascii="Arial" w:hAnsi="Arial" w:cs="Arial"/>
-          <w:sz w:val="24"/>
-          <w:szCs w:val="24"/>
-        </w:rPr>
-        <w:t xml:space="preserve"> coordenada </w:t>
-      </w:r>
-      <w:proofErr w:type="gramStart"/>
-      <w:r>
-        <w:rPr>
-          <w:rFonts w:ascii="Arial" w:hAnsi="Arial" w:cs="Arial"/>
-          <w:sz w:val="24"/>
-          <w:szCs w:val="24"/>
-        </w:rPr>
-        <w:t>x</w:t>
-      </w:r>
-      <w:proofErr w:type="gramEnd"/>
-      <w:r>
-        <w:rPr>
-          <w:rFonts w:ascii="Arial" w:hAnsi="Arial" w:cs="Arial"/>
-          <w:sz w:val="24"/>
-          <w:szCs w:val="24"/>
-        </w:rPr>
-        <w:t xml:space="preserve"> e outra y. </w:t>
+        <w:t xml:space="preserve">Para efectuar uma jogada basta inserir uma coordenada x e outra y. </w:t>
       </w:r>
       <w:proofErr w:type="gramStart"/>
       <w:r>
@@ -2257,8 +2924,6 @@
         </w:rPr>
         <w:t>.</w:t>
       </w:r>
-      <w:bookmarkStart w:id="1" w:name="_GoBack"/>
-      <w:bookmarkEnd w:id="1"/>
     </w:p>
     <w:p>
       <w:pPr>
@@ -2285,13 +2950,62 @@
     <w:p>
       <w:pPr>
         <w:spacing w:after="0" w:line="360" w:lineRule="auto"/>
-        <w:jc w:val="both"/>
-        <w:rPr>
-          <w:rFonts w:ascii="Arial" w:hAnsi="Arial" w:cs="Arial"/>
-          <w:sz w:val="24"/>
-          <w:szCs w:val="24"/>
-        </w:rPr>
-      </w:pPr>
+        <w:jc w:val="center"/>
+        <w:rPr>
+          <w:rFonts w:ascii="Arial" w:hAnsi="Arial" w:cs="Arial"/>
+          <w:sz w:val="24"/>
+          <w:szCs w:val="24"/>
+        </w:rPr>
+      </w:pPr>
+      <w:r>
+        <w:rPr>
+          <w:rFonts w:ascii="Arial" w:hAnsi="Arial" w:cs="Arial"/>
+          <w:noProof/>
+          <w:sz w:val="24"/>
+          <w:szCs w:val="24"/>
+        </w:rPr>
+        <w:drawing>
+          <wp:inline distT="0" distB="0" distL="0" distR="0">
+            <wp:extent cx="3848637" cy="3734321"/>
+            <wp:effectExtent l="0" t="0" r="0" b="0"/>
+            <wp:docPr id="7" name="Imagem 7"/>
+            <wp:cNvGraphicFramePr>
+              <a:graphicFrameLocks xmlns:a="http://schemas.openxmlformats.org/drawingml/2006/main" noChangeAspect="1"/>
+            </wp:cNvGraphicFramePr>
+            <a:graphic xmlns:a="http://schemas.openxmlformats.org/drawingml/2006/main">
+              <a:graphicData uri="http://schemas.openxmlformats.org/drawingml/2006/picture">
+                <pic:pic xmlns:pic="http://schemas.openxmlformats.org/drawingml/2006/picture">
+                  <pic:nvPicPr>
+                    <pic:cNvPr id="7" name="Sem Título.png"/>
+                    <pic:cNvPicPr/>
+                  </pic:nvPicPr>
+                  <pic:blipFill>
+                    <a:blip r:embed="rId14">
+                      <a:extLst>
+                        <a:ext uri="{28A0092B-C50C-407E-A947-70E740481C1C}">
+                          <a14:useLocalDpi xmlns:a14="http://schemas.microsoft.com/office/drawing/2010/main" val="0"/>
+                        </a:ext>
+                      </a:extLst>
+                    </a:blip>
+                    <a:stretch>
+                      <a:fillRect/>
+                    </a:stretch>
+                  </pic:blipFill>
+                  <pic:spPr>
+                    <a:xfrm>
+                      <a:off x="0" y="0"/>
+                      <a:ext cx="3848637" cy="3734321"/>
+                    </a:xfrm>
+                    <a:prstGeom prst="rect">
+                      <a:avLst/>
+                    </a:prstGeom>
+                  </pic:spPr>
+                </pic:pic>
+              </a:graphicData>
+            </a:graphic>
+          </wp:inline>
+        </w:drawing>
+      </w:r>
     </w:p>
     <w:p>
       <w:pPr>
@@ -2389,8 +3103,8 @@
       </w:pPr>
     </w:p>
     <w:sectPr>
-      <w:headerReference w:type="default" r:id="rId14"/>
-      <w:footerReference w:type="default" r:id="rId15"/>
+      <w:headerReference w:type="default" r:id="rId15"/>
+      <w:footerReference w:type="default" r:id="rId16"/>
       <w:pgSz w:w="11900" w:h="16840"/>
       <w:pgMar w:top="1440" w:right="1759" w:bottom="1440" w:left="1658" w:header="720" w:footer="720" w:gutter="0"/>
       <w:pgNumType w:start="1"/>
@@ -2401,7 +3115,7 @@
 </file>
 
 <file path=word/endnotes.xml><?xml version="1.0" encoding="utf-8"?>
-<w:endnotes xmlns:wpc="http://schemas.microsoft.com/office/word/2010/wordprocessingCanvas" xmlns:mc="http://schemas.openxmlformats.org/markup-compatibility/2006" xmlns:o="urn:schemas-microsoft-com:office:office" xmlns:r="http://schemas.openxmlformats.org/officeDocument/2006/relationships" xmlns:m="http://schemas.openxmlformats.org/officeDocument/2006/math" xmlns:v="urn:schemas-microsoft-com:vml" xmlns:wp14="http://schemas.microsoft.com/office/word/2010/wordprocessingDrawing" xmlns:wp="http://schemas.openxmlformats.org/drawingml/2006/wordprocessingDrawing" xmlns:w10="urn:schemas-microsoft-com:office:word" xmlns:w="http://schemas.openxmlformats.org/wordprocessingml/2006/main" xmlns:w14="http://schemas.microsoft.com/office/word/2010/wordml" xmlns:wpg="http://schemas.microsoft.com/office/word/2010/wordprocessingGroup" xmlns:wpi="http://schemas.microsoft.com/office/word/2010/wordprocessingInk" xmlns:wne="http://schemas.microsoft.com/office/word/2006/wordml" xmlns:wps="http://schemas.microsoft.com/office/word/2010/wordprocessingShape" mc:Ignorable="w14 wp14">
+<w:endnotes xmlns:wpc="http://schemas.microsoft.com/office/word/2010/wordprocessingCanvas" xmlns:mc="http://schemas.openxmlformats.org/markup-compatibility/2006" xmlns:o="urn:schemas-microsoft-com:office:office" xmlns:r="http://schemas.openxmlformats.org/officeDocument/2006/relationships" xmlns:m="http://schemas.openxmlformats.org/officeDocument/2006/math" xmlns:v="urn:schemas-microsoft-com:vml" xmlns:wp14="http://schemas.microsoft.com/office/word/2010/wordprocessingDrawing" xmlns:wp="http://schemas.openxmlformats.org/drawingml/2006/wordprocessingDrawing" xmlns:w10="urn:schemas-microsoft-com:office:word" xmlns:w="http://schemas.openxmlformats.org/wordprocessingml/2006/main" xmlns:w14="http://schemas.microsoft.com/office/word/2010/wordml" xmlns:w15="http://schemas.microsoft.com/office/word/2012/wordml" xmlns:wpg="http://schemas.microsoft.com/office/word/2010/wordprocessingGroup" xmlns:wpi="http://schemas.microsoft.com/office/word/2010/wordprocessingInk" xmlns:wne="http://schemas.microsoft.com/office/word/2006/wordml" xmlns:wps="http://schemas.microsoft.com/office/word/2010/wordprocessingShape" mc:Ignorable="w14 w15 wp14">
   <w:endnote w:type="separator" w:id="-1">
     <w:p>
       <w:pPr>
@@ -2426,7 +3140,7 @@
 </file>
 
 <file path=word/footer1.xml><?xml version="1.0" encoding="utf-8"?>
-<w:ftr xmlns:wpc="http://schemas.microsoft.com/office/word/2010/wordprocessingCanvas" xmlns:mc="http://schemas.openxmlformats.org/markup-compatibility/2006" xmlns:o="urn:schemas-microsoft-com:office:office" xmlns:r="http://schemas.openxmlformats.org/officeDocument/2006/relationships" xmlns:m="http://schemas.openxmlformats.org/officeDocument/2006/math" xmlns:v="urn:schemas-microsoft-com:vml" xmlns:wp14="http://schemas.microsoft.com/office/word/2010/wordprocessingDrawing" xmlns:wp="http://schemas.openxmlformats.org/drawingml/2006/wordprocessingDrawing" xmlns:w10="urn:schemas-microsoft-com:office:word" xmlns:w="http://schemas.openxmlformats.org/wordprocessingml/2006/main" xmlns:w14="http://schemas.microsoft.com/office/word/2010/wordml" xmlns:wpg="http://schemas.microsoft.com/office/word/2010/wordprocessingGroup" xmlns:wpi="http://schemas.microsoft.com/office/word/2010/wordprocessingInk" xmlns:wne="http://schemas.microsoft.com/office/word/2006/wordml" xmlns:wps="http://schemas.microsoft.com/office/word/2010/wordprocessingShape" mc:Ignorable="w14 wp14">
+<w:ftr xmlns:wpc="http://schemas.microsoft.com/office/word/2010/wordprocessingCanvas" xmlns:mc="http://schemas.openxmlformats.org/markup-compatibility/2006" xmlns:o="urn:schemas-microsoft-com:office:office" xmlns:r="http://schemas.openxmlformats.org/officeDocument/2006/relationships" xmlns:m="http://schemas.openxmlformats.org/officeDocument/2006/math" xmlns:v="urn:schemas-microsoft-com:vml" xmlns:wp14="http://schemas.microsoft.com/office/word/2010/wordprocessingDrawing" xmlns:wp="http://schemas.openxmlformats.org/drawingml/2006/wordprocessingDrawing" xmlns:w10="urn:schemas-microsoft-com:office:word" xmlns:w="http://schemas.openxmlformats.org/wordprocessingml/2006/main" xmlns:w14="http://schemas.microsoft.com/office/word/2010/wordml" xmlns:w15="http://schemas.microsoft.com/office/word/2012/wordml" xmlns:wpg="http://schemas.microsoft.com/office/word/2010/wordprocessingGroup" xmlns:wpi="http://schemas.microsoft.com/office/word/2010/wordprocessingInk" xmlns:wne="http://schemas.microsoft.com/office/word/2006/wordml" xmlns:wps="http://schemas.microsoft.com/office/word/2010/wordprocessingShape" mc:Ignorable="w14 w15 wp14">
   <w:sdt>
     <w:sdtPr>
       <w:id w:val="213939569"/>
@@ -2723,7 +3437,7 @@
 </file>
 
 <file path=word/footnotes.xml><?xml version="1.0" encoding="utf-8"?>
-<w:footnotes xmlns:wpc="http://schemas.microsoft.com/office/word/2010/wordprocessingCanvas" xmlns:mc="http://schemas.openxmlformats.org/markup-compatibility/2006" xmlns:o="urn:schemas-microsoft-com:office:office" xmlns:r="http://schemas.openxmlformats.org/officeDocument/2006/relationships" xmlns:m="http://schemas.openxmlformats.org/officeDocument/2006/math" xmlns:v="urn:schemas-microsoft-com:vml" xmlns:wp14="http://schemas.microsoft.com/office/word/2010/wordprocessingDrawing" xmlns:wp="http://schemas.openxmlformats.org/drawingml/2006/wordprocessingDrawing" xmlns:w10="urn:schemas-microsoft-com:office:word" xmlns:w="http://schemas.openxmlformats.org/wordprocessingml/2006/main" xmlns:w14="http://schemas.microsoft.com/office/word/2010/wordml" xmlns:wpg="http://schemas.microsoft.com/office/word/2010/wordprocessingGroup" xmlns:wpi="http://schemas.microsoft.com/office/word/2010/wordprocessingInk" xmlns:wne="http://schemas.microsoft.com/office/word/2006/wordml" xmlns:wps="http://schemas.microsoft.com/office/word/2010/wordprocessingShape" mc:Ignorable="w14 wp14">
+<w:footnotes xmlns:wpc="http://schemas.microsoft.com/office/word/2010/wordprocessingCanvas" xmlns:mc="http://schemas.openxmlformats.org/markup-compatibility/2006" xmlns:o="urn:schemas-microsoft-com:office:office" xmlns:r="http://schemas.openxmlformats.org/officeDocument/2006/relationships" xmlns:m="http://schemas.openxmlformats.org/officeDocument/2006/math" xmlns:v="urn:schemas-microsoft-com:vml" xmlns:wp14="http://schemas.microsoft.com/office/word/2010/wordprocessingDrawing" xmlns:wp="http://schemas.openxmlformats.org/drawingml/2006/wordprocessingDrawing" xmlns:w10="urn:schemas-microsoft-com:office:word" xmlns:w="http://schemas.openxmlformats.org/wordprocessingml/2006/main" xmlns:w14="http://schemas.microsoft.com/office/word/2010/wordml" xmlns:w15="http://schemas.microsoft.com/office/word/2012/wordml" xmlns:wpg="http://schemas.microsoft.com/office/word/2010/wordprocessingGroup" xmlns:wpi="http://schemas.microsoft.com/office/word/2010/wordprocessingInk" xmlns:wne="http://schemas.microsoft.com/office/word/2006/wordml" xmlns:wps="http://schemas.microsoft.com/office/word/2010/wordprocessingShape" mc:Ignorable="w14 w15 wp14">
   <w:footnote w:type="separator" w:id="-1">
     <w:p>
       <w:pPr>
@@ -2748,7 +3462,7 @@
 </file>
 
 <file path=word/header1.xml><?xml version="1.0" encoding="utf-8"?>
-<w:hdr xmlns:wpc="http://schemas.microsoft.com/office/word/2010/wordprocessingCanvas" xmlns:mc="http://schemas.openxmlformats.org/markup-compatibility/2006" xmlns:o="urn:schemas-microsoft-com:office:office" xmlns:r="http://schemas.openxmlformats.org/officeDocument/2006/relationships" xmlns:m="http://schemas.openxmlformats.org/officeDocument/2006/math" xmlns:v="urn:schemas-microsoft-com:vml" xmlns:wp14="http://schemas.microsoft.com/office/word/2010/wordprocessingDrawing" xmlns:wp="http://schemas.openxmlformats.org/drawingml/2006/wordprocessingDrawing" xmlns:w10="urn:schemas-microsoft-com:office:word" xmlns:w="http://schemas.openxmlformats.org/wordprocessingml/2006/main" xmlns:w14="http://schemas.microsoft.com/office/word/2010/wordml" xmlns:wpg="http://schemas.microsoft.com/office/word/2010/wordprocessingGroup" xmlns:wpi="http://schemas.microsoft.com/office/word/2010/wordprocessingInk" xmlns:wne="http://schemas.microsoft.com/office/word/2006/wordml" xmlns:wps="http://schemas.microsoft.com/office/word/2010/wordprocessingShape" mc:Ignorable="w14 wp14">
+<w:hdr xmlns:wpc="http://schemas.microsoft.com/office/word/2010/wordprocessingCanvas" xmlns:mc="http://schemas.openxmlformats.org/markup-compatibility/2006" xmlns:o="urn:schemas-microsoft-com:office:office" xmlns:r="http://schemas.openxmlformats.org/officeDocument/2006/relationships" xmlns:m="http://schemas.openxmlformats.org/officeDocument/2006/math" xmlns:v="urn:schemas-microsoft-com:vml" xmlns:wp14="http://schemas.microsoft.com/office/word/2010/wordprocessingDrawing" xmlns:wp="http://schemas.openxmlformats.org/drawingml/2006/wordprocessingDrawing" xmlns:w10="urn:schemas-microsoft-com:office:word" xmlns:w="http://schemas.openxmlformats.org/wordprocessingml/2006/main" xmlns:w14="http://schemas.microsoft.com/office/word/2010/wordml" xmlns:w15="http://schemas.microsoft.com/office/word/2012/wordml" xmlns:wpg="http://schemas.microsoft.com/office/word/2010/wordprocessingGroup" xmlns:wpi="http://schemas.microsoft.com/office/word/2010/wordprocessingInk" xmlns:wne="http://schemas.microsoft.com/office/word/2006/wordml" xmlns:wps="http://schemas.microsoft.com/office/word/2010/wordprocessingShape" mc:Ignorable="w14 w15 wp14">
   <w:p>
     <w:pPr>
       <w:pStyle w:val="Cabealho"/>
@@ -2758,8 +3472,8 @@
 </file>
 
 <file path=word/numbering.xml><?xml version="1.0" encoding="utf-8"?>
-<w:numbering xmlns:wpc="http://schemas.microsoft.com/office/word/2010/wordprocessingCanvas" xmlns:mc="http://schemas.openxmlformats.org/markup-compatibility/2006" xmlns:o="urn:schemas-microsoft-com:office:office" xmlns:r="http://schemas.openxmlformats.org/officeDocument/2006/relationships" xmlns:m="http://schemas.openxmlformats.org/officeDocument/2006/math" xmlns:v="urn:schemas-microsoft-com:vml" xmlns:wp14="http://schemas.microsoft.com/office/word/2010/wordprocessingDrawing" xmlns:wp="http://schemas.openxmlformats.org/drawingml/2006/wordprocessingDrawing" xmlns:w10="urn:schemas-microsoft-com:office:word" xmlns:w="http://schemas.openxmlformats.org/wordprocessingml/2006/main" xmlns:w14="http://schemas.microsoft.com/office/word/2010/wordml" xmlns:wpg="http://schemas.microsoft.com/office/word/2010/wordprocessingGroup" xmlns:wpi="http://schemas.microsoft.com/office/word/2010/wordprocessingInk" xmlns:wne="http://schemas.microsoft.com/office/word/2006/wordml" xmlns:wps="http://schemas.microsoft.com/office/word/2010/wordprocessingShape" mc:Ignorable="w14 wp14">
-  <w:abstractNum w:abstractNumId="0">
+<w:numbering xmlns:wpc="http://schemas.microsoft.com/office/word/2010/wordprocessingCanvas" xmlns:mc="http://schemas.openxmlformats.org/markup-compatibility/2006" xmlns:o="urn:schemas-microsoft-com:office:office" xmlns:r="http://schemas.openxmlformats.org/officeDocument/2006/relationships" xmlns:m="http://schemas.openxmlformats.org/officeDocument/2006/math" xmlns:v="urn:schemas-microsoft-com:vml" xmlns:wp14="http://schemas.microsoft.com/office/word/2010/wordprocessingDrawing" xmlns:wp="http://schemas.openxmlformats.org/drawingml/2006/wordprocessingDrawing" xmlns:w10="urn:schemas-microsoft-com:office:word" xmlns:w="http://schemas.openxmlformats.org/wordprocessingml/2006/main" xmlns:w14="http://schemas.microsoft.com/office/word/2010/wordml" xmlns:w15="http://schemas.microsoft.com/office/word/2012/wordml" xmlns:wpg="http://schemas.microsoft.com/office/word/2010/wordprocessingGroup" xmlns:wpi="http://schemas.microsoft.com/office/word/2010/wordprocessingInk" xmlns:wne="http://schemas.microsoft.com/office/word/2006/wordml" xmlns:wps="http://schemas.microsoft.com/office/word/2010/wordprocessingShape" mc:Ignorable="w14 w15 wp14">
+  <w:abstractNum w:abstractNumId="0" w15:restartNumberingAfterBreak="0">
     <w:nsid w:val="02D14BC7"/>
     <w:multiLevelType w:val="hybridMultilevel"/>
     <w:tmpl w:val="FA8C4E1E"/>
@@ -2872,7 +3586,7 @@
       </w:rPr>
     </w:lvl>
   </w:abstractNum>
-  <w:abstractNum w:abstractNumId="1">
+  <w:abstractNum w:abstractNumId="1" w15:restartNumberingAfterBreak="0">
     <w:nsid w:val="03905457"/>
     <w:multiLevelType w:val="hybridMultilevel"/>
     <w:tmpl w:val="176018EE"/>
@@ -3012,7 +3726,120 @@
       </w:rPr>
     </w:lvl>
   </w:abstractNum>
-  <w:abstractNum w:abstractNumId="2">
+  <w:abstractNum w:abstractNumId="2" w15:restartNumberingAfterBreak="0">
+    <w:nsid w:val="21C77DEC"/>
+    <w:multiLevelType w:val="hybridMultilevel"/>
+    <w:tmpl w:val="2CF8ACFE"/>
+    <w:lvl w:ilvl="0" w:tplc="08160001">
+      <w:start w:val="1"/>
+      <w:numFmt w:val="bullet"/>
+      <w:lvlText w:val=""/>
+      <w:lvlJc w:val="left"/>
+      <w:pPr>
+        <w:ind w:left="720" w:hanging="360"/>
+      </w:pPr>
+      <w:rPr>
+        <w:rFonts w:ascii="Symbol" w:hAnsi="Symbol" w:hint="default"/>
+      </w:rPr>
+    </w:lvl>
+    <w:lvl w:ilvl="1" w:tplc="08160003">
+      <w:start w:val="1"/>
+      <w:numFmt w:val="bullet"/>
+      <w:lvlText w:val="o"/>
+      <w:lvlJc w:val="left"/>
+      <w:pPr>
+        <w:ind w:left="1440" w:hanging="360"/>
+      </w:pPr>
+      <w:rPr>
+        <w:rFonts w:ascii="Courier New" w:hAnsi="Courier New" w:cs="Courier New" w:hint="default"/>
+      </w:rPr>
+    </w:lvl>
+    <w:lvl w:ilvl="2" w:tplc="08160005">
+      <w:start w:val="1"/>
+      <w:numFmt w:val="bullet"/>
+      <w:lvlText w:val=""/>
+      <w:lvlJc w:val="left"/>
+      <w:pPr>
+        <w:ind w:left="2160" w:hanging="360"/>
+      </w:pPr>
+      <w:rPr>
+        <w:rFonts w:ascii="Wingdings" w:hAnsi="Wingdings" w:hint="default"/>
+      </w:rPr>
+    </w:lvl>
+    <w:lvl w:ilvl="3" w:tplc="08160001" w:tentative="1">
+      <w:start w:val="1"/>
+      <w:numFmt w:val="bullet"/>
+      <w:lvlText w:val=""/>
+      <w:lvlJc w:val="left"/>
+      <w:pPr>
+        <w:ind w:left="2880" w:hanging="360"/>
+      </w:pPr>
+      <w:rPr>
+        <w:rFonts w:ascii="Symbol" w:hAnsi="Symbol" w:hint="default"/>
+      </w:rPr>
+    </w:lvl>
+    <w:lvl w:ilvl="4" w:tplc="08160003" w:tentative="1">
+      <w:start w:val="1"/>
+      <w:numFmt w:val="bullet"/>
+      <w:lvlText w:val="o"/>
+      <w:lvlJc w:val="left"/>
+      <w:pPr>
+        <w:ind w:left="3600" w:hanging="360"/>
+      </w:pPr>
+      <w:rPr>
+        <w:rFonts w:ascii="Courier New" w:hAnsi="Courier New" w:cs="Courier New" w:hint="default"/>
+      </w:rPr>
+    </w:lvl>
+    <w:lvl w:ilvl="5" w:tplc="08160005" w:tentative="1">
+      <w:start w:val="1"/>
+      <w:numFmt w:val="bullet"/>
+      <w:lvlText w:val=""/>
+      <w:lvlJc w:val="left"/>
+      <w:pPr>
+        <w:ind w:left="4320" w:hanging="360"/>
+      </w:pPr>
+      <w:rPr>
+        <w:rFonts w:ascii="Wingdings" w:hAnsi="Wingdings" w:hint="default"/>
+      </w:rPr>
+    </w:lvl>
+    <w:lvl w:ilvl="6" w:tplc="08160001" w:tentative="1">
+      <w:start w:val="1"/>
+      <w:numFmt w:val="bullet"/>
+      <w:lvlText w:val=""/>
+      <w:lvlJc w:val="left"/>
+      <w:pPr>
+        <w:ind w:left="5040" w:hanging="360"/>
+      </w:pPr>
+      <w:rPr>
+        <w:rFonts w:ascii="Symbol" w:hAnsi="Symbol" w:hint="default"/>
+      </w:rPr>
+    </w:lvl>
+    <w:lvl w:ilvl="7" w:tplc="08160003" w:tentative="1">
+      <w:start w:val="1"/>
+      <w:numFmt w:val="bullet"/>
+      <w:lvlText w:val="o"/>
+      <w:lvlJc w:val="left"/>
+      <w:pPr>
+        <w:ind w:left="5760" w:hanging="360"/>
+      </w:pPr>
+      <w:rPr>
+        <w:rFonts w:ascii="Courier New" w:hAnsi="Courier New" w:cs="Courier New" w:hint="default"/>
+      </w:rPr>
+    </w:lvl>
+    <w:lvl w:ilvl="8" w:tplc="08160005" w:tentative="1">
+      <w:start w:val="1"/>
+      <w:numFmt w:val="bullet"/>
+      <w:lvlText w:val=""/>
+      <w:lvlJc w:val="left"/>
+      <w:pPr>
+        <w:ind w:left="6480" w:hanging="360"/>
+      </w:pPr>
+      <w:rPr>
+        <w:rFonts w:ascii="Wingdings" w:hAnsi="Wingdings" w:hint="default"/>
+      </w:rPr>
+    </w:lvl>
+  </w:abstractNum>
+  <w:abstractNum w:abstractNumId="3" w15:restartNumberingAfterBreak="0">
     <w:nsid w:val="514B5E4B"/>
     <w:multiLevelType w:val="hybridMultilevel"/>
     <w:tmpl w:val="F4C61A1C"/>
@@ -3125,7 +3952,7 @@
       </w:rPr>
     </w:lvl>
   </w:abstractNum>
-  <w:abstractNum w:abstractNumId="3">
+  <w:abstractNum w:abstractNumId="4" w15:restartNumberingAfterBreak="0">
     <w:nsid w:val="5C5859CB"/>
     <w:multiLevelType w:val="hybridMultilevel"/>
     <w:tmpl w:val="071E70FC"/>
@@ -3265,7 +4092,7 @@
       </w:rPr>
     </w:lvl>
   </w:abstractNum>
-  <w:abstractNum w:abstractNumId="4">
+  <w:abstractNum w:abstractNumId="5" w15:restartNumberingAfterBreak="0">
     <w:nsid w:val="5EA76AC3"/>
     <w:multiLevelType w:val="hybridMultilevel"/>
     <w:tmpl w:val="1CCE4DB2"/>
@@ -3405,7 +4232,7 @@
       </w:rPr>
     </w:lvl>
   </w:abstractNum>
-  <w:abstractNum w:abstractNumId="5">
+  <w:abstractNum w:abstractNumId="6" w15:restartNumberingAfterBreak="0">
     <w:nsid w:val="6C170B8B"/>
     <w:multiLevelType w:val="hybridMultilevel"/>
     <w:tmpl w:val="12407B0C"/>
@@ -3518,7 +4345,120 @@
       </w:rPr>
     </w:lvl>
   </w:abstractNum>
-  <w:abstractNum w:abstractNumId="6">
+  <w:abstractNum w:abstractNumId="7" w15:restartNumberingAfterBreak="0">
+    <w:nsid w:val="6FF67925"/>
+    <w:multiLevelType w:val="hybridMultilevel"/>
+    <w:tmpl w:val="9E9E8562"/>
+    <w:lvl w:ilvl="0" w:tplc="08160001">
+      <w:start w:val="1"/>
+      <w:numFmt w:val="bullet"/>
+      <w:lvlText w:val=""/>
+      <w:lvlJc w:val="left"/>
+      <w:pPr>
+        <w:ind w:left="1428" w:hanging="360"/>
+      </w:pPr>
+      <w:rPr>
+        <w:rFonts w:ascii="Symbol" w:hAnsi="Symbol" w:hint="default"/>
+      </w:rPr>
+    </w:lvl>
+    <w:lvl w:ilvl="1" w:tplc="08160003" w:tentative="1">
+      <w:start w:val="1"/>
+      <w:numFmt w:val="bullet"/>
+      <w:lvlText w:val="o"/>
+      <w:lvlJc w:val="left"/>
+      <w:pPr>
+        <w:ind w:left="2148" w:hanging="360"/>
+      </w:pPr>
+      <w:rPr>
+        <w:rFonts w:ascii="Courier New" w:hAnsi="Courier New" w:cs="Courier New" w:hint="default"/>
+      </w:rPr>
+    </w:lvl>
+    <w:lvl w:ilvl="2" w:tplc="08160005" w:tentative="1">
+      <w:start w:val="1"/>
+      <w:numFmt w:val="bullet"/>
+      <w:lvlText w:val=""/>
+      <w:lvlJc w:val="left"/>
+      <w:pPr>
+        <w:ind w:left="2868" w:hanging="360"/>
+      </w:pPr>
+      <w:rPr>
+        <w:rFonts w:ascii="Wingdings" w:hAnsi="Wingdings" w:hint="default"/>
+      </w:rPr>
+    </w:lvl>
+    <w:lvl w:ilvl="3" w:tplc="08160001" w:tentative="1">
+      <w:start w:val="1"/>
+      <w:numFmt w:val="bullet"/>
+      <w:lvlText w:val=""/>
+      <w:lvlJc w:val="left"/>
+      <w:pPr>
+        <w:ind w:left="3588" w:hanging="360"/>
+      </w:pPr>
+      <w:rPr>
+        <w:rFonts w:ascii="Symbol" w:hAnsi="Symbol" w:hint="default"/>
+      </w:rPr>
+    </w:lvl>
+    <w:lvl w:ilvl="4" w:tplc="08160003" w:tentative="1">
+      <w:start w:val="1"/>
+      <w:numFmt w:val="bullet"/>
+      <w:lvlText w:val="o"/>
+      <w:lvlJc w:val="left"/>
+      <w:pPr>
+        <w:ind w:left="4308" w:hanging="360"/>
+      </w:pPr>
+      <w:rPr>
+        <w:rFonts w:ascii="Courier New" w:hAnsi="Courier New" w:cs="Courier New" w:hint="default"/>
+      </w:rPr>
+    </w:lvl>
+    <w:lvl w:ilvl="5" w:tplc="08160005" w:tentative="1">
+      <w:start w:val="1"/>
+      <w:numFmt w:val="bullet"/>
+      <w:lvlText w:val=""/>
+      <w:lvlJc w:val="left"/>
+      <w:pPr>
+        <w:ind w:left="5028" w:hanging="360"/>
+      </w:pPr>
+      <w:rPr>
+        <w:rFonts w:ascii="Wingdings" w:hAnsi="Wingdings" w:hint="default"/>
+      </w:rPr>
+    </w:lvl>
+    <w:lvl w:ilvl="6" w:tplc="08160001" w:tentative="1">
+      <w:start w:val="1"/>
+      <w:numFmt w:val="bullet"/>
+      <w:lvlText w:val=""/>
+      <w:lvlJc w:val="left"/>
+      <w:pPr>
+        <w:ind w:left="5748" w:hanging="360"/>
+      </w:pPr>
+      <w:rPr>
+        <w:rFonts w:ascii="Symbol" w:hAnsi="Symbol" w:hint="default"/>
+      </w:rPr>
+    </w:lvl>
+    <w:lvl w:ilvl="7" w:tplc="08160003" w:tentative="1">
+      <w:start w:val="1"/>
+      <w:numFmt w:val="bullet"/>
+      <w:lvlText w:val="o"/>
+      <w:lvlJc w:val="left"/>
+      <w:pPr>
+        <w:ind w:left="6468" w:hanging="360"/>
+      </w:pPr>
+      <w:rPr>
+        <w:rFonts w:ascii="Courier New" w:hAnsi="Courier New" w:cs="Courier New" w:hint="default"/>
+      </w:rPr>
+    </w:lvl>
+    <w:lvl w:ilvl="8" w:tplc="08160005" w:tentative="1">
+      <w:start w:val="1"/>
+      <w:numFmt w:val="bullet"/>
+      <w:lvlText w:val=""/>
+      <w:lvlJc w:val="left"/>
+      <w:pPr>
+        <w:ind w:left="7188" w:hanging="360"/>
+      </w:pPr>
+      <w:rPr>
+        <w:rFonts w:ascii="Wingdings" w:hAnsi="Wingdings" w:hint="default"/>
+      </w:rPr>
+    </w:lvl>
+  </w:abstractNum>
+  <w:abstractNum w:abstractNumId="8" w15:restartNumberingAfterBreak="0">
     <w:nsid w:val="7C644C0B"/>
     <w:multiLevelType w:val="hybridMultilevel"/>
     <w:tmpl w:val="1408D1BA"/>
@@ -3635,28 +4575,34 @@
     <w:abstractNumId w:val="0"/>
   </w:num>
   <w:num w:numId="2">
-    <w:abstractNumId w:val="2"/>
+    <w:abstractNumId w:val="3"/>
   </w:num>
   <w:num w:numId="3">
-    <w:abstractNumId w:val="3"/>
+    <w:abstractNumId w:val="4"/>
   </w:num>
   <w:num w:numId="4">
-    <w:abstractNumId w:val="4"/>
+    <w:abstractNumId w:val="5"/>
   </w:num>
   <w:num w:numId="5">
-    <w:abstractNumId w:val="6"/>
+    <w:abstractNumId w:val="8"/>
   </w:num>
   <w:num w:numId="6">
     <w:abstractNumId w:val="1"/>
   </w:num>
   <w:num w:numId="7">
-    <w:abstractNumId w:val="5"/>
+    <w:abstractNumId w:val="6"/>
+  </w:num>
+  <w:num w:numId="8">
+    <w:abstractNumId w:val="7"/>
+  </w:num>
+  <w:num w:numId="9">
+    <w:abstractNumId w:val="2"/>
   </w:num>
 </w:numbering>
 </file>
 
 <file path=word/styles.xml><?xml version="1.0" encoding="utf-8"?>
-<w:styles xmlns:mc="http://schemas.openxmlformats.org/markup-compatibility/2006" xmlns:r="http://schemas.openxmlformats.org/officeDocument/2006/relationships" xmlns:w="http://schemas.openxmlformats.org/wordprocessingml/2006/main" xmlns:w14="http://schemas.microsoft.com/office/word/2010/wordml" mc:Ignorable="w14">
+<w:styles xmlns:mc="http://schemas.openxmlformats.org/markup-compatibility/2006" xmlns:r="http://schemas.openxmlformats.org/officeDocument/2006/relationships" xmlns:w="http://schemas.openxmlformats.org/wordprocessingml/2006/main" xmlns:w14="http://schemas.microsoft.com/office/word/2010/wordml" xmlns:w15="http://schemas.microsoft.com/office/word/2012/wordml" mc:Ignorable="w14 w15">
   <w:docDefaults>
     <w:rPrDefault>
       <w:rPr>
@@ -3672,144 +4618,378 @@
       </w:pPr>
     </w:pPrDefault>
   </w:docDefaults>
-  <w:latentStyles w:defLockedState="0" w:defUIPriority="99" w:defSemiHidden="1" w:defUnhideWhenUsed="1" w:defQFormat="0" w:count="267">
-    <w:lsdException w:name="Normal" w:semiHidden="0" w:uiPriority="0" w:unhideWhenUsed="0" w:qFormat="1"/>
-    <w:lsdException w:name="heading 1" w:semiHidden="0" w:uiPriority="9" w:unhideWhenUsed="0" w:qFormat="1"/>
-    <w:lsdException w:name="heading 2" w:uiPriority="9" w:qFormat="1"/>
-    <w:lsdException w:name="heading 3" w:uiPriority="9" w:qFormat="1"/>
-    <w:lsdException w:name="heading 4" w:uiPriority="9" w:qFormat="1"/>
-    <w:lsdException w:name="heading 5" w:uiPriority="9" w:qFormat="1"/>
-    <w:lsdException w:name="heading 6" w:uiPriority="9" w:qFormat="1"/>
-    <w:lsdException w:name="heading 7" w:uiPriority="9" w:qFormat="1"/>
-    <w:lsdException w:name="heading 8" w:uiPriority="9" w:qFormat="1"/>
-    <w:lsdException w:name="heading 9" w:uiPriority="9" w:qFormat="1"/>
-    <w:lsdException w:name="toc 1" w:uiPriority="39"/>
-    <w:lsdException w:name="toc 2" w:uiPriority="39"/>
-    <w:lsdException w:name="toc 3" w:uiPriority="39"/>
-    <w:lsdException w:name="toc 4" w:uiPriority="39"/>
-    <w:lsdException w:name="toc 5" w:uiPriority="39"/>
-    <w:lsdException w:name="toc 6" w:uiPriority="39"/>
-    <w:lsdException w:name="toc 7" w:uiPriority="39"/>
-    <w:lsdException w:name="toc 8" w:uiPriority="39"/>
-    <w:lsdException w:name="toc 9" w:uiPriority="39"/>
-    <w:lsdException w:name="caption" w:uiPriority="35" w:qFormat="1"/>
-    <w:lsdException w:name="Title" w:semiHidden="0" w:uiPriority="10" w:unhideWhenUsed="0" w:qFormat="1"/>
-    <w:lsdException w:name="Default Paragraph Font" w:uiPriority="1"/>
-    <w:lsdException w:name="Subtitle" w:semiHidden="0" w:uiPriority="11" w:unhideWhenUsed="0" w:qFormat="1"/>
-    <w:lsdException w:name="Strong" w:semiHidden="0" w:uiPriority="22" w:unhideWhenUsed="0" w:qFormat="1"/>
-    <w:lsdException w:name="Emphasis" w:semiHidden="0" w:uiPriority="20" w:unhideWhenUsed="0" w:qFormat="1"/>
-    <w:lsdException w:name="Table Grid" w:semiHidden="0" w:uiPriority="39" w:unhideWhenUsed="0"/>
-    <w:lsdException w:name="Placeholder Text" w:unhideWhenUsed="0"/>
-    <w:lsdException w:name="No Spacing" w:semiHidden="0" w:uiPriority="1" w:unhideWhenUsed="0" w:qFormat="1"/>
-    <w:lsdException w:name="Light Shading" w:semiHidden="0" w:uiPriority="60" w:unhideWhenUsed="0"/>
-    <w:lsdException w:name="Light List" w:semiHidden="0" w:uiPriority="61" w:unhideWhenUsed="0"/>
-    <w:lsdException w:name="Light Grid" w:semiHidden="0" w:uiPriority="62" w:unhideWhenUsed="0"/>
-    <w:lsdException w:name="Medium Shading 1" w:semiHidden="0" w:uiPriority="63" w:unhideWhenUsed="0"/>
-    <w:lsdException w:name="Medium Shading 2" w:semiHidden="0" w:uiPriority="64" w:unhideWhenUsed="0"/>
-    <w:lsdException w:name="Medium List 1" w:semiHidden="0" w:uiPriority="65" w:unhideWhenUsed="0"/>
-    <w:lsdException w:name="Medium List 2" w:semiHidden="0" w:uiPriority="66" w:unhideWhenUsed="0"/>
-    <w:lsdException w:name="Medium Grid 1" w:semiHidden="0" w:uiPriority="67" w:unhideWhenUsed="0"/>
-    <w:lsdException w:name="Medium Grid 2" w:semiHidden="0" w:uiPriority="68" w:unhideWhenUsed="0"/>
-    <w:lsdException w:name="Medium Grid 3" w:semiHidden="0" w:uiPriority="69" w:unhideWhenUsed="0"/>
-    <w:lsdException w:name="Dark List" w:semiHidden="0" w:uiPriority="70" w:unhideWhenUsed="0"/>
-    <w:lsdException w:name="Colorful Shading" w:semiHidden="0" w:uiPriority="71" w:unhideWhenUsed="0"/>
-    <w:lsdException w:name="Colorful List" w:semiHidden="0" w:uiPriority="72" w:unhideWhenUsed="0"/>
-    <w:lsdException w:name="Colorful Grid" w:semiHidden="0" w:uiPriority="73" w:unhideWhenUsed="0"/>
-    <w:lsdException w:name="Light Shading Accent 1" w:semiHidden="0" w:uiPriority="60" w:unhideWhenUsed="0"/>
-    <w:lsdException w:name="Light List Accent 1" w:semiHidden="0" w:uiPriority="61" w:unhideWhenUsed="0"/>
-    <w:lsdException w:name="Light Grid Accent 1" w:semiHidden="0" w:uiPriority="62" w:unhideWhenUsed="0"/>
-    <w:lsdException w:name="Medium Shading 1 Accent 1" w:semiHidden="0" w:uiPriority="63" w:unhideWhenUsed="0"/>
-    <w:lsdException w:name="Medium Shading 2 Accent 1" w:semiHidden="0" w:uiPriority="64" w:unhideWhenUsed="0"/>
-    <w:lsdException w:name="Medium List 1 Accent 1" w:semiHidden="0" w:uiPriority="65" w:unhideWhenUsed="0"/>
-    <w:lsdException w:name="Revision" w:unhideWhenUsed="0"/>
-    <w:lsdException w:name="List Paragraph" w:semiHidden="0" w:uiPriority="34" w:unhideWhenUsed="0" w:qFormat="1"/>
-    <w:lsdException w:name="Quote" w:semiHidden="0" w:uiPriority="29" w:unhideWhenUsed="0" w:qFormat="1"/>
-    <w:lsdException w:name="Intense Quote" w:semiHidden="0" w:uiPriority="30" w:unhideWhenUsed="0" w:qFormat="1"/>
-    <w:lsdException w:name="Medium List 2 Accent 1" w:semiHidden="0" w:uiPriority="66" w:unhideWhenUsed="0"/>
-    <w:lsdException w:name="Medium Grid 1 Accent 1" w:semiHidden="0" w:uiPriority="67" w:unhideWhenUsed="0"/>
-    <w:lsdException w:name="Medium Grid 2 Accent 1" w:semiHidden="0" w:uiPriority="68" w:unhideWhenUsed="0"/>
-    <w:lsdException w:name="Medium Grid 3 Accent 1" w:semiHidden="0" w:uiPriority="69" w:unhideWhenUsed="0"/>
-    <w:lsdException w:name="Dark List Accent 1" w:semiHidden="0" w:uiPriority="70" w:unhideWhenUsed="0"/>
-    <w:lsdException w:name="Colorful Shading Accent 1" w:semiHidden="0" w:uiPriority="71" w:unhideWhenUsed="0"/>
-    <w:lsdException w:name="Colorful List Accent 1" w:semiHidden="0" w:uiPriority="72" w:unhideWhenUsed="0"/>
-    <w:lsdException w:name="Colorful Grid Accent 1" w:semiHidden="0" w:uiPriority="73" w:unhideWhenUsed="0"/>
-    <w:lsdException w:name="Light Shading Accent 2" w:semiHidden="0" w:uiPriority="60" w:unhideWhenUsed="0"/>
-    <w:lsdException w:name="Light List Accent 2" w:semiHidden="0" w:uiPriority="61" w:unhideWhenUsed="0"/>
-    <w:lsdException w:name="Light Grid Accent 2" w:semiHidden="0" w:uiPriority="62" w:unhideWhenUsed="0"/>
-    <w:lsdException w:name="Medium Shading 1 Accent 2" w:semiHidden="0" w:uiPriority="63" w:unhideWhenUsed="0"/>
-    <w:lsdException w:name="Medium Shading 2 Accent 2" w:semiHidden="0" w:uiPriority="64" w:unhideWhenUsed="0"/>
-    <w:lsdException w:name="Medium List 1 Accent 2" w:semiHidden="0" w:uiPriority="65" w:unhideWhenUsed="0"/>
-    <w:lsdException w:name="Medium List 2 Accent 2" w:semiHidden="0" w:uiPriority="66" w:unhideWhenUsed="0"/>
-    <w:lsdException w:name="Medium Grid 1 Accent 2" w:semiHidden="0" w:uiPriority="67" w:unhideWhenUsed="0"/>
-    <w:lsdException w:name="Medium Grid 2 Accent 2" w:semiHidden="0" w:uiPriority="68" w:unhideWhenUsed="0"/>
-    <w:lsdException w:name="Medium Grid 3 Accent 2" w:semiHidden="0" w:uiPriority="69" w:unhideWhenUsed="0"/>
-    <w:lsdException w:name="Dark List Accent 2" w:semiHidden="0" w:uiPriority="70" w:unhideWhenUsed="0"/>
-    <w:lsdException w:name="Colorful Shading Accent 2" w:semiHidden="0" w:uiPriority="71" w:unhideWhenUsed="0"/>
-    <w:lsdException w:name="Colorful List Accent 2" w:semiHidden="0" w:uiPriority="72" w:unhideWhenUsed="0"/>
-    <w:lsdException w:name="Colorful Grid Accent 2" w:semiHidden="0" w:uiPriority="73" w:unhideWhenUsed="0"/>
-    <w:lsdException w:name="Light Shading Accent 3" w:semiHidden="0" w:uiPriority="60" w:unhideWhenUsed="0"/>
-    <w:lsdException w:name="Light List Accent 3" w:semiHidden="0" w:uiPriority="61" w:unhideWhenUsed="0"/>
-    <w:lsdException w:name="Light Grid Accent 3" w:semiHidden="0" w:uiPriority="62" w:unhideWhenUsed="0"/>
-    <w:lsdException w:name="Medium Shading 1 Accent 3" w:semiHidden="0" w:uiPriority="63" w:unhideWhenUsed="0"/>
-    <w:lsdException w:name="Medium Shading 2 Accent 3" w:semiHidden="0" w:uiPriority="64" w:unhideWhenUsed="0"/>
-    <w:lsdException w:name="Medium List 1 Accent 3" w:semiHidden="0" w:uiPriority="65" w:unhideWhenUsed="0"/>
-    <w:lsdException w:name="Medium List 2 Accent 3" w:semiHidden="0" w:uiPriority="66" w:unhideWhenUsed="0"/>
-    <w:lsdException w:name="Medium Grid 1 Accent 3" w:semiHidden="0" w:uiPriority="67" w:unhideWhenUsed="0"/>
-    <w:lsdException w:name="Medium Grid 2 Accent 3" w:semiHidden="0" w:uiPriority="68" w:unhideWhenUsed="0"/>
-    <w:lsdException w:name="Medium Grid 3 Accent 3" w:semiHidden="0" w:uiPriority="69" w:unhideWhenUsed="0"/>
-    <w:lsdException w:name="Dark List Accent 3" w:semiHidden="0" w:uiPriority="70" w:unhideWhenUsed="0"/>
-    <w:lsdException w:name="Colorful Shading Accent 3" w:semiHidden="0" w:uiPriority="71" w:unhideWhenUsed="0"/>
-    <w:lsdException w:name="Colorful List Accent 3" w:semiHidden="0" w:uiPriority="72" w:unhideWhenUsed="0"/>
-    <w:lsdException w:name="Colorful Grid Accent 3" w:semiHidden="0" w:uiPriority="73" w:unhideWhenUsed="0"/>
-    <w:lsdException w:name="Light Shading Accent 4" w:semiHidden="0" w:uiPriority="60" w:unhideWhenUsed="0"/>
-    <w:lsdException w:name="Light List Accent 4" w:semiHidden="0" w:uiPriority="61" w:unhideWhenUsed="0"/>
-    <w:lsdException w:name="Light Grid Accent 4" w:semiHidden="0" w:uiPriority="62" w:unhideWhenUsed="0"/>
-    <w:lsdException w:name="Medium Shading 1 Accent 4" w:semiHidden="0" w:uiPriority="63" w:unhideWhenUsed="0"/>
-    <w:lsdException w:name="Medium Shading 2 Accent 4" w:semiHidden="0" w:uiPriority="64" w:unhideWhenUsed="0"/>
-    <w:lsdException w:name="Medium List 1 Accent 4" w:semiHidden="0" w:uiPriority="65" w:unhideWhenUsed="0"/>
-    <w:lsdException w:name="Medium List 2 Accent 4" w:semiHidden="0" w:uiPriority="66" w:unhideWhenUsed="0"/>
-    <w:lsdException w:name="Medium Grid 1 Accent 4" w:semiHidden="0" w:uiPriority="67" w:unhideWhenUsed="0"/>
-    <w:lsdException w:name="Medium Grid 2 Accent 4" w:semiHidden="0" w:uiPriority="68" w:unhideWhenUsed="0"/>
-    <w:lsdException w:name="Medium Grid 3 Accent 4" w:semiHidden="0" w:uiPriority="69" w:unhideWhenUsed="0"/>
-    <w:lsdException w:name="Dark List Accent 4" w:semiHidden="0" w:uiPriority="70" w:unhideWhenUsed="0"/>
-    <w:lsdException w:name="Colorful Shading Accent 4" w:semiHidden="0" w:uiPriority="71" w:unhideWhenUsed="0"/>
-    <w:lsdException w:name="Colorful List Accent 4" w:semiHidden="0" w:uiPriority="72" w:unhideWhenUsed="0"/>
-    <w:lsdException w:name="Colorful Grid Accent 4" w:semiHidden="0" w:uiPriority="73" w:unhideWhenUsed="0"/>
-    <w:lsdException w:name="Light Shading Accent 5" w:semiHidden="0" w:uiPriority="60" w:unhideWhenUsed="0"/>
-    <w:lsdException w:name="Light List Accent 5" w:semiHidden="0" w:uiPriority="61" w:unhideWhenUsed="0"/>
-    <w:lsdException w:name="Light Grid Accent 5" w:semiHidden="0" w:uiPriority="62" w:unhideWhenUsed="0"/>
-    <w:lsdException w:name="Medium Shading 1 Accent 5" w:semiHidden="0" w:uiPriority="63" w:unhideWhenUsed="0"/>
-    <w:lsdException w:name="Medium Shading 2 Accent 5" w:semiHidden="0" w:uiPriority="64" w:unhideWhenUsed="0"/>
-    <w:lsdException w:name="Medium List 1 Accent 5" w:semiHidden="0" w:uiPriority="65" w:unhideWhenUsed="0"/>
-    <w:lsdException w:name="Medium List 2 Accent 5" w:semiHidden="0" w:uiPriority="66" w:unhideWhenUsed="0"/>
-    <w:lsdException w:name="Medium Grid 1 Accent 5" w:semiHidden="0" w:uiPriority="67" w:unhideWhenUsed="0"/>
-    <w:lsdException w:name="Medium Grid 2 Accent 5" w:semiHidden="0" w:uiPriority="68" w:unhideWhenUsed="0"/>
-    <w:lsdException w:name="Medium Grid 3 Accent 5" w:semiHidden="0" w:uiPriority="69" w:unhideWhenUsed="0"/>
-    <w:lsdException w:name="Dark List Accent 5" w:semiHidden="0" w:uiPriority="70" w:unhideWhenUsed="0"/>
-    <w:lsdException w:name="Colorful Shading Accent 5" w:semiHidden="0" w:uiPriority="71" w:unhideWhenUsed="0"/>
-    <w:lsdException w:name="Colorful List Accent 5" w:semiHidden="0" w:uiPriority="72" w:unhideWhenUsed="0"/>
-    <w:lsdException w:name="Colorful Grid Accent 5" w:semiHidden="0" w:uiPriority="73" w:unhideWhenUsed="0"/>
-    <w:lsdException w:name="Light Shading Accent 6" w:semiHidden="0" w:uiPriority="60" w:unhideWhenUsed="0"/>
-    <w:lsdException w:name="Light List Accent 6" w:semiHidden="0" w:uiPriority="61" w:unhideWhenUsed="0"/>
-    <w:lsdException w:name="Light Grid Accent 6" w:semiHidden="0" w:uiPriority="62" w:unhideWhenUsed="0"/>
-    <w:lsdException w:name="Medium Shading 1 Accent 6" w:semiHidden="0" w:uiPriority="63" w:unhideWhenUsed="0"/>
-    <w:lsdException w:name="Medium Shading 2 Accent 6" w:semiHidden="0" w:uiPriority="64" w:unhideWhenUsed="0"/>
-    <w:lsdException w:name="Medium List 1 Accent 6" w:semiHidden="0" w:uiPriority="65" w:unhideWhenUsed="0"/>
-    <w:lsdException w:name="Medium List 2 Accent 6" w:semiHidden="0" w:uiPriority="66" w:unhideWhenUsed="0"/>
-    <w:lsdException w:name="Medium Grid 1 Accent 6" w:semiHidden="0" w:uiPriority="67" w:unhideWhenUsed="0"/>
-    <w:lsdException w:name="Medium Grid 2 Accent 6" w:semiHidden="0" w:uiPriority="68" w:unhideWhenUsed="0"/>
-    <w:lsdException w:name="Medium Grid 3 Accent 6" w:semiHidden="0" w:uiPriority="69" w:unhideWhenUsed="0"/>
-    <w:lsdException w:name="Dark List Accent 6" w:semiHidden="0" w:uiPriority="70" w:unhideWhenUsed="0"/>
-    <w:lsdException w:name="Colorful Shading Accent 6" w:semiHidden="0" w:uiPriority="71" w:unhideWhenUsed="0"/>
-    <w:lsdException w:name="Colorful List Accent 6" w:semiHidden="0" w:uiPriority="72" w:unhideWhenUsed="0"/>
-    <w:lsdException w:name="Colorful Grid Accent 6" w:semiHidden="0" w:uiPriority="73" w:unhideWhenUsed="0"/>
-    <w:lsdException w:name="Subtle Emphasis" w:semiHidden="0" w:uiPriority="19" w:unhideWhenUsed="0" w:qFormat="1"/>
-    <w:lsdException w:name="Intense Emphasis" w:semiHidden="0" w:uiPriority="21" w:unhideWhenUsed="0" w:qFormat="1"/>
-    <w:lsdException w:name="Subtle Reference" w:semiHidden="0" w:uiPriority="31" w:unhideWhenUsed="0" w:qFormat="1"/>
-    <w:lsdException w:name="Intense Reference" w:semiHidden="0" w:uiPriority="32" w:unhideWhenUsed="0" w:qFormat="1"/>
-    <w:lsdException w:name="Book Title" w:semiHidden="0" w:uiPriority="33" w:unhideWhenUsed="0" w:qFormat="1"/>
-    <w:lsdException w:name="Bibliography" w:uiPriority="37"/>
-    <w:lsdException w:name="TOC Heading" w:uiPriority="39" w:qFormat="1"/>
+  <w:latentStyles w:defLockedState="0" w:defUIPriority="99" w:defSemiHidden="0" w:defUnhideWhenUsed="0" w:defQFormat="0" w:count="371">
+    <w:lsdException w:name="Normal" w:uiPriority="0" w:qFormat="1"/>
+    <w:lsdException w:name="heading 1" w:uiPriority="9" w:qFormat="1"/>
+    <w:lsdException w:name="heading 2" w:semiHidden="1" w:uiPriority="9" w:unhideWhenUsed="1" w:qFormat="1"/>
+    <w:lsdException w:name="heading 3" w:semiHidden="1" w:uiPriority="9" w:unhideWhenUsed="1" w:qFormat="1"/>
+    <w:lsdException w:name="heading 4" w:semiHidden="1" w:uiPriority="9" w:unhideWhenUsed="1" w:qFormat="1"/>
+    <w:lsdException w:name="heading 5" w:semiHidden="1" w:uiPriority="9" w:unhideWhenUsed="1" w:qFormat="1"/>
+    <w:lsdException w:name="heading 6" w:semiHidden="1" w:uiPriority="9" w:unhideWhenUsed="1" w:qFormat="1"/>
+    <w:lsdException w:name="heading 7" w:semiHidden="1" w:uiPriority="9" w:unhideWhenUsed="1" w:qFormat="1"/>
+    <w:lsdException w:name="heading 8" w:semiHidden="1" w:uiPriority="9" w:unhideWhenUsed="1" w:qFormat="1"/>
+    <w:lsdException w:name="heading 9" w:semiHidden="1" w:uiPriority="9" w:unhideWhenUsed="1" w:qFormat="1"/>
+    <w:lsdException w:name="index 1" w:semiHidden="1" w:unhideWhenUsed="1"/>
+    <w:lsdException w:name="index 2" w:semiHidden="1" w:unhideWhenUsed="1"/>
+    <w:lsdException w:name="index 3" w:semiHidden="1" w:unhideWhenUsed="1"/>
+    <w:lsdException w:name="index 4" w:semiHidden="1" w:unhideWhenUsed="1"/>
+    <w:lsdException w:name="index 5" w:semiHidden="1" w:unhideWhenUsed="1"/>
+    <w:lsdException w:name="index 6" w:semiHidden="1" w:unhideWhenUsed="1"/>
+    <w:lsdException w:name="index 7" w:semiHidden="1" w:unhideWhenUsed="1"/>
+    <w:lsdException w:name="index 8" w:semiHidden="1" w:unhideWhenUsed="1"/>
+    <w:lsdException w:name="index 9" w:semiHidden="1" w:unhideWhenUsed="1"/>
+    <w:lsdException w:name="toc 1" w:semiHidden="1" w:uiPriority="39" w:unhideWhenUsed="1"/>
+    <w:lsdException w:name="toc 2" w:semiHidden="1" w:uiPriority="39" w:unhideWhenUsed="1"/>
+    <w:lsdException w:name="toc 3" w:semiHidden="1" w:uiPriority="39" w:unhideWhenUsed="1"/>
+    <w:lsdException w:name="toc 4" w:semiHidden="1" w:uiPriority="39" w:unhideWhenUsed="1"/>
+    <w:lsdException w:name="toc 5" w:semiHidden="1" w:uiPriority="39" w:unhideWhenUsed="1"/>
+    <w:lsdException w:name="toc 6" w:semiHidden="1" w:uiPriority="39" w:unhideWhenUsed="1"/>
+    <w:lsdException w:name="toc 7" w:semiHidden="1" w:uiPriority="39" w:unhideWhenUsed="1"/>
+    <w:lsdException w:name="toc 8" w:semiHidden="1" w:uiPriority="39" w:unhideWhenUsed="1"/>
+    <w:lsdException w:name="toc 9" w:semiHidden="1" w:uiPriority="39" w:unhideWhenUsed="1"/>
+    <w:lsdException w:name="Normal Indent" w:semiHidden="1" w:unhideWhenUsed="1"/>
+    <w:lsdException w:name="footnote text" w:semiHidden="1" w:unhideWhenUsed="1"/>
+    <w:lsdException w:name="annotation text" w:semiHidden="1" w:unhideWhenUsed="1"/>
+    <w:lsdException w:name="header" w:semiHidden="1" w:unhideWhenUsed="1"/>
+    <w:lsdException w:name="footer" w:semiHidden="1" w:unhideWhenUsed="1"/>
+    <w:lsdException w:name="index heading" w:semiHidden="1" w:unhideWhenUsed="1"/>
+    <w:lsdException w:name="caption" w:semiHidden="1" w:uiPriority="35" w:unhideWhenUsed="1" w:qFormat="1"/>
+    <w:lsdException w:name="table of figures" w:semiHidden="1" w:unhideWhenUsed="1"/>
+    <w:lsdException w:name="envelope address" w:semiHidden="1" w:unhideWhenUsed="1"/>
+    <w:lsdException w:name="envelope return" w:semiHidden="1" w:unhideWhenUsed="1"/>
+    <w:lsdException w:name="footnote reference" w:semiHidden="1" w:unhideWhenUsed="1"/>
+    <w:lsdException w:name="annotation reference" w:semiHidden="1" w:unhideWhenUsed="1"/>
+    <w:lsdException w:name="line number" w:semiHidden="1" w:unhideWhenUsed="1"/>
+    <w:lsdException w:name="page number" w:semiHidden="1" w:unhideWhenUsed="1"/>
+    <w:lsdException w:name="endnote reference" w:semiHidden="1" w:unhideWhenUsed="1"/>
+    <w:lsdException w:name="endnote text" w:semiHidden="1" w:unhideWhenUsed="1"/>
+    <w:lsdException w:name="table of authorities" w:semiHidden="1" w:unhideWhenUsed="1"/>
+    <w:lsdException w:name="macro" w:semiHidden="1" w:unhideWhenUsed="1"/>
+    <w:lsdException w:name="toa heading" w:semiHidden="1" w:unhideWhenUsed="1"/>
+    <w:lsdException w:name="List" w:semiHidden="1" w:unhideWhenUsed="1"/>
+    <w:lsdException w:name="List Bullet" w:semiHidden="1" w:unhideWhenUsed="1"/>
+    <w:lsdException w:name="List Number" w:semiHidden="1" w:unhideWhenUsed="1"/>
+    <w:lsdException w:name="List 2" w:semiHidden="1" w:unhideWhenUsed="1"/>
+    <w:lsdException w:name="List 3" w:semiHidden="1" w:unhideWhenUsed="1"/>
+    <w:lsdException w:name="List 4" w:semiHidden="1" w:unhideWhenUsed="1"/>
+    <w:lsdException w:name="List 5" w:semiHidden="1" w:unhideWhenUsed="1"/>
+    <w:lsdException w:name="List Bullet 2" w:semiHidden="1" w:unhideWhenUsed="1"/>
+    <w:lsdException w:name="List Bullet 3" w:semiHidden="1" w:unhideWhenUsed="1"/>
+    <w:lsdException w:name="List Bullet 4" w:semiHidden="1" w:unhideWhenUsed="1"/>
+    <w:lsdException w:name="List Bullet 5" w:semiHidden="1" w:unhideWhenUsed="1"/>
+    <w:lsdException w:name="List Number 2" w:semiHidden="1" w:unhideWhenUsed="1"/>
+    <w:lsdException w:name="List Number 3" w:semiHidden="1" w:unhideWhenUsed="1"/>
+    <w:lsdException w:name="List Number 4" w:semiHidden="1" w:unhideWhenUsed="1"/>
+    <w:lsdException w:name="List Number 5" w:semiHidden="1" w:unhideWhenUsed="1"/>
+    <w:lsdException w:name="Title" w:uiPriority="10" w:qFormat="1"/>
+    <w:lsdException w:name="Closing" w:semiHidden="1" w:unhideWhenUsed="1"/>
+    <w:lsdException w:name="Signature" w:semiHidden="1" w:unhideWhenUsed="1"/>
+    <w:lsdException w:name="Default Paragraph Font" w:semiHidden="1" w:uiPriority="1" w:unhideWhenUsed="1"/>
+    <w:lsdException w:name="Body Text" w:semiHidden="1" w:unhideWhenUsed="1"/>
+    <w:lsdException w:name="Body Text Indent" w:semiHidden="1" w:unhideWhenUsed="1"/>
+    <w:lsdException w:name="List Continue" w:semiHidden="1" w:unhideWhenUsed="1"/>
+    <w:lsdException w:name="List Continue 2" w:semiHidden="1" w:unhideWhenUsed="1"/>
+    <w:lsdException w:name="List Continue 3" w:semiHidden="1" w:unhideWhenUsed="1"/>
+    <w:lsdException w:name="List Continue 4" w:semiHidden="1" w:unhideWhenUsed="1"/>
+    <w:lsdException w:name="List Continue 5" w:semiHidden="1" w:unhideWhenUsed="1"/>
+    <w:lsdException w:name="Message Header" w:semiHidden="1" w:unhideWhenUsed="1"/>
+    <w:lsdException w:name="Subtitle" w:uiPriority="11" w:qFormat="1"/>
+    <w:lsdException w:name="Salutation" w:semiHidden="1" w:unhideWhenUsed="1"/>
+    <w:lsdException w:name="Date" w:semiHidden="1" w:unhideWhenUsed="1"/>
+    <w:lsdException w:name="Body Text First Indent" w:semiHidden="1" w:unhideWhenUsed="1"/>
+    <w:lsdException w:name="Body Text First Indent 2" w:semiHidden="1" w:unhideWhenUsed="1"/>
+    <w:lsdException w:name="Note Heading" w:semiHidden="1" w:unhideWhenUsed="1"/>
+    <w:lsdException w:name="Body Text 2" w:semiHidden="1" w:unhideWhenUsed="1"/>
+    <w:lsdException w:name="Body Text 3" w:semiHidden="1" w:unhideWhenUsed="1"/>
+    <w:lsdException w:name="Body Text Indent 2" w:semiHidden="1" w:unhideWhenUsed="1"/>
+    <w:lsdException w:name="Body Text Indent 3" w:semiHidden="1" w:unhideWhenUsed="1"/>
+    <w:lsdException w:name="Block Text" w:semiHidden="1" w:unhideWhenUsed="1"/>
+    <w:lsdException w:name="Hyperlink" w:semiHidden="1" w:unhideWhenUsed="1"/>
+    <w:lsdException w:name="FollowedHyperlink" w:semiHidden="1" w:unhideWhenUsed="1"/>
+    <w:lsdException w:name="Strong" w:uiPriority="22" w:qFormat="1"/>
+    <w:lsdException w:name="Emphasis" w:uiPriority="20" w:qFormat="1"/>
+    <w:lsdException w:name="Document Map" w:semiHidden="1" w:unhideWhenUsed="1"/>
+    <w:lsdException w:name="Plain Text" w:semiHidden="1" w:unhideWhenUsed="1"/>
+    <w:lsdException w:name="E-mail Signature" w:semiHidden="1" w:unhideWhenUsed="1"/>
+    <w:lsdException w:name="HTML Top of Form" w:semiHidden="1" w:unhideWhenUsed="1"/>
+    <w:lsdException w:name="HTML Bottom of Form" w:semiHidden="1" w:unhideWhenUsed="1"/>
+    <w:lsdException w:name="Normal (Web)" w:semiHidden="1" w:unhideWhenUsed="1"/>
+    <w:lsdException w:name="HTML Acronym" w:semiHidden="1" w:unhideWhenUsed="1"/>
+    <w:lsdException w:name="HTML Address" w:semiHidden="1" w:unhideWhenUsed="1"/>
+    <w:lsdException w:name="HTML Cite" w:semiHidden="1" w:unhideWhenUsed="1"/>
+    <w:lsdException w:name="HTML Code" w:semiHidden="1" w:unhideWhenUsed="1"/>
+    <w:lsdException w:name="HTML Definition" w:semiHidden="1" w:unhideWhenUsed="1"/>
+    <w:lsdException w:name="HTML Keyboard" w:semiHidden="1" w:unhideWhenUsed="1"/>
+    <w:lsdException w:name="HTML Preformatted" w:semiHidden="1" w:unhideWhenUsed="1"/>
+    <w:lsdException w:name="HTML Sample" w:semiHidden="1" w:unhideWhenUsed="1"/>
+    <w:lsdException w:name="HTML Typewriter" w:semiHidden="1" w:unhideWhenUsed="1"/>
+    <w:lsdException w:name="HTML Variable" w:semiHidden="1" w:unhideWhenUsed="1"/>
+    <w:lsdException w:name="Normal Table" w:semiHidden="1" w:unhideWhenUsed="1"/>
+    <w:lsdException w:name="annotation subject" w:semiHidden="1" w:unhideWhenUsed="1"/>
+    <w:lsdException w:name="No List" w:semiHidden="1" w:unhideWhenUsed="1"/>
+    <w:lsdException w:name="Outline List 1" w:semiHidden="1" w:unhideWhenUsed="1"/>
+    <w:lsdException w:name="Outline List 2" w:semiHidden="1" w:unhideWhenUsed="1"/>
+    <w:lsdException w:name="Outline List 3" w:semiHidden="1" w:unhideWhenUsed="1"/>
+    <w:lsdException w:name="Table Simple 1" w:semiHidden="1" w:unhideWhenUsed="1"/>
+    <w:lsdException w:name="Table Simple 2" w:semiHidden="1" w:unhideWhenUsed="1"/>
+    <w:lsdException w:name="Table Simple 3" w:semiHidden="1" w:unhideWhenUsed="1"/>
+    <w:lsdException w:name="Table Classic 1" w:semiHidden="1" w:unhideWhenUsed="1"/>
+    <w:lsdException w:name="Table Classic 2" w:semiHidden="1" w:unhideWhenUsed="1"/>
+    <w:lsdException w:name="Table Classic 3" w:semiHidden="1" w:unhideWhenUsed="1"/>
+    <w:lsdException w:name="Table Classic 4" w:semiHidden="1" w:unhideWhenUsed="1"/>
+    <w:lsdException w:name="Table Colorful 1" w:semiHidden="1" w:unhideWhenUsed="1"/>
+    <w:lsdException w:name="Table Colorful 2" w:semiHidden="1" w:unhideWhenUsed="1"/>
+    <w:lsdException w:name="Table Colorful 3" w:semiHidden="1" w:unhideWhenUsed="1"/>
+    <w:lsdException w:name="Table Columns 1" w:semiHidden="1" w:unhideWhenUsed="1"/>
+    <w:lsdException w:name="Table Columns 2" w:semiHidden="1" w:unhideWhenUsed="1"/>
+    <w:lsdException w:name="Table Columns 3" w:semiHidden="1" w:unhideWhenUsed="1"/>
+    <w:lsdException w:name="Table Columns 4" w:semiHidden="1" w:unhideWhenUsed="1"/>
+    <w:lsdException w:name="Table Columns 5" w:semiHidden="1" w:unhideWhenUsed="1"/>
+    <w:lsdException w:name="Table Grid 1" w:semiHidden="1" w:unhideWhenUsed="1"/>
+    <w:lsdException w:name="Table Grid 2" w:semiHidden="1" w:unhideWhenUsed="1"/>
+    <w:lsdException w:name="Table Grid 3" w:semiHidden="1" w:unhideWhenUsed="1"/>
+    <w:lsdException w:name="Table Grid 4" w:semiHidden="1" w:unhideWhenUsed="1"/>
+    <w:lsdException w:name="Table Grid 5" w:semiHidden="1" w:unhideWhenUsed="1"/>
+    <w:lsdException w:name="Table Grid 6" w:semiHidden="1" w:unhideWhenUsed="1"/>
+    <w:lsdException w:name="Table Grid 7" w:semiHidden="1" w:unhideWhenUsed="1"/>
+    <w:lsdException w:name="Table Grid 8" w:semiHidden="1" w:unhideWhenUsed="1"/>
+    <w:lsdException w:name="Table List 1" w:semiHidden="1" w:unhideWhenUsed="1"/>
+    <w:lsdException w:name="Table List 2" w:semiHidden="1" w:unhideWhenUsed="1"/>
+    <w:lsdException w:name="Table List 3" w:semiHidden="1" w:unhideWhenUsed="1"/>
+    <w:lsdException w:name="Table List 4" w:semiHidden="1" w:unhideWhenUsed="1"/>
+    <w:lsdException w:name="Table List 5" w:semiHidden="1" w:unhideWhenUsed="1"/>
+    <w:lsdException w:name="Table List 6" w:semiHidden="1" w:unhideWhenUsed="1"/>
+    <w:lsdException w:name="Table List 7" w:semiHidden="1" w:unhideWhenUsed="1"/>
+    <w:lsdException w:name="Table List 8" w:semiHidden="1" w:unhideWhenUsed="1"/>
+    <w:lsdException w:name="Table 3D effects 1" w:semiHidden="1" w:unhideWhenUsed="1"/>
+    <w:lsdException w:name="Table 3D effects 2" w:semiHidden="1" w:unhideWhenUsed="1"/>
+    <w:lsdException w:name="Table 3D effects 3" w:semiHidden="1" w:unhideWhenUsed="1"/>
+    <w:lsdException w:name="Table Contemporary" w:semiHidden="1" w:unhideWhenUsed="1"/>
+    <w:lsdException w:name="Table Elegant" w:semiHidden="1" w:unhideWhenUsed="1"/>
+    <w:lsdException w:name="Table Professional" w:semiHidden="1" w:unhideWhenUsed="1"/>
+    <w:lsdException w:name="Table Subtle 1" w:semiHidden="1" w:unhideWhenUsed="1"/>
+    <w:lsdException w:name="Table Subtle 2" w:semiHidden="1" w:unhideWhenUsed="1"/>
+    <w:lsdException w:name="Table Web 1" w:semiHidden="1" w:unhideWhenUsed="1"/>
+    <w:lsdException w:name="Table Web 2" w:semiHidden="1" w:unhideWhenUsed="1"/>
+    <w:lsdException w:name="Table Web 3" w:semiHidden="1" w:unhideWhenUsed="1"/>
+    <w:lsdException w:name="Balloon Text" w:semiHidden="1" w:unhideWhenUsed="1"/>
+    <w:lsdException w:name="Table Grid" w:uiPriority="39"/>
+    <w:lsdException w:name="Table Theme" w:semiHidden="1" w:unhideWhenUsed="1"/>
+    <w:lsdException w:name="Placeholder Text" w:semiHidden="1"/>
+    <w:lsdException w:name="No Spacing" w:uiPriority="1" w:qFormat="1"/>
+    <w:lsdException w:name="Light Shading" w:uiPriority="60"/>
+    <w:lsdException w:name="Light List" w:uiPriority="61"/>
+    <w:lsdException w:name="Light Grid" w:uiPriority="62"/>
+    <w:lsdException w:name="Medium Shading 1" w:uiPriority="63"/>
+    <w:lsdException w:name="Medium Shading 2" w:uiPriority="64"/>
+    <w:lsdException w:name="Medium List 1" w:uiPriority="65"/>
+    <w:lsdException w:name="Medium List 2" w:uiPriority="66"/>
+    <w:lsdException w:name="Medium Grid 1" w:uiPriority="67"/>
+    <w:lsdException w:name="Medium Grid 2" w:uiPriority="68"/>
+    <w:lsdException w:name="Medium Grid 3" w:uiPriority="69"/>
+    <w:lsdException w:name="Dark List" w:uiPriority="70"/>
+    <w:lsdException w:name="Colorful Shading" w:uiPriority="71"/>
+    <w:lsdException w:name="Colorful List" w:uiPriority="72"/>
+    <w:lsdException w:name="Colorful Grid" w:uiPriority="73"/>
+    <w:lsdException w:name="Light Shading Accent 1" w:uiPriority="60"/>
+    <w:lsdException w:name="Light List Accent 1" w:uiPriority="61"/>
+    <w:lsdException w:name="Light Grid Accent 1" w:uiPriority="62"/>
+    <w:lsdException w:name="Medium Shading 1 Accent 1" w:uiPriority="63"/>
+    <w:lsdException w:name="Medium Shading 2 Accent 1" w:uiPriority="64"/>
+    <w:lsdException w:name="Medium List 1 Accent 1" w:uiPriority="65"/>
+    <w:lsdException w:name="Revision" w:semiHidden="1"/>
+    <w:lsdException w:name="List Paragraph" w:uiPriority="34" w:qFormat="1"/>
+    <w:lsdException w:name="Quote" w:uiPriority="29" w:qFormat="1"/>
+    <w:lsdException w:name="Intense Quote" w:uiPriority="30" w:qFormat="1"/>
+    <w:lsdException w:name="Medium List 2 Accent 1" w:uiPriority="66"/>
+    <w:lsdException w:name="Medium Grid 1 Accent 1" w:uiPriority="67"/>
+    <w:lsdException w:name="Medium Grid 2 Accent 1" w:uiPriority="68"/>
+    <w:lsdException w:name="Medium Grid 3 Accent 1" w:uiPriority="69"/>
+    <w:lsdException w:name="Dark List Accent 1" w:uiPriority="70"/>
+    <w:lsdException w:name="Colorful Shading Accent 1" w:uiPriority="71"/>
+    <w:lsdException w:name="Colorful List Accent 1" w:uiPriority="72"/>
+    <w:lsdException w:name="Colorful Grid Accent 1" w:uiPriority="73"/>
+    <w:lsdException w:name="Light Shading Accent 2" w:uiPriority="60"/>
+    <w:lsdException w:name="Light List Accent 2" w:uiPriority="61"/>
+    <w:lsdException w:name="Light Grid Accent 2" w:uiPriority="62"/>
+    <w:lsdException w:name="Medium Shading 1 Accent 2" w:uiPriority="63"/>
+    <w:lsdException w:name="Medium Shading 2 Accent 2" w:uiPriority="64"/>
+    <w:lsdException w:name="Medium List 1 Accent 2" w:uiPriority="65"/>
+    <w:lsdException w:name="Medium List 2 Accent 2" w:uiPriority="66"/>
+    <w:lsdException w:name="Medium Grid 1 Accent 2" w:uiPriority="67"/>
+    <w:lsdException w:name="Medium Grid 2 Accent 2" w:uiPriority="68"/>
+    <w:lsdException w:name="Medium Grid 3 Accent 2" w:uiPriority="69"/>
+    <w:lsdException w:name="Dark List Accent 2" w:uiPriority="70"/>
+    <w:lsdException w:name="Colorful Shading Accent 2" w:uiPriority="71"/>
+    <w:lsdException w:name="Colorful List Accent 2" w:uiPriority="72"/>
+    <w:lsdException w:name="Colorful Grid Accent 2" w:uiPriority="73"/>
+    <w:lsdException w:name="Light Shading Accent 3" w:uiPriority="60"/>
+    <w:lsdException w:name="Light List Accent 3" w:uiPriority="61"/>
+    <w:lsdException w:name="Light Grid Accent 3" w:uiPriority="62"/>
+    <w:lsdException w:name="Medium Shading 1 Accent 3" w:uiPriority="63"/>
+    <w:lsdException w:name="Medium Shading 2 Accent 3" w:uiPriority="64"/>
+    <w:lsdException w:name="Medium List 1 Accent 3" w:uiPriority="65"/>
+    <w:lsdException w:name="Medium List 2 Accent 3" w:uiPriority="66"/>
+    <w:lsdException w:name="Medium Grid 1 Accent 3" w:uiPriority="67"/>
+    <w:lsdException w:name="Medium Grid 2 Accent 3" w:uiPriority="68"/>
+    <w:lsdException w:name="Medium Grid 3 Accent 3" w:uiPriority="69"/>
+    <w:lsdException w:name="Dark List Accent 3" w:uiPriority="70"/>
+    <w:lsdException w:name="Colorful Shading Accent 3" w:uiPriority="71"/>
+    <w:lsdException w:name="Colorful List Accent 3" w:uiPriority="72"/>
+    <w:lsdException w:name="Colorful Grid Accent 3" w:uiPriority="73"/>
+    <w:lsdException w:name="Light Shading Accent 4" w:uiPriority="60"/>
+    <w:lsdException w:name="Light List Accent 4" w:uiPriority="61"/>
+    <w:lsdException w:name="Light Grid Accent 4" w:uiPriority="62"/>
+    <w:lsdException w:name="Medium Shading 1 Accent 4" w:uiPriority="63"/>
+    <w:lsdException w:name="Medium Shading 2 Accent 4" w:uiPriority="64"/>
+    <w:lsdException w:name="Medium List 1 Accent 4" w:uiPriority="65"/>
+    <w:lsdException w:name="Medium List 2 Accent 4" w:uiPriority="66"/>
+    <w:lsdException w:name="Medium Grid 1 Accent 4" w:uiPriority="67"/>
+    <w:lsdException w:name="Medium Grid 2 Accent 4" w:uiPriority="68"/>
+    <w:lsdException w:name="Medium Grid 3 Accent 4" w:uiPriority="69"/>
+    <w:lsdException w:name="Dark List Accent 4" w:uiPriority="70"/>
+    <w:lsdException w:name="Colorful Shading Accent 4" w:uiPriority="71"/>
+    <w:lsdException w:name="Colorful List Accent 4" w:uiPriority="72"/>
+    <w:lsdException w:name="Colorful Grid Accent 4" w:uiPriority="73"/>
+    <w:lsdException w:name="Light Shading Accent 5" w:uiPriority="60"/>
+    <w:lsdException w:name="Light List Accent 5" w:uiPriority="61"/>
+    <w:lsdException w:name="Light Grid Accent 5" w:uiPriority="62"/>
+    <w:lsdException w:name="Medium Shading 1 Accent 5" w:uiPriority="63"/>
+    <w:lsdException w:name="Medium Shading 2 Accent 5" w:uiPriority="64"/>
+    <w:lsdException w:name="Medium List 1 Accent 5" w:uiPriority="65"/>
+    <w:lsdException w:name="Medium List 2 Accent 5" w:uiPriority="66"/>
+    <w:lsdException w:name="Medium Grid 1 Accent 5" w:uiPriority="67"/>
+    <w:lsdException w:name="Medium Grid 2 Accent 5" w:uiPriority="68"/>
+    <w:lsdException w:name="Medium Grid 3 Accent 5" w:uiPriority="69"/>
+    <w:lsdException w:name="Dark List Accent 5" w:uiPriority="70"/>
+    <w:lsdException w:name="Colorful Shading Accent 5" w:uiPriority="71"/>
+    <w:lsdException w:name="Colorful List Accent 5" w:uiPriority="72"/>
+    <w:lsdException w:name="Colorful Grid Accent 5" w:uiPriority="73"/>
+    <w:lsdException w:name="Light Shading Accent 6" w:uiPriority="60"/>
+    <w:lsdException w:name="Light List Accent 6" w:uiPriority="61"/>
+    <w:lsdException w:name="Light Grid Accent 6" w:uiPriority="62"/>
+    <w:lsdException w:name="Medium Shading 1 Accent 6" w:uiPriority="63"/>
+    <w:lsdException w:name="Medium Shading 2 Accent 6" w:uiPriority="64"/>
+    <w:lsdException w:name="Medium List 1 Accent 6" w:uiPriority="65"/>
+    <w:lsdException w:name="Medium List 2 Accent 6" w:uiPriority="66"/>
+    <w:lsdException w:name="Medium Grid 1 Accent 6" w:uiPriority="67"/>
+    <w:lsdException w:name="Medium Grid 2 Accent 6" w:uiPriority="68"/>
+    <w:lsdException w:name="Medium Grid 3 Accent 6" w:uiPriority="69"/>
+    <w:lsdException w:name="Dark List Accent 6" w:uiPriority="70"/>
+    <w:lsdException w:name="Colorful Shading Accent 6" w:uiPriority="71"/>
+    <w:lsdException w:name="Colorful List Accent 6" w:uiPriority="72"/>
+    <w:lsdException w:name="Colorful Grid Accent 6" w:uiPriority="73"/>
+    <w:lsdException w:name="Subtle Emphasis" w:uiPriority="19" w:qFormat="1"/>
+    <w:lsdException w:name="Intense Emphasis" w:uiPriority="21" w:qFormat="1"/>
+    <w:lsdException w:name="Subtle Reference" w:uiPriority="31" w:qFormat="1"/>
+    <w:lsdException w:name="Intense Reference" w:uiPriority="32" w:qFormat="1"/>
+    <w:lsdException w:name="Book Title" w:uiPriority="33" w:qFormat="1"/>
+    <w:lsdException w:name="Bibliography" w:semiHidden="1" w:uiPriority="37" w:unhideWhenUsed="1"/>
+    <w:lsdException w:name="TOC Heading" w:semiHidden="1" w:uiPriority="39" w:unhideWhenUsed="1" w:qFormat="1"/>
+    <w:lsdException w:name="Plain Table 1" w:uiPriority="41"/>
+    <w:lsdException w:name="Plain Table 2" w:uiPriority="42"/>
+    <w:lsdException w:name="Plain Table 3" w:uiPriority="43"/>
+    <w:lsdException w:name="Plain Table 4" w:uiPriority="44"/>
+    <w:lsdException w:name="Plain Table 5" w:uiPriority="45"/>
+    <w:lsdException w:name="Grid Table Light" w:uiPriority="40"/>
+    <w:lsdException w:name="Grid Table 1 Light" w:uiPriority="46"/>
+    <w:lsdException w:name="Grid Table 2" w:uiPriority="47"/>
+    <w:lsdException w:name="Grid Table 3" w:uiPriority="48"/>
+    <w:lsdException w:name="Grid Table 4" w:uiPriority="49"/>
+    <w:lsdException w:name="Grid Table 5 Dark" w:uiPriority="50"/>
+    <w:lsdException w:name="Grid Table 6 Colorful" w:uiPriority="51"/>
+    <w:lsdException w:name="Grid Table 7 Colorful" w:uiPriority="52"/>
+    <w:lsdException w:name="Grid Table 1 Light Accent 1" w:uiPriority="46"/>
+    <w:lsdException w:name="Grid Table 2 Accent 1" w:uiPriority="47"/>
+    <w:lsdException w:name="Grid Table 3 Accent 1" w:uiPriority="48"/>
+    <w:lsdException w:name="Grid Table 4 Accent 1" w:uiPriority="49"/>
+    <w:lsdException w:name="Grid Table 5 Dark Accent 1" w:uiPriority="50"/>
+    <w:lsdException w:name="Grid Table 6 Colorful Accent 1" w:uiPriority="51"/>
+    <w:lsdException w:name="Grid Table 7 Colorful Accent 1" w:uiPriority="52"/>
+    <w:lsdException w:name="Grid Table 1 Light Accent 2" w:uiPriority="46"/>
+    <w:lsdException w:name="Grid Table 2 Accent 2" w:uiPriority="47"/>
+    <w:lsdException w:name="Grid Table 3 Accent 2" w:uiPriority="48"/>
+    <w:lsdException w:name="Grid Table 4 Accent 2" w:uiPriority="49"/>
+    <w:lsdException w:name="Grid Table 5 Dark Accent 2" w:uiPriority="50"/>
+    <w:lsdException w:name="Grid Table 6 Colorful Accent 2" w:uiPriority="51"/>
+    <w:lsdException w:name="Grid Table 7 Colorful Accent 2" w:uiPriority="52"/>
+    <w:lsdException w:name="Grid Table 1 Light Accent 3" w:uiPriority="46"/>
+    <w:lsdException w:name="Grid Table 2 Accent 3" w:uiPriority="47"/>
+    <w:lsdException w:name="Grid Table 3 Accent 3" w:uiPriority="48"/>
+    <w:lsdException w:name="Grid Table 4 Accent 3" w:uiPriority="49"/>
+    <w:lsdException w:name="Grid Table 5 Dark Accent 3" w:uiPriority="50"/>
+    <w:lsdException w:name="Grid Table 6 Colorful Accent 3" w:uiPriority="51"/>
+    <w:lsdException w:name="Grid Table 7 Colorful Accent 3" w:uiPriority="52"/>
+    <w:lsdException w:name="Grid Table 1 Light Accent 4" w:uiPriority="46"/>
+    <w:lsdException w:name="Grid Table 2 Accent 4" w:uiPriority="47"/>
+    <w:lsdException w:name="Grid Table 3 Accent 4" w:uiPriority="48"/>
+    <w:lsdException w:name="Grid Table 4 Accent 4" w:uiPriority="49"/>
+    <w:lsdException w:name="Grid Table 5 Dark Accent 4" w:uiPriority="50"/>
+    <w:lsdException w:name="Grid Table 6 Colorful Accent 4" w:uiPriority="51"/>
+    <w:lsdException w:name="Grid Table 7 Colorful Accent 4" w:uiPriority="52"/>
+    <w:lsdException w:name="Grid Table 1 Light Accent 5" w:uiPriority="46"/>
+    <w:lsdException w:name="Grid Table 2 Accent 5" w:uiPriority="47"/>
+    <w:lsdException w:name="Grid Table 3 Accent 5" w:uiPriority="48"/>
+    <w:lsdException w:name="Grid Table 4 Accent 5" w:uiPriority="49"/>
+    <w:lsdException w:name="Grid Table 5 Dark Accent 5" w:uiPriority="50"/>
+    <w:lsdException w:name="Grid Table 6 Colorful Accent 5" w:uiPriority="51"/>
+    <w:lsdException w:name="Grid Table 7 Colorful Accent 5" w:uiPriority="52"/>
+    <w:lsdException w:name="Grid Table 1 Light Accent 6" w:uiPriority="46"/>
+    <w:lsdException w:name="Grid Table 2 Accent 6" w:uiPriority="47"/>
+    <w:lsdException w:name="Grid Table 3 Accent 6" w:uiPriority="48"/>
+    <w:lsdException w:name="Grid Table 4 Accent 6" w:uiPriority="49"/>
+    <w:lsdException w:name="Grid Table 5 Dark Accent 6" w:uiPriority="50"/>
+    <w:lsdException w:name="Grid Table 6 Colorful Accent 6" w:uiPriority="51"/>
+    <w:lsdException w:name="Grid Table 7 Colorful Accent 6" w:uiPriority="52"/>
+    <w:lsdException w:name="List Table 1 Light" w:uiPriority="46"/>
+    <w:lsdException w:name="List Table 2" w:uiPriority="47"/>
+    <w:lsdException w:name="List Table 3" w:uiPriority="48"/>
+    <w:lsdException w:name="List Table 4" w:uiPriority="49"/>
+    <w:lsdException w:name="List Table 5 Dark" w:uiPriority="50"/>
+    <w:lsdException w:name="List Table 6 Colorful" w:uiPriority="51"/>
+    <w:lsdException w:name="List Table 7 Colorful" w:uiPriority="52"/>
+    <w:lsdException w:name="List Table 1 Light Accent 1" w:uiPriority="46"/>
+    <w:lsdException w:name="List Table 2 Accent 1" w:uiPriority="47"/>
+    <w:lsdException w:name="List Table 3 Accent 1" w:uiPriority="48"/>
+    <w:lsdException w:name="List Table 4 Accent 1" w:uiPriority="49"/>
+    <w:lsdException w:name="List Table 5 Dark Accent 1" w:uiPriority="50"/>
+    <w:lsdException w:name="List Table 6 Colorful Accent 1" w:uiPriority="51"/>
+    <w:lsdException w:name="List Table 7 Colorful Accent 1" w:uiPriority="52"/>
+    <w:lsdException w:name="List Table 1 Light Accent 2" w:uiPriority="46"/>
+    <w:lsdException w:name="List Table 2 Accent 2" w:uiPriority="47"/>
+    <w:lsdException w:name="List Table 3 Accent 2" w:uiPriority="48"/>
+    <w:lsdException w:name="List Table 4 Accent 2" w:uiPriority="49"/>
+    <w:lsdException w:name="List Table 5 Dark Accent 2" w:uiPriority="50"/>
+    <w:lsdException w:name="List Table 6 Colorful Accent 2" w:uiPriority="51"/>
+    <w:lsdException w:name="List Table 7 Colorful Accent 2" w:uiPriority="52"/>
+    <w:lsdException w:name="List Table 1 Light Accent 3" w:uiPriority="46"/>
+    <w:lsdException w:name="List Table 2 Accent 3" w:uiPriority="47"/>
+    <w:lsdException w:name="List Table 3 Accent 3" w:uiPriority="48"/>
+    <w:lsdException w:name="List Table 4 Accent 3" w:uiPriority="49"/>
+    <w:lsdException w:name="List Table 5 Dark Accent 3" w:uiPriority="50"/>
+    <w:lsdException w:name="List Table 6 Colorful Accent 3" w:uiPriority="51"/>
+    <w:lsdException w:name="List Table 7 Colorful Accent 3" w:uiPriority="52"/>
+    <w:lsdException w:name="List Table 1 Light Accent 4" w:uiPriority="46"/>
+    <w:lsdException w:name="List Table 2 Accent 4" w:uiPriority="47"/>
+    <w:lsdException w:name="List Table 3 Accent 4" w:uiPriority="48"/>
+    <w:lsdException w:name="List Table 4 Accent 4" w:uiPriority="49"/>
+    <w:lsdException w:name="List Table 5 Dark Accent 4" w:uiPriority="50"/>
+    <w:lsdException w:name="List Table 6 Colorful Accent 4" w:uiPriority="51"/>
+    <w:lsdException w:name="List Table 7 Colorful Accent 4" w:uiPriority="52"/>
+    <w:lsdException w:name="List Table 1 Light Accent 5" w:uiPriority="46"/>
+    <w:lsdException w:name="List Table 2 Accent 5" w:uiPriority="47"/>
+    <w:lsdException w:name="List Table 3 Accent 5" w:uiPriority="48"/>
+    <w:lsdException w:name="List Table 4 Accent 5" w:uiPriority="49"/>
+    <w:lsdException w:name="List Table 5 Dark Accent 5" w:uiPriority="50"/>
+    <w:lsdException w:name="List Table 6 Colorful Accent 5" w:uiPriority="51"/>
+    <w:lsdException w:name="List Table 7 Colorful Accent 5" w:uiPriority="52"/>
+    <w:lsdException w:name="List Table 1 Light Accent 6" w:uiPriority="46"/>
+    <w:lsdException w:name="List Table 2 Accent 6" w:uiPriority="47"/>
+    <w:lsdException w:name="List Table 3 Accent 6" w:uiPriority="48"/>
+    <w:lsdException w:name="List Table 4 Accent 6" w:uiPriority="49"/>
+    <w:lsdException w:name="List Table 5 Dark Accent 6" w:uiPriority="50"/>
+    <w:lsdException w:name="List Table 6 Colorful Accent 6" w:uiPriority="51"/>
+    <w:lsdException w:name="List Table 7 Colorful Accent 6" w:uiPriority="52"/>
   </w:latentStyles>
   <w:style w:type="paragraph" w:default="1" w:styleId="Normal">
     <w:name w:val="Normal"/>
@@ -3823,7 +5003,7 @@
     <w:name w:val="heading 1"/>
     <w:basedOn w:val="Normal"/>
     <w:next w:val="Normal"/>
-    <w:link w:val="Cabealho1Carcter"/>
+    <w:link w:val="Cabealho1Carter"/>
     <w:uiPriority w:val="9"/>
     <w:qFormat/>
     <w:rsid w:val="00D1523B"/>
@@ -3844,7 +5024,7 @@
     <w:name w:val="heading 2"/>
     <w:basedOn w:val="Normal"/>
     <w:next w:val="Normal"/>
-    <w:link w:val="Cabealho2Carcter"/>
+    <w:link w:val="Cabealho2Carter"/>
     <w:uiPriority w:val="9"/>
     <w:unhideWhenUsed/>
     <w:qFormat/>
@@ -3866,7 +5046,7 @@
     <w:name w:val="heading 3"/>
     <w:basedOn w:val="Normal"/>
     <w:next w:val="Normal"/>
-    <w:link w:val="Cabealho3Carcter"/>
+    <w:link w:val="Cabealho3Carter"/>
     <w:uiPriority w:val="9"/>
     <w:unhideWhenUsed/>
     <w:qFormat/>
@@ -3915,7 +5095,7 @@
     <w:name w:val="Title"/>
     <w:basedOn w:val="Normal"/>
     <w:next w:val="Normal"/>
-    <w:link w:val="TtuloCarcter"/>
+    <w:link w:val="TtuloCarter"/>
     <w:uiPriority w:val="10"/>
     <w:qFormat/>
     <w:rsid w:val="00383AC1"/>
@@ -3932,8 +5112,8 @@
       <w:szCs w:val="56"/>
     </w:rPr>
   </w:style>
-  <w:style w:type="character" w:customStyle="1" w:styleId="TtuloCarcter">
-    <w:name w:val="Título Carácter"/>
+  <w:style w:type="character" w:customStyle="1" w:styleId="TtuloCarter">
+    <w:name w:val="Título Caráter"/>
     <w:basedOn w:val="Tipodeletrapredefinidodopargrafo"/>
     <w:link w:val="Ttulo"/>
     <w:uiPriority w:val="10"/>
@@ -3957,8 +5137,8 @@
       <w:contextualSpacing/>
     </w:pPr>
   </w:style>
-  <w:style w:type="character" w:customStyle="1" w:styleId="Cabealho1Carcter">
-    <w:name w:val="Cabeçalho 1 Carácter"/>
+  <w:style w:type="character" w:customStyle="1" w:styleId="Cabealho1Carter">
+    <w:name w:val="Cabeçalho 1 Caráter"/>
     <w:basedOn w:val="Tipodeletrapredefinidodopargrafo"/>
     <w:link w:val="Cabealho1"/>
     <w:uiPriority w:val="9"/>
@@ -4001,7 +5181,7 @@
   <w:style w:type="paragraph" w:styleId="Textodebalo">
     <w:name w:val="Balloon Text"/>
     <w:basedOn w:val="Normal"/>
-    <w:link w:val="TextodebaloCarcter"/>
+    <w:link w:val="TextodebaloCarter"/>
     <w:uiPriority w:val="99"/>
     <w:semiHidden/>
     <w:unhideWhenUsed/>
@@ -4015,8 +5195,8 @@
       <w:szCs w:val="16"/>
     </w:rPr>
   </w:style>
-  <w:style w:type="character" w:customStyle="1" w:styleId="TextodebaloCarcter">
-    <w:name w:val="Texto de balão Carácter"/>
+  <w:style w:type="character" w:customStyle="1" w:styleId="TextodebaloCarter">
+    <w:name w:val="Texto de balão Caráter"/>
     <w:basedOn w:val="Tipodeletrapredefinidodopargrafo"/>
     <w:link w:val="Textodebalo"/>
     <w:uiPriority w:val="99"/>
@@ -4048,7 +5228,7 @@
       <w:szCs w:val="18"/>
     </w:rPr>
   </w:style>
-  <w:style w:type="paragraph" w:styleId="Ttulodondice">
+  <w:style w:type="paragraph" w:styleId="Cabealhodondice">
     <w:name w:val="TOC Heading"/>
     <w:basedOn w:val="Cabealho1"/>
     <w:next w:val="Normal"/>
@@ -4092,7 +5272,7 @@
     <w:name w:val="Subtitle"/>
     <w:basedOn w:val="Normal"/>
     <w:next w:val="Normal"/>
-    <w:link w:val="SubttuloCarcter"/>
+    <w:link w:val="SubttuloCarter"/>
     <w:uiPriority w:val="11"/>
     <w:qFormat/>
     <w:rsid w:val="00383AC1"/>
@@ -4108,8 +5288,8 @@
       <w:sz w:val="40"/>
     </w:rPr>
   </w:style>
-  <w:style w:type="character" w:customStyle="1" w:styleId="SubttuloCarcter">
-    <w:name w:val="Subtítulo Carácter"/>
+  <w:style w:type="character" w:customStyle="1" w:styleId="SubttuloCarter">
+    <w:name w:val="Subtítulo Caráter"/>
     <w:basedOn w:val="Tipodeletrapredefinidodopargrafo"/>
     <w:link w:val="Subttulo"/>
     <w:uiPriority w:val="11"/>
@@ -4121,8 +5301,8 @@
       <w:sz w:val="40"/>
     </w:rPr>
   </w:style>
-  <w:style w:type="character" w:customStyle="1" w:styleId="Cabealho2Carcter">
-    <w:name w:val="Cabeçalho 2 Carácter"/>
+  <w:style w:type="character" w:customStyle="1" w:styleId="Cabealho2Carter">
+    <w:name w:val="Cabeçalho 2 Caráter"/>
     <w:basedOn w:val="Tipodeletrapredefinidodopargrafo"/>
     <w:link w:val="Cabealho2"/>
     <w:uiPriority w:val="9"/>
@@ -4148,8 +5328,8 @@
       <w:ind w:left="1100" w:hanging="220"/>
     </w:pPr>
   </w:style>
-  <w:style w:type="character" w:customStyle="1" w:styleId="Cabealho3Carcter">
-    <w:name w:val="Cabeçalho 3 Carácter"/>
+  <w:style w:type="character" w:customStyle="1" w:styleId="Cabealho3Carter">
+    <w:name w:val="Cabeçalho 3 Caráter"/>
     <w:basedOn w:val="Tipodeletrapredefinidodopargrafo"/>
     <w:link w:val="Cabealho3"/>
     <w:uiPriority w:val="9"/>
@@ -4177,7 +5357,7 @@
   <w:style w:type="paragraph" w:styleId="Cabealho">
     <w:name w:val="header"/>
     <w:basedOn w:val="Normal"/>
-    <w:link w:val="CabealhoCarcter"/>
+    <w:link w:val="CabealhoCarter"/>
     <w:uiPriority w:val="99"/>
     <w:unhideWhenUsed/>
     <w:rsid w:val="001D6925"/>
@@ -4189,8 +5369,8 @@
       <w:spacing w:after="0" w:line="240" w:lineRule="auto"/>
     </w:pPr>
   </w:style>
-  <w:style w:type="character" w:customStyle="1" w:styleId="CabealhoCarcter">
-    <w:name w:val="Cabeçalho Carácter"/>
+  <w:style w:type="character" w:customStyle="1" w:styleId="CabealhoCarter">
+    <w:name w:val="Cabeçalho Caráter"/>
     <w:basedOn w:val="Tipodeletrapredefinidodopargrafo"/>
     <w:link w:val="Cabealho"/>
     <w:uiPriority w:val="99"/>
@@ -4203,7 +5383,7 @@
   <w:style w:type="paragraph" w:styleId="Rodap">
     <w:name w:val="footer"/>
     <w:basedOn w:val="Normal"/>
-    <w:link w:val="RodapCarcter"/>
+    <w:link w:val="RodapCarter"/>
     <w:uiPriority w:val="99"/>
     <w:unhideWhenUsed/>
     <w:rsid w:val="001D6925"/>
@@ -4215,582 +5395,8 @@
       <w:spacing w:after="0" w:line="240" w:lineRule="auto"/>
     </w:pPr>
   </w:style>
-  <w:style w:type="character" w:customStyle="1" w:styleId="RodapCarcter">
-    <w:name w:val="Rodapé Carácter"/>
-    <w:basedOn w:val="Tipodeletrapredefinidodopargrafo"/>
-    <w:link w:val="Rodap"/>
-    <w:uiPriority w:val="99"/>
-    <w:rsid w:val="001D6925"/>
-    <w:rPr>
-      <w:rFonts w:ascii="Calibri" w:eastAsia="Calibri" w:hAnsi="Calibri" w:cs="Calibri"/>
-      <w:color w:val="000000"/>
-    </w:rPr>
-  </w:style>
-</w:styles>
-</file>
-
-<file path=word/stylesWithEffects.xml><?xml version="1.0" encoding="utf-8"?>
-<w:styles xmlns:wpc="http://schemas.microsoft.com/office/word/2010/wordprocessingCanvas" xmlns:mc="http://schemas.openxmlformats.org/markup-compatibility/2006" xmlns:o="urn:schemas-microsoft-com:office:office" xmlns:r="http://schemas.openxmlformats.org/officeDocument/2006/relationships" xmlns:m="http://schemas.openxmlformats.org/officeDocument/2006/math" xmlns:v="urn:schemas-microsoft-com:vml" xmlns:wp14="http://schemas.microsoft.com/office/word/2010/wordprocessingDrawing" xmlns:wp="http://schemas.openxmlformats.org/drawingml/2006/wordprocessingDrawing" xmlns:w10="urn:schemas-microsoft-com:office:word" xmlns:w="http://schemas.openxmlformats.org/wordprocessingml/2006/main" xmlns:w14="http://schemas.microsoft.com/office/word/2010/wordml" xmlns:wpg="http://schemas.microsoft.com/office/word/2010/wordprocessingGroup" xmlns:wpi="http://schemas.microsoft.com/office/word/2010/wordprocessingInk" xmlns:wne="http://schemas.microsoft.com/office/word/2006/wordml" xmlns:wps="http://schemas.microsoft.com/office/word/2010/wordprocessingShape" mc:Ignorable="w14 wp14">
-  <w:docDefaults>
-    <w:rPrDefault>
-      <w:rPr>
-        <w:rFonts w:asciiTheme="minorHAnsi" w:eastAsiaTheme="minorEastAsia" w:hAnsiTheme="minorHAnsi" w:cstheme="minorBidi"/>
-        <w:sz w:val="22"/>
-        <w:szCs w:val="22"/>
-        <w:lang w:val="pt-PT" w:eastAsia="pt-PT" w:bidi="ar-SA"/>
-      </w:rPr>
-    </w:rPrDefault>
-    <w:pPrDefault>
-      <w:pPr>
-        <w:spacing w:after="160" w:line="259" w:lineRule="auto"/>
-      </w:pPr>
-    </w:pPrDefault>
-  </w:docDefaults>
-  <w:latentStyles w:defLockedState="0" w:defUIPriority="99" w:defSemiHidden="1" w:defUnhideWhenUsed="1" w:defQFormat="0" w:count="267">
-    <w:lsdException w:name="Normal" w:semiHidden="0" w:uiPriority="0" w:unhideWhenUsed="0" w:qFormat="1"/>
-    <w:lsdException w:name="heading 1" w:semiHidden="0" w:uiPriority="9" w:unhideWhenUsed="0" w:qFormat="1"/>
-    <w:lsdException w:name="heading 2" w:uiPriority="9" w:qFormat="1"/>
-    <w:lsdException w:name="heading 3" w:uiPriority="9" w:qFormat="1"/>
-    <w:lsdException w:name="heading 4" w:uiPriority="9" w:qFormat="1"/>
-    <w:lsdException w:name="heading 5" w:uiPriority="9" w:qFormat="1"/>
-    <w:lsdException w:name="heading 6" w:uiPriority="9" w:qFormat="1"/>
-    <w:lsdException w:name="heading 7" w:uiPriority="9" w:qFormat="1"/>
-    <w:lsdException w:name="heading 8" w:uiPriority="9" w:qFormat="1"/>
-    <w:lsdException w:name="heading 9" w:uiPriority="9" w:qFormat="1"/>
-    <w:lsdException w:name="toc 1" w:uiPriority="39"/>
-    <w:lsdException w:name="toc 2" w:uiPriority="39"/>
-    <w:lsdException w:name="toc 3" w:uiPriority="39"/>
-    <w:lsdException w:name="toc 4" w:uiPriority="39"/>
-    <w:lsdException w:name="toc 5" w:uiPriority="39"/>
-    <w:lsdException w:name="toc 6" w:uiPriority="39"/>
-    <w:lsdException w:name="toc 7" w:uiPriority="39"/>
-    <w:lsdException w:name="toc 8" w:uiPriority="39"/>
-    <w:lsdException w:name="toc 9" w:uiPriority="39"/>
-    <w:lsdException w:name="caption" w:uiPriority="35" w:qFormat="1"/>
-    <w:lsdException w:name="Title" w:semiHidden="0" w:uiPriority="10" w:unhideWhenUsed="0" w:qFormat="1"/>
-    <w:lsdException w:name="Default Paragraph Font" w:uiPriority="1"/>
-    <w:lsdException w:name="Subtitle" w:semiHidden="0" w:uiPriority="11" w:unhideWhenUsed="0" w:qFormat="1"/>
-    <w:lsdException w:name="Strong" w:semiHidden="0" w:uiPriority="22" w:unhideWhenUsed="0" w:qFormat="1"/>
-    <w:lsdException w:name="Emphasis" w:semiHidden="0" w:uiPriority="20" w:unhideWhenUsed="0" w:qFormat="1"/>
-    <w:lsdException w:name="Table Grid" w:semiHidden="0" w:uiPriority="39" w:unhideWhenUsed="0"/>
-    <w:lsdException w:name="Placeholder Text" w:unhideWhenUsed="0"/>
-    <w:lsdException w:name="No Spacing" w:semiHidden="0" w:uiPriority="1" w:unhideWhenUsed="0" w:qFormat="1"/>
-    <w:lsdException w:name="Light Shading" w:semiHidden="0" w:uiPriority="60" w:unhideWhenUsed="0"/>
-    <w:lsdException w:name="Light List" w:semiHidden="0" w:uiPriority="61" w:unhideWhenUsed="0"/>
-    <w:lsdException w:name="Light Grid" w:semiHidden="0" w:uiPriority="62" w:unhideWhenUsed="0"/>
-    <w:lsdException w:name="Medium Shading 1" w:semiHidden="0" w:uiPriority="63" w:unhideWhenUsed="0"/>
-    <w:lsdException w:name="Medium Shading 2" w:semiHidden="0" w:uiPriority="64" w:unhideWhenUsed="0"/>
-    <w:lsdException w:name="Medium List 1" w:semiHidden="0" w:uiPriority="65" w:unhideWhenUsed="0"/>
-    <w:lsdException w:name="Medium List 2" w:semiHidden="0" w:uiPriority="66" w:unhideWhenUsed="0"/>
-    <w:lsdException w:name="Medium Grid 1" w:semiHidden="0" w:uiPriority="67" w:unhideWhenUsed="0"/>
-    <w:lsdException w:name="Medium Grid 2" w:semiHidden="0" w:uiPriority="68" w:unhideWhenUsed="0"/>
-    <w:lsdException w:name="Medium Grid 3" w:semiHidden="0" w:uiPriority="69" w:unhideWhenUsed="0"/>
-    <w:lsdException w:name="Dark List" w:semiHidden="0" w:uiPriority="70" w:unhideWhenUsed="0"/>
-    <w:lsdException w:name="Colorful Shading" w:semiHidden="0" w:uiPriority="71" w:unhideWhenUsed="0"/>
-    <w:lsdException w:name="Colorful List" w:semiHidden="0" w:uiPriority="72" w:unhideWhenUsed="0"/>
-    <w:lsdException w:name="Colorful Grid" w:semiHidden="0" w:uiPriority="73" w:unhideWhenUsed="0"/>
-    <w:lsdException w:name="Light Shading Accent 1" w:semiHidden="0" w:uiPriority="60" w:unhideWhenUsed="0"/>
-    <w:lsdException w:name="Light List Accent 1" w:semiHidden="0" w:uiPriority="61" w:unhideWhenUsed="0"/>
-    <w:lsdException w:name="Light Grid Accent 1" w:semiHidden="0" w:uiPriority="62" w:unhideWhenUsed="0"/>
-    <w:lsdException w:name="Medium Shading 1 Accent 1" w:semiHidden="0" w:uiPriority="63" w:unhideWhenUsed="0"/>
-    <w:lsdException w:name="Medium Shading 2 Accent 1" w:semiHidden="0" w:uiPriority="64" w:unhideWhenUsed="0"/>
-    <w:lsdException w:name="Medium List 1 Accent 1" w:semiHidden="0" w:uiPriority="65" w:unhideWhenUsed="0"/>
-    <w:lsdException w:name="Revision" w:unhideWhenUsed="0"/>
-    <w:lsdException w:name="List Paragraph" w:semiHidden="0" w:uiPriority="34" w:unhideWhenUsed="0" w:qFormat="1"/>
-    <w:lsdException w:name="Quote" w:semiHidden="0" w:uiPriority="29" w:unhideWhenUsed="0" w:qFormat="1"/>
-    <w:lsdException w:name="Intense Quote" w:semiHidden="0" w:uiPriority="30" w:unhideWhenUsed="0" w:qFormat="1"/>
-    <w:lsdException w:name="Medium List 2 Accent 1" w:semiHidden="0" w:uiPriority="66" w:unhideWhenUsed="0"/>
-    <w:lsdException w:name="Medium Grid 1 Accent 1" w:semiHidden="0" w:uiPriority="67" w:unhideWhenUsed="0"/>
-    <w:lsdException w:name="Medium Grid 2 Accent 1" w:semiHidden="0" w:uiPriority="68" w:unhideWhenUsed="0"/>
-    <w:lsdException w:name="Medium Grid 3 Accent 1" w:semiHidden="0" w:uiPriority="69" w:unhideWhenUsed="0"/>
-    <w:lsdException w:name="Dark List Accent 1" w:semiHidden="0" w:uiPriority="70" w:unhideWhenUsed="0"/>
-    <w:lsdException w:name="Colorful Shading Accent 1" w:semiHidden="0" w:uiPriority="71" w:unhideWhenUsed="0"/>
-    <w:lsdException w:name="Colorful List Accent 1" w:semiHidden="0" w:uiPriority="72" w:unhideWhenUsed="0"/>
-    <w:lsdException w:name="Colorful Grid Accent 1" w:semiHidden="0" w:uiPriority="73" w:unhideWhenUsed="0"/>
-    <w:lsdException w:name="Light Shading Accent 2" w:semiHidden="0" w:uiPriority="60" w:unhideWhenUsed="0"/>
-    <w:lsdException w:name="Light List Accent 2" w:semiHidden="0" w:uiPriority="61" w:unhideWhenUsed="0"/>
-    <w:lsdException w:name="Light Grid Accent 2" w:semiHidden="0" w:uiPriority="62" w:unhideWhenUsed="0"/>
-    <w:lsdException w:name="Medium Shading 1 Accent 2" w:semiHidden="0" w:uiPriority="63" w:unhideWhenUsed="0"/>
-    <w:lsdException w:name="Medium Shading 2 Accent 2" w:semiHidden="0" w:uiPriority="64" w:unhideWhenUsed="0"/>
-    <w:lsdException w:name="Medium List 1 Accent 2" w:semiHidden="0" w:uiPriority="65" w:unhideWhenUsed="0"/>
-    <w:lsdException w:name="Medium List 2 Accent 2" w:semiHidden="0" w:uiPriority="66" w:unhideWhenUsed="0"/>
-    <w:lsdException w:name="Medium Grid 1 Accent 2" w:semiHidden="0" w:uiPriority="67" w:unhideWhenUsed="0"/>
-    <w:lsdException w:name="Medium Grid 2 Accent 2" w:semiHidden="0" w:uiPriority="68" w:unhideWhenUsed="0"/>
-    <w:lsdException w:name="Medium Grid 3 Accent 2" w:semiHidden="0" w:uiPriority="69" w:unhideWhenUsed="0"/>
-    <w:lsdException w:name="Dark List Accent 2" w:semiHidden="0" w:uiPriority="70" w:unhideWhenUsed="0"/>
-    <w:lsdException w:name="Colorful Shading Accent 2" w:semiHidden="0" w:uiPriority="71" w:unhideWhenUsed="0"/>
-    <w:lsdException w:name="Colorful List Accent 2" w:semiHidden="0" w:uiPriority="72" w:unhideWhenUsed="0"/>
-    <w:lsdException w:name="Colorful Grid Accent 2" w:semiHidden="0" w:uiPriority="73" w:unhideWhenUsed="0"/>
-    <w:lsdException w:name="Light Shading Accent 3" w:semiHidden="0" w:uiPriority="60" w:unhideWhenUsed="0"/>
-    <w:lsdException w:name="Light List Accent 3" w:semiHidden="0" w:uiPriority="61" w:unhideWhenUsed="0"/>
-    <w:lsdException w:name="Light Grid Accent 3" w:semiHidden="0" w:uiPriority="62" w:unhideWhenUsed="0"/>
-    <w:lsdException w:name="Medium Shading 1 Accent 3" w:semiHidden="0" w:uiPriority="63" w:unhideWhenUsed="0"/>
-    <w:lsdException w:name="Medium Shading 2 Accent 3" w:semiHidden="0" w:uiPriority="64" w:unhideWhenUsed="0"/>
-    <w:lsdException w:name="Medium List 1 Accent 3" w:semiHidden="0" w:uiPriority="65" w:unhideWhenUsed="0"/>
-    <w:lsdException w:name="Medium List 2 Accent 3" w:semiHidden="0" w:uiPriority="66" w:unhideWhenUsed="0"/>
-    <w:lsdException w:name="Medium Grid 1 Accent 3" w:semiHidden="0" w:uiPriority="67" w:unhideWhenUsed="0"/>
-    <w:lsdException w:name="Medium Grid 2 Accent 3" w:semiHidden="0" w:uiPriority="68" w:unhideWhenUsed="0"/>
-    <w:lsdException w:name="Medium Grid 3 Accent 3" w:semiHidden="0" w:uiPriority="69" w:unhideWhenUsed="0"/>
-    <w:lsdException w:name="Dark List Accent 3" w:semiHidden="0" w:uiPriority="70" w:unhideWhenUsed="0"/>
-    <w:lsdException w:name="Colorful Shading Accent 3" w:semiHidden="0" w:uiPriority="71" w:unhideWhenUsed="0"/>
-    <w:lsdException w:name="Colorful List Accent 3" w:semiHidden="0" w:uiPriority="72" w:unhideWhenUsed="0"/>
-    <w:lsdException w:name="Colorful Grid Accent 3" w:semiHidden="0" w:uiPriority="73" w:unhideWhenUsed="0"/>
-    <w:lsdException w:name="Light Shading Accent 4" w:semiHidden="0" w:uiPriority="60" w:unhideWhenUsed="0"/>
-    <w:lsdException w:name="Light List Accent 4" w:semiHidden="0" w:uiPriority="61" w:unhideWhenUsed="0"/>
-    <w:lsdException w:name="Light Grid Accent 4" w:semiHidden="0" w:uiPriority="62" w:unhideWhenUsed="0"/>
-    <w:lsdException w:name="Medium Shading 1 Accent 4" w:semiHidden="0" w:uiPriority="63" w:unhideWhenUsed="0"/>
-    <w:lsdException w:name="Medium Shading 2 Accent 4" w:semiHidden="0" w:uiPriority="64" w:unhideWhenUsed="0"/>
-    <w:lsdException w:name="Medium List 1 Accent 4" w:semiHidden="0" w:uiPriority="65" w:unhideWhenUsed="0"/>
-    <w:lsdException w:name="Medium List 2 Accent 4" w:semiHidden="0" w:uiPriority="66" w:unhideWhenUsed="0"/>
-    <w:lsdException w:name="Medium Grid 1 Accent 4" w:semiHidden="0" w:uiPriority="67" w:unhideWhenUsed="0"/>
-    <w:lsdException w:name="Medium Grid 2 Accent 4" w:semiHidden="0" w:uiPriority="68" w:unhideWhenUsed="0"/>
-    <w:lsdException w:name="Medium Grid 3 Accent 4" w:semiHidden="0" w:uiPriority="69" w:unhideWhenUsed="0"/>
-    <w:lsdException w:name="Dark List Accent 4" w:semiHidden="0" w:uiPriority="70" w:unhideWhenUsed="0"/>
-    <w:lsdException w:name="Colorful Shading Accent 4" w:semiHidden="0" w:uiPriority="71" w:unhideWhenUsed="0"/>
-    <w:lsdException w:name="Colorful List Accent 4" w:semiHidden="0" w:uiPriority="72" w:unhideWhenUsed="0"/>
-    <w:lsdException w:name="Colorful Grid Accent 4" w:semiHidden="0" w:uiPriority="73" w:unhideWhenUsed="0"/>
-    <w:lsdException w:name="Light Shading Accent 5" w:semiHidden="0" w:uiPriority="60" w:unhideWhenUsed="0"/>
-    <w:lsdException w:name="Light List Accent 5" w:semiHidden="0" w:uiPriority="61" w:unhideWhenUsed="0"/>
-    <w:lsdException w:name="Light Grid Accent 5" w:semiHidden="0" w:uiPriority="62" w:unhideWhenUsed="0"/>
-    <w:lsdException w:name="Medium Shading 1 Accent 5" w:semiHidden="0" w:uiPriority="63" w:unhideWhenUsed="0"/>
-    <w:lsdException w:name="Medium Shading 2 Accent 5" w:semiHidden="0" w:uiPriority="64" w:unhideWhenUsed="0"/>
-    <w:lsdException w:name="Medium List 1 Accent 5" w:semiHidden="0" w:uiPriority="65" w:unhideWhenUsed="0"/>
-    <w:lsdException w:name="Medium List 2 Accent 5" w:semiHidden="0" w:uiPriority="66" w:unhideWhenUsed="0"/>
-    <w:lsdException w:name="Medium Grid 1 Accent 5" w:semiHidden="0" w:uiPriority="67" w:unhideWhenUsed="0"/>
-    <w:lsdException w:name="Medium Grid 2 Accent 5" w:semiHidden="0" w:uiPriority="68" w:unhideWhenUsed="0"/>
-    <w:lsdException w:name="Medium Grid 3 Accent 5" w:semiHidden="0" w:uiPriority="69" w:unhideWhenUsed="0"/>
-    <w:lsdException w:name="Dark List Accent 5" w:semiHidden="0" w:uiPriority="70" w:unhideWhenUsed="0"/>
-    <w:lsdException w:name="Colorful Shading Accent 5" w:semiHidden="0" w:uiPriority="71" w:unhideWhenUsed="0"/>
-    <w:lsdException w:name="Colorful List Accent 5" w:semiHidden="0" w:uiPriority="72" w:unhideWhenUsed="0"/>
-    <w:lsdException w:name="Colorful Grid Accent 5" w:semiHidden="0" w:uiPriority="73" w:unhideWhenUsed="0"/>
-    <w:lsdException w:name="Light Shading Accent 6" w:semiHidden="0" w:uiPriority="60" w:unhideWhenUsed="0"/>
-    <w:lsdException w:name="Light List Accent 6" w:semiHidden="0" w:uiPriority="61" w:unhideWhenUsed="0"/>
-    <w:lsdException w:name="Light Grid Accent 6" w:semiHidden="0" w:uiPriority="62" w:unhideWhenUsed="0"/>
-    <w:lsdException w:name="Medium Shading 1 Accent 6" w:semiHidden="0" w:uiPriority="63" w:unhideWhenUsed="0"/>
-    <w:lsdException w:name="Medium Shading 2 Accent 6" w:semiHidden="0" w:uiPriority="64" w:unhideWhenUsed="0"/>
-    <w:lsdException w:name="Medium List 1 Accent 6" w:semiHidden="0" w:uiPriority="65" w:unhideWhenUsed="0"/>
-    <w:lsdException w:name="Medium List 2 Accent 6" w:semiHidden="0" w:uiPriority="66" w:unhideWhenUsed="0"/>
-    <w:lsdException w:name="Medium Grid 1 Accent 6" w:semiHidden="0" w:uiPriority="67" w:unhideWhenUsed="0"/>
-    <w:lsdException w:name="Medium Grid 2 Accent 6" w:semiHidden="0" w:uiPriority="68" w:unhideWhenUsed="0"/>
-    <w:lsdException w:name="Medium Grid 3 Accent 6" w:semiHidden="0" w:uiPriority="69" w:unhideWhenUsed="0"/>
-    <w:lsdException w:name="Dark List Accent 6" w:semiHidden="0" w:uiPriority="70" w:unhideWhenUsed="0"/>
-    <w:lsdException w:name="Colorful Shading Accent 6" w:semiHidden="0" w:uiPriority="71" w:unhideWhenUsed="0"/>
-    <w:lsdException w:name="Colorful List Accent 6" w:semiHidden="0" w:uiPriority="72" w:unhideWhenUsed="0"/>
-    <w:lsdException w:name="Colorful Grid Accent 6" w:semiHidden="0" w:uiPriority="73" w:unhideWhenUsed="0"/>
-    <w:lsdException w:name="Subtle Emphasis" w:semiHidden="0" w:uiPriority="19" w:unhideWhenUsed="0" w:qFormat="1"/>
-    <w:lsdException w:name="Intense Emphasis" w:semiHidden="0" w:uiPriority="21" w:unhideWhenUsed="0" w:qFormat="1"/>
-    <w:lsdException w:name="Subtle Reference" w:semiHidden="0" w:uiPriority="31" w:unhideWhenUsed="0" w:qFormat="1"/>
-    <w:lsdException w:name="Intense Reference" w:semiHidden="0" w:uiPriority="32" w:unhideWhenUsed="0" w:qFormat="1"/>
-    <w:lsdException w:name="Book Title" w:semiHidden="0" w:uiPriority="33" w:unhideWhenUsed="0" w:qFormat="1"/>
-    <w:lsdException w:name="Bibliography" w:uiPriority="37"/>
-    <w:lsdException w:name="TOC Heading" w:uiPriority="39" w:qFormat="1"/>
-  </w:latentStyles>
-  <w:style w:type="paragraph" w:default="1" w:styleId="Normal">
-    <w:name w:val="Normal"/>
-    <w:qFormat/>
-    <w:rPr>
-      <w:rFonts w:ascii="Calibri" w:eastAsia="Calibri" w:hAnsi="Calibri" w:cs="Calibri"/>
-      <w:color w:val="000000"/>
-    </w:rPr>
-  </w:style>
-  <w:style w:type="paragraph" w:styleId="Cabealho1">
-    <w:name w:val="heading 1"/>
-    <w:basedOn w:val="Normal"/>
-    <w:next w:val="Normal"/>
-    <w:link w:val="Cabealho1Carcter"/>
-    <w:uiPriority w:val="9"/>
-    <w:qFormat/>
-    <w:rsid w:val="00D1523B"/>
-    <w:pPr>
-      <w:keepNext/>
-      <w:keepLines/>
-      <w:spacing w:before="240" w:after="0"/>
-      <w:outlineLvl w:val="0"/>
-    </w:pPr>
-    <w:rPr>
-      <w:rFonts w:ascii="Arial" w:eastAsiaTheme="majorEastAsia" w:hAnsi="Arial" w:cstheme="majorBidi"/>
-      <w:color w:val="000000" w:themeColor="text1"/>
-      <w:sz w:val="44"/>
-      <w:szCs w:val="32"/>
-    </w:rPr>
-  </w:style>
-  <w:style w:type="paragraph" w:styleId="Cabealho2">
-    <w:name w:val="heading 2"/>
-    <w:basedOn w:val="Normal"/>
-    <w:next w:val="Normal"/>
-    <w:link w:val="Cabealho2Carcter"/>
-    <w:uiPriority w:val="9"/>
-    <w:unhideWhenUsed/>
-    <w:qFormat/>
-    <w:rsid w:val="00D1523B"/>
-    <w:pPr>
-      <w:keepNext/>
-      <w:keepLines/>
-      <w:spacing w:before="40" w:after="0"/>
-      <w:outlineLvl w:val="1"/>
-    </w:pPr>
-    <w:rPr>
-      <w:rFonts w:ascii="Arial" w:eastAsiaTheme="majorEastAsia" w:hAnsi="Arial" w:cstheme="majorBidi"/>
-      <w:color w:val="000000" w:themeColor="text1"/>
-      <w:sz w:val="32"/>
-      <w:szCs w:val="26"/>
-    </w:rPr>
-  </w:style>
-  <w:style w:type="paragraph" w:styleId="Cabealho3">
-    <w:name w:val="heading 3"/>
-    <w:basedOn w:val="Normal"/>
-    <w:next w:val="Normal"/>
-    <w:link w:val="Cabealho3Carcter"/>
-    <w:uiPriority w:val="9"/>
-    <w:unhideWhenUsed/>
-    <w:qFormat/>
-    <w:rsid w:val="00354B18"/>
-    <w:pPr>
-      <w:keepNext/>
-      <w:keepLines/>
-      <w:spacing w:before="40" w:after="0"/>
-      <w:outlineLvl w:val="2"/>
-    </w:pPr>
-    <w:rPr>
-      <w:rFonts w:asciiTheme="majorHAnsi" w:eastAsiaTheme="majorEastAsia" w:hAnsiTheme="majorHAnsi" w:cstheme="majorBidi"/>
-      <w:color w:val="1F4D78" w:themeColor="accent1" w:themeShade="7F"/>
-      <w:sz w:val="24"/>
-      <w:szCs w:val="24"/>
-    </w:rPr>
-  </w:style>
-  <w:style w:type="character" w:default="1" w:styleId="Tipodeletrapredefinidodopargrafo">
-    <w:name w:val="Default Paragraph Font"/>
-    <w:uiPriority w:val="1"/>
-    <w:semiHidden/>
-    <w:unhideWhenUsed/>
-  </w:style>
-  <w:style w:type="table" w:default="1" w:styleId="Tabelanormal">
-    <w:name w:val="Normal Table"/>
-    <w:uiPriority w:val="99"/>
-    <w:semiHidden/>
-    <w:unhideWhenUsed/>
-    <w:tblPr>
-      <w:tblInd w:w="0" w:type="dxa"/>
-      <w:tblCellMar>
-        <w:top w:w="0" w:type="dxa"/>
-        <w:left w:w="108" w:type="dxa"/>
-        <w:bottom w:w="0" w:type="dxa"/>
-        <w:right w:w="108" w:type="dxa"/>
-      </w:tblCellMar>
-    </w:tblPr>
-  </w:style>
-  <w:style w:type="numbering" w:default="1" w:styleId="Semlista">
-    <w:name w:val="No List"/>
-    <w:uiPriority w:val="99"/>
-    <w:semiHidden/>
-    <w:unhideWhenUsed/>
-  </w:style>
-  <w:style w:type="paragraph" w:styleId="Ttulo">
-    <w:name w:val="Title"/>
-    <w:basedOn w:val="Normal"/>
-    <w:next w:val="Normal"/>
-    <w:link w:val="TtuloCarcter"/>
-    <w:uiPriority w:val="10"/>
-    <w:qFormat/>
-    <w:rsid w:val="00383AC1"/>
-    <w:pPr>
-      <w:spacing w:after="0" w:line="240" w:lineRule="auto"/>
-      <w:contextualSpacing/>
-    </w:pPr>
-    <w:rPr>
-      <w:rFonts w:ascii="Arial" w:eastAsiaTheme="majorEastAsia" w:hAnsi="Arial" w:cstheme="majorBidi"/>
-      <w:color w:val="auto"/>
-      <w:spacing w:val="-10"/>
-      <w:kern w:val="28"/>
-      <w:sz w:val="56"/>
-      <w:szCs w:val="56"/>
-    </w:rPr>
-  </w:style>
-  <w:style w:type="character" w:customStyle="1" w:styleId="TtuloCarcter">
-    <w:name w:val="Título Carácter"/>
-    <w:basedOn w:val="Tipodeletrapredefinidodopargrafo"/>
-    <w:link w:val="Ttulo"/>
-    <w:uiPriority w:val="10"/>
-    <w:rsid w:val="00383AC1"/>
-    <w:rPr>
-      <w:rFonts w:ascii="Arial" w:eastAsiaTheme="majorEastAsia" w:hAnsi="Arial" w:cstheme="majorBidi"/>
-      <w:spacing w:val="-10"/>
-      <w:kern w:val="28"/>
-      <w:sz w:val="56"/>
-      <w:szCs w:val="56"/>
-    </w:rPr>
-  </w:style>
-  <w:style w:type="paragraph" w:styleId="PargrafodaLista">
-    <w:name w:val="List Paragraph"/>
-    <w:basedOn w:val="Normal"/>
-    <w:uiPriority w:val="34"/>
-    <w:qFormat/>
-    <w:rsid w:val="00985B3D"/>
-    <w:pPr>
-      <w:ind w:left="720"/>
-      <w:contextualSpacing/>
-    </w:pPr>
-  </w:style>
-  <w:style w:type="character" w:customStyle="1" w:styleId="Cabealho1Carcter">
-    <w:name w:val="Cabeçalho 1 Carácter"/>
-    <w:basedOn w:val="Tipodeletrapredefinidodopargrafo"/>
-    <w:link w:val="Cabealho1"/>
-    <w:uiPriority w:val="9"/>
-    <w:rsid w:val="00D1523B"/>
-    <w:rPr>
-      <w:rFonts w:ascii="Arial" w:eastAsiaTheme="majorEastAsia" w:hAnsi="Arial" w:cstheme="majorBidi"/>
-      <w:color w:val="000000" w:themeColor="text1"/>
-      <w:sz w:val="44"/>
-      <w:szCs w:val="32"/>
-    </w:rPr>
-  </w:style>
-  <w:style w:type="paragraph" w:styleId="NormalWeb">
-    <w:name w:val="Normal (Web)"/>
-    <w:basedOn w:val="Normal"/>
-    <w:uiPriority w:val="99"/>
-    <w:semiHidden/>
-    <w:unhideWhenUsed/>
-    <w:rsid w:val="005A1523"/>
-    <w:pPr>
-      <w:spacing w:before="100" w:beforeAutospacing="1" w:after="100" w:afterAutospacing="1" w:line="240" w:lineRule="auto"/>
-    </w:pPr>
-    <w:rPr>
-      <w:rFonts w:ascii="Times New Roman" w:eastAsiaTheme="minorEastAsia" w:hAnsi="Times New Roman" w:cs="Times New Roman"/>
-      <w:color w:val="auto"/>
-      <w:sz w:val="24"/>
-      <w:szCs w:val="24"/>
-    </w:rPr>
-  </w:style>
-  <w:style w:type="character" w:styleId="Hiperligao">
-    <w:name w:val="Hyperlink"/>
-    <w:basedOn w:val="Tipodeletrapredefinidodopargrafo"/>
-    <w:uiPriority w:val="99"/>
-    <w:unhideWhenUsed/>
-    <w:rsid w:val="005A1523"/>
-    <w:rPr>
-      <w:color w:val="0563C1" w:themeColor="hyperlink"/>
-      <w:u w:val="single"/>
-    </w:rPr>
-  </w:style>
-  <w:style w:type="paragraph" w:styleId="Textodebalo">
-    <w:name w:val="Balloon Text"/>
-    <w:basedOn w:val="Normal"/>
-    <w:link w:val="TextodebaloCarcter"/>
-    <w:uiPriority w:val="99"/>
-    <w:semiHidden/>
-    <w:unhideWhenUsed/>
-    <w:rsid w:val="00C12C32"/>
-    <w:pPr>
-      <w:spacing w:after="0" w:line="240" w:lineRule="auto"/>
-    </w:pPr>
-    <w:rPr>
-      <w:rFonts w:ascii="Tahoma" w:hAnsi="Tahoma" w:cs="Tahoma"/>
-      <w:sz w:val="16"/>
-      <w:szCs w:val="16"/>
-    </w:rPr>
-  </w:style>
-  <w:style w:type="character" w:customStyle="1" w:styleId="TextodebaloCarcter">
-    <w:name w:val="Texto de balão Carácter"/>
-    <w:basedOn w:val="Tipodeletrapredefinidodopargrafo"/>
-    <w:link w:val="Textodebalo"/>
-    <w:uiPriority w:val="99"/>
-    <w:semiHidden/>
-    <w:rsid w:val="00C12C32"/>
-    <w:rPr>
-      <w:rFonts w:ascii="Tahoma" w:eastAsia="Calibri" w:hAnsi="Tahoma" w:cs="Tahoma"/>
-      <w:color w:val="000000"/>
-      <w:sz w:val="16"/>
-      <w:szCs w:val="16"/>
-    </w:rPr>
-  </w:style>
-  <w:style w:type="paragraph" w:styleId="Legenda">
-    <w:name w:val="caption"/>
-    <w:basedOn w:val="Normal"/>
-    <w:next w:val="Normal"/>
-    <w:uiPriority w:val="35"/>
-    <w:unhideWhenUsed/>
-    <w:qFormat/>
-    <w:rsid w:val="00292FCA"/>
-    <w:pPr>
-      <w:spacing w:after="200" w:line="240" w:lineRule="auto"/>
-    </w:pPr>
-    <w:rPr>
-      <w:i/>
-      <w:iCs/>
-      <w:color w:val="44546A" w:themeColor="text2"/>
-      <w:sz w:val="18"/>
-      <w:szCs w:val="18"/>
-    </w:rPr>
-  </w:style>
-  <w:style w:type="paragraph" w:styleId="Ttulodondice">
-    <w:name w:val="TOC Heading"/>
-    <w:basedOn w:val="Cabealho1"/>
-    <w:next w:val="Normal"/>
-    <w:uiPriority w:val="39"/>
-    <w:unhideWhenUsed/>
-    <w:qFormat/>
-    <w:rsid w:val="00262F20"/>
-    <w:pPr>
-      <w:outlineLvl w:val="9"/>
-    </w:pPr>
-  </w:style>
-  <w:style w:type="paragraph" w:styleId="ndice1">
-    <w:name w:val="toc 1"/>
-    <w:basedOn w:val="Ttulo"/>
-    <w:next w:val="Subttulo"/>
-    <w:autoRedefine/>
-    <w:uiPriority w:val="39"/>
-    <w:unhideWhenUsed/>
-    <w:rsid w:val="003F103C"/>
-    <w:pPr>
-      <w:spacing w:after="100"/>
-    </w:pPr>
-    <w:rPr>
-      <w:sz w:val="24"/>
-    </w:rPr>
-  </w:style>
-  <w:style w:type="paragraph" w:styleId="ndice3">
-    <w:name w:val="toc 3"/>
-    <w:basedOn w:val="Normal"/>
-    <w:next w:val="Normal"/>
-    <w:autoRedefine/>
-    <w:uiPriority w:val="39"/>
-    <w:unhideWhenUsed/>
-    <w:rsid w:val="00262F20"/>
-    <w:pPr>
-      <w:spacing w:after="100"/>
-      <w:ind w:left="440"/>
-    </w:pPr>
-  </w:style>
-  <w:style w:type="paragraph" w:styleId="Subttulo">
-    <w:name w:val="Subtitle"/>
-    <w:basedOn w:val="Normal"/>
-    <w:next w:val="Normal"/>
-    <w:link w:val="SubttuloCarcter"/>
-    <w:uiPriority w:val="11"/>
-    <w:qFormat/>
-    <w:rsid w:val="00383AC1"/>
-    <w:pPr>
-      <w:numPr>
-        <w:ilvl w:val="1"/>
-      </w:numPr>
-    </w:pPr>
-    <w:rPr>
-      <w:rFonts w:ascii="Arial" w:eastAsiaTheme="minorEastAsia" w:hAnsi="Arial" w:cstheme="minorBidi"/>
-      <w:color w:val="000000" w:themeColor="text1"/>
-      <w:spacing w:val="15"/>
-      <w:sz w:val="40"/>
-    </w:rPr>
-  </w:style>
-  <w:style w:type="character" w:customStyle="1" w:styleId="SubttuloCarcter">
-    <w:name w:val="Subtítulo Carácter"/>
-    <w:basedOn w:val="Tipodeletrapredefinidodopargrafo"/>
-    <w:link w:val="Subttulo"/>
-    <w:uiPriority w:val="11"/>
-    <w:rsid w:val="00383AC1"/>
-    <w:rPr>
-      <w:rFonts w:ascii="Arial" w:hAnsi="Arial"/>
-      <w:color w:val="000000" w:themeColor="text1"/>
-      <w:spacing w:val="15"/>
-      <w:sz w:val="40"/>
-    </w:rPr>
-  </w:style>
-  <w:style w:type="character" w:customStyle="1" w:styleId="Cabealho2Carcter">
-    <w:name w:val="Cabeçalho 2 Carácter"/>
-    <w:basedOn w:val="Tipodeletrapredefinidodopargrafo"/>
-    <w:link w:val="Cabealho2"/>
-    <w:uiPriority w:val="9"/>
-    <w:rsid w:val="00D1523B"/>
-    <w:rPr>
-      <w:rFonts w:ascii="Arial" w:eastAsiaTheme="majorEastAsia" w:hAnsi="Arial" w:cstheme="majorBidi"/>
-      <w:color w:val="000000" w:themeColor="text1"/>
-      <w:sz w:val="32"/>
-      <w:szCs w:val="26"/>
-    </w:rPr>
-  </w:style>
-  <w:style w:type="paragraph" w:styleId="ndiceremissivo5">
-    <w:name w:val="index 5"/>
-    <w:basedOn w:val="Normal"/>
-    <w:next w:val="Normal"/>
-    <w:autoRedefine/>
-    <w:uiPriority w:val="99"/>
-    <w:semiHidden/>
-    <w:unhideWhenUsed/>
-    <w:rsid w:val="00354B18"/>
-    <w:pPr>
-      <w:spacing w:after="0" w:line="240" w:lineRule="auto"/>
-      <w:ind w:left="1100" w:hanging="220"/>
-    </w:pPr>
-  </w:style>
-  <w:style w:type="character" w:customStyle="1" w:styleId="Cabealho3Carcter">
-    <w:name w:val="Cabeçalho 3 Carácter"/>
-    <w:basedOn w:val="Tipodeletrapredefinidodopargrafo"/>
-    <w:link w:val="Cabealho3"/>
-    <w:uiPriority w:val="9"/>
-    <w:rsid w:val="00354B18"/>
-    <w:rPr>
-      <w:rFonts w:asciiTheme="majorHAnsi" w:eastAsiaTheme="majorEastAsia" w:hAnsiTheme="majorHAnsi" w:cstheme="majorBidi"/>
-      <w:color w:val="1F4D78" w:themeColor="accent1" w:themeShade="7F"/>
-      <w:sz w:val="24"/>
-      <w:szCs w:val="24"/>
-    </w:rPr>
-  </w:style>
-  <w:style w:type="paragraph" w:styleId="ndice2">
-    <w:name w:val="toc 2"/>
-    <w:basedOn w:val="Normal"/>
-    <w:next w:val="Normal"/>
-    <w:autoRedefine/>
-    <w:uiPriority w:val="39"/>
-    <w:unhideWhenUsed/>
-    <w:rsid w:val="00354B18"/>
-    <w:pPr>
-      <w:spacing w:after="100"/>
-      <w:ind w:left="220"/>
-    </w:pPr>
-  </w:style>
-  <w:style w:type="paragraph" w:styleId="Cabealho">
-    <w:name w:val="header"/>
-    <w:basedOn w:val="Normal"/>
-    <w:link w:val="CabealhoCarcter"/>
-    <w:uiPriority w:val="99"/>
-    <w:unhideWhenUsed/>
-    <w:rsid w:val="001D6925"/>
-    <w:pPr>
-      <w:tabs>
-        <w:tab w:val="center" w:pos="4252"/>
-        <w:tab w:val="right" w:pos="8504"/>
-      </w:tabs>
-      <w:spacing w:after="0" w:line="240" w:lineRule="auto"/>
-    </w:pPr>
-  </w:style>
-  <w:style w:type="character" w:customStyle="1" w:styleId="CabealhoCarcter">
-    <w:name w:val="Cabeçalho Carácter"/>
-    <w:basedOn w:val="Tipodeletrapredefinidodopargrafo"/>
-    <w:link w:val="Cabealho"/>
-    <w:uiPriority w:val="99"/>
-    <w:rsid w:val="001D6925"/>
-    <w:rPr>
-      <w:rFonts w:ascii="Calibri" w:eastAsia="Calibri" w:hAnsi="Calibri" w:cs="Calibri"/>
-      <w:color w:val="000000"/>
-    </w:rPr>
-  </w:style>
-  <w:style w:type="paragraph" w:styleId="Rodap">
-    <w:name w:val="footer"/>
-    <w:basedOn w:val="Normal"/>
-    <w:link w:val="RodapCarcter"/>
-    <w:uiPriority w:val="99"/>
-    <w:unhideWhenUsed/>
-    <w:rsid w:val="001D6925"/>
-    <w:pPr>
-      <w:tabs>
-        <w:tab w:val="center" w:pos="4252"/>
-        <w:tab w:val="right" w:pos="8504"/>
-      </w:tabs>
-      <w:spacing w:after="0" w:line="240" w:lineRule="auto"/>
-    </w:pPr>
-  </w:style>
-  <w:style w:type="character" w:customStyle="1" w:styleId="RodapCarcter">
-    <w:name w:val="Rodapé Carácter"/>
+  <w:style w:type="character" w:customStyle="1" w:styleId="RodapCarter">
+    <w:name w:val="Rodapé Caráter"/>
     <w:basedOn w:val="Tipodeletrapredefinidodopargrafo"/>
     <w:link w:val="Rodap"/>
     <w:uiPriority w:val="99"/>
@@ -5058,7 +5664,7 @@
   <a:extraClrSchemeLst/>
   <a:extLst>
     <a:ext uri="{05A4C25C-085E-4340-85A3-A5531E510DB2}">
-      <thm15:themeFamily xmlns="" xmlns:thm15="http://schemas.microsoft.com/office/thememl/2012/main" name="Office Theme" id="{62F939B6-93AF-4DB8-9C6B-D6C7DFDC589F}" vid="{4A3C46E8-61CC-4603-A589-7422A47A8E4A}"/>
+      <thm15:themeFamily xmlns:thm15="http://schemas.microsoft.com/office/thememl/2012/main" name="Office Theme" id="{62F939B6-93AF-4DB8-9C6B-D6C7DFDC589F}" vid="{4A3C46E8-61CC-4603-A589-7422A47A8E4A}"/>
     </a:ext>
   </a:extLst>
 </a:theme>
@@ -5069,7 +5675,7 @@
 </file>
 
 <file path=customXml/itemProps1.xml><?xml version="1.0" encoding="utf-8"?>
-<ds:datastoreItem xmlns:ds="http://schemas.openxmlformats.org/officeDocument/2006/customXml" ds:itemID="{345E4C2D-34C9-4281-88A0-5C5DDDBF81E6}">
+<ds:datastoreItem xmlns:ds="http://schemas.openxmlformats.org/officeDocument/2006/customXml" ds:itemID="{5A04B78B-2AFE-4C65-9A20-9435D05A5B12}">
   <ds:schemaRefs>
     <ds:schemaRef ds:uri="http://schemas.openxmlformats.org/officeDocument/2006/bibliography"/>
   </ds:schemaRefs>

--- a/3ºTrabalhoSD/Serviço.docx
+++ b/3ºTrabalhoSD/Serviço.docx
@@ -729,7 +729,7 @@
     </w:p>
     <w:p>
       <w:pPr>
-        <w:pStyle w:val="Ttulo"/>
+        <w:pStyle w:val="Title"/>
       </w:pPr>
       <w:r>
         <w:lastRenderedPageBreak/>
@@ -739,69 +739,117 @@
     <w:p/>
     <w:p>
       <w:pPr>
+        <w:spacing w:line="360" w:lineRule="auto"/>
         <w:ind w:firstLine="708"/>
-      </w:pPr>
-      <w:r>
+        <w:jc w:val="both"/>
+        <w:rPr>
+          <w:sz w:val="24"/>
+        </w:rPr>
+      </w:pPr>
+      <w:r>
+        <w:rPr>
+          <w:sz w:val="24"/>
+        </w:rPr>
         <w:t xml:space="preserve">Neste trabalho foi desenvolvido um jogo que consiste na procura de um tesouro, a ser jogado por múltiplos jogadores e representado numa matriz preenchida aleatoriamente. O jogo tem as seguintes regras: </w:t>
       </w:r>
     </w:p>
     <w:p>
       <w:pPr>
-        <w:pStyle w:val="PargrafodaLista"/>
+        <w:pStyle w:val="ListParagraph"/>
         <w:numPr>
           <w:ilvl w:val="0"/>
           <w:numId w:val="8"/>
         </w:numPr>
-      </w:pPr>
-      <w:r>
+        <w:spacing w:line="360" w:lineRule="auto"/>
+        <w:jc w:val="both"/>
+        <w:rPr>
+          <w:sz w:val="24"/>
+        </w:rPr>
+      </w:pPr>
+      <w:r>
+        <w:rPr>
+          <w:sz w:val="24"/>
+        </w:rPr>
         <w:t xml:space="preserve">Cada jogador joga indicando uma coordenada da matriz; </w:t>
       </w:r>
     </w:p>
     <w:p>
       <w:pPr>
-        <w:pStyle w:val="PargrafodaLista"/>
+        <w:pStyle w:val="ListParagraph"/>
         <w:numPr>
           <w:ilvl w:val="0"/>
           <w:numId w:val="8"/>
         </w:numPr>
-      </w:pPr>
-      <w:r>
+        <w:spacing w:line="360" w:lineRule="auto"/>
+        <w:jc w:val="both"/>
+        <w:rPr>
+          <w:sz w:val="24"/>
+        </w:rPr>
+      </w:pPr>
+      <w:r>
+        <w:rPr>
+          <w:sz w:val="24"/>
+        </w:rPr>
         <w:t xml:space="preserve">Um jogador pode ganhar, acumulando, mais vidas ao escolher uma posição marcada com vida; não está em curso; </w:t>
       </w:r>
     </w:p>
     <w:p>
       <w:pPr>
-        <w:pStyle w:val="PargrafodaLista"/>
+        <w:pStyle w:val="ListParagraph"/>
         <w:numPr>
           <w:ilvl w:val="0"/>
           <w:numId w:val="8"/>
         </w:numPr>
-      </w:pPr>
-      <w:r>
+        <w:spacing w:line="360" w:lineRule="auto"/>
+        <w:jc w:val="both"/>
+        <w:rPr>
+          <w:sz w:val="24"/>
+        </w:rPr>
+      </w:pPr>
+      <w:r>
+        <w:rPr>
+          <w:sz w:val="24"/>
+        </w:rPr>
         <w:t>Um jogador pode desistir do jogo;</w:t>
       </w:r>
     </w:p>
     <w:p>
       <w:pPr>
-        <w:pStyle w:val="PargrafodaLista"/>
+        <w:pStyle w:val="ListParagraph"/>
         <w:numPr>
           <w:ilvl w:val="0"/>
           <w:numId w:val="8"/>
         </w:numPr>
-      </w:pPr>
-      <w:r>
+        <w:spacing w:line="360" w:lineRule="auto"/>
+        <w:jc w:val="both"/>
+        <w:rPr>
+          <w:sz w:val="24"/>
+        </w:rPr>
+      </w:pPr>
+      <w:r>
+        <w:rPr>
+          <w:sz w:val="24"/>
+        </w:rPr>
         <w:t>Um jogador morre se escolher uma posição marcada com morte e já não tiver vidas, se tiver, perde uma vida;</w:t>
       </w:r>
     </w:p>
     <w:p>
       <w:pPr>
-        <w:pStyle w:val="PargrafodaLista"/>
+        <w:pStyle w:val="ListParagraph"/>
         <w:numPr>
           <w:ilvl w:val="0"/>
           <w:numId w:val="8"/>
         </w:numPr>
-      </w:pPr>
-      <w:r>
+        <w:spacing w:line="360" w:lineRule="auto"/>
+        <w:jc w:val="both"/>
+        <w:rPr>
+          <w:sz w:val="24"/>
+        </w:rPr>
+      </w:pPr>
+      <w:r>
+        <w:rPr>
+          <w:sz w:val="24"/>
+        </w:rPr>
         <w:t>O jogo termina quando um jogador indicar a posição da matriz que contém o tesouro.</w:t>
       </w:r>
     </w:p>
@@ -814,8 +862,6 @@
           <w:sz w:val="24"/>
         </w:rPr>
       </w:pPr>
-      <w:bookmarkStart w:id="0" w:name="_GoBack"/>
-      <w:bookmarkEnd w:id="0"/>
     </w:p>
     <w:p>
       <w:pPr>
@@ -844,7 +890,7 @@
           <w:sz w:val="56"/>
           <w:szCs w:val="56"/>
         </w:rPr>
-        <w:t>Introdução</w:t>
+        <w:br/>
       </w:r>
     </w:p>
     <w:p>
@@ -858,25 +904,7 @@
           <w:szCs w:val="56"/>
         </w:rPr>
       </w:pPr>
-    </w:p>
-    <w:p>
-      <w:pPr>
-        <w:ind w:firstLine="708"/>
-      </w:pPr>
-      <w:r>
-        <w:t xml:space="preserve">Este trabalho serve para consolidar as temáticas aprendidas ao longo do semestre na unidade curricular de Sistemas Distribuídos. Como tal, foi-nos pedido para desenvolver um jogo usando arquiteturas orientadas aos serviços (SOA) com Windows </w:t>
-      </w:r>
-      <w:proofErr w:type="spellStart"/>
-      <w:r>
-        <w:t>Communication</w:t>
-      </w:r>
-      <w:proofErr w:type="spellEnd"/>
-      <w:r>
-        <w:t xml:space="preserve"> Foundation (WCF).</w:t>
-      </w:r>
-    </w:p>
-    <w:p>
-      <w:pPr>
+      <w:r>
         <w:rPr>
           <w:rFonts w:asciiTheme="majorHAnsi" w:eastAsiaTheme="majorEastAsia" w:hAnsiTheme="majorHAnsi" w:cstheme="majorBidi"/>
           <w:color w:val="auto"/>
@@ -885,7 +913,8 @@
           <w:sz w:val="56"/>
           <w:szCs w:val="56"/>
         </w:rPr>
-      </w:pPr>
+        <w:br w:type="page"/>
+      </w:r>
     </w:p>
     <w:p>
       <w:pPr>
@@ -898,9 +927,7 @@
           <w:szCs w:val="56"/>
         </w:rPr>
       </w:pPr>
-    </w:p>
-    <w:p>
-      <w:pPr>
+      <w:r>
         <w:rPr>
           <w:rFonts w:asciiTheme="majorHAnsi" w:eastAsiaTheme="majorEastAsia" w:hAnsiTheme="majorHAnsi" w:cstheme="majorBidi"/>
           <w:color w:val="auto"/>
@@ -909,8 +936,42 @@
           <w:sz w:val="56"/>
           <w:szCs w:val="56"/>
         </w:rPr>
-      </w:pPr>
-      <w:r>
+        <w:lastRenderedPageBreak/>
+        <w:t>Introdução</w:t>
+      </w:r>
+    </w:p>
+    <w:p>
+      <w:pPr>
+        <w:spacing w:line="360" w:lineRule="auto"/>
+        <w:jc w:val="both"/>
+        <w:rPr>
+          <w:rFonts w:asciiTheme="majorHAnsi" w:eastAsiaTheme="majorEastAsia" w:hAnsiTheme="majorHAnsi" w:cstheme="majorBidi"/>
+          <w:color w:val="auto"/>
+          <w:spacing w:val="-10"/>
+          <w:kern w:val="28"/>
+          <w:sz w:val="72"/>
+          <w:szCs w:val="56"/>
+        </w:rPr>
+      </w:pPr>
+    </w:p>
+    <w:p>
+      <w:pPr>
+        <w:spacing w:line="360" w:lineRule="auto"/>
+        <w:ind w:firstLine="708"/>
+        <w:jc w:val="both"/>
+        <w:rPr>
+          <w:sz w:val="24"/>
+        </w:rPr>
+      </w:pPr>
+      <w:r>
+        <w:rPr>
+          <w:sz w:val="24"/>
+        </w:rPr>
+        <w:t>Este trabalho serve para consolidar as temáticas aprendidas ao longo do semestre na unidade curricular de Sistemas Distribuídos. Como tal, foi-nos pedido para desenvolver um jogo usando arquiteturas orientadas aos serviços (SOA) com Windows Communication Foundation (WCF).</w:t>
+      </w:r>
+    </w:p>
+    <w:p>
+      <w:pPr>
         <w:rPr>
           <w:rFonts w:asciiTheme="majorHAnsi" w:eastAsiaTheme="majorEastAsia" w:hAnsiTheme="majorHAnsi" w:cstheme="majorBidi"/>
           <w:color w:val="auto"/>
@@ -919,8 +980,7 @@
           <w:sz w:val="56"/>
           <w:szCs w:val="56"/>
         </w:rPr>
-        <w:t>Requisitos:</w:t>
-      </w:r>
+      </w:pPr>
     </w:p>
     <w:p>
       <w:pPr>
@@ -936,461 +996,6 @@
     </w:p>
     <w:p>
       <w:pPr>
-        <w:pStyle w:val="PargrafodaLista"/>
-        <w:numPr>
-          <w:ilvl w:val="0"/>
-          <w:numId w:val="9"/>
-        </w:numPr>
-      </w:pPr>
-      <w:proofErr w:type="spellStart"/>
-      <w:r>
-        <w:t>Arquitectura</w:t>
-      </w:r>
-      <w:proofErr w:type="spellEnd"/>
-      <w:r>
-        <w:t xml:space="preserve"> orientada ao serviço com WCF;</w:t>
-      </w:r>
-    </w:p>
-    <w:p>
-      <w:pPr>
-        <w:pStyle w:val="PargrafodaLista"/>
-        <w:numPr>
-          <w:ilvl w:val="0"/>
-          <w:numId w:val="9"/>
-        </w:numPr>
-      </w:pPr>
-      <w:r>
-        <w:t>Existe um servidor central que aloja um serviço Jogo que suporta um jogo de procura de um tesouro, a ser jogado por múltiplos jogadores;</w:t>
-      </w:r>
-    </w:p>
-    <w:p>
-      <w:pPr>
-        <w:pStyle w:val="PargrafodaLista"/>
-        <w:numPr>
-          <w:ilvl w:val="0"/>
-          <w:numId w:val="9"/>
-        </w:numPr>
-      </w:pPr>
-      <w:r>
-        <w:lastRenderedPageBreak/>
-        <w:t>Existe uma aplica</w:t>
-      </w:r>
-      <w:r>
-        <w:rPr>
-          <w:rFonts w:hint="cs"/>
-        </w:rPr>
-        <w:t>çã</w:t>
-      </w:r>
-      <w:r>
-        <w:t xml:space="preserve">o </w:t>
-      </w:r>
-      <w:proofErr w:type="spellStart"/>
-      <w:r>
-        <w:t>Player</w:t>
-      </w:r>
-      <w:proofErr w:type="spellEnd"/>
-      <w:r>
-        <w:t xml:space="preserve"> que, para al</w:t>
-      </w:r>
-      <w:r>
-        <w:rPr>
-          <w:rFonts w:hint="cs"/>
-        </w:rPr>
-        <w:t>é</w:t>
-      </w:r>
-      <w:r>
-        <w:t>m de ser usada pelos jogadores, aloja um servi</w:t>
-      </w:r>
-      <w:r>
-        <w:rPr>
-          <w:rFonts w:hint="cs"/>
-        </w:rPr>
-        <w:t>ç</w:t>
-      </w:r>
-      <w:r>
-        <w:t>o de notifica</w:t>
-      </w:r>
-      <w:r>
-        <w:rPr>
-          <w:rFonts w:hint="cs"/>
-        </w:rPr>
-        <w:t>çõ</w:t>
-      </w:r>
-      <w:r>
-        <w:t>es para que o servi</w:t>
-      </w:r>
-      <w:r>
-        <w:rPr>
-          <w:rFonts w:hint="cs"/>
-        </w:rPr>
-        <w:t>ç</w:t>
-      </w:r>
-      <w:r>
-        <w:t>o jogo possa notificar os jogadores de eventos ocorridos durante o jogo;</w:t>
-      </w:r>
-    </w:p>
-    <w:p>
-      <w:pPr>
-        <w:pStyle w:val="PargrafodaLista"/>
-        <w:numPr>
-          <w:ilvl w:val="0"/>
-          <w:numId w:val="9"/>
-        </w:numPr>
-      </w:pPr>
-      <w:r>
-        <w:t>Existe uma aplica</w:t>
-      </w:r>
-      <w:r>
-        <w:rPr>
-          <w:rFonts w:hint="cs"/>
-        </w:rPr>
-        <w:t>çã</w:t>
-      </w:r>
-      <w:r>
-        <w:t>o usada pelo gestor do jogo que permite iniciar o jogo e inserir an</w:t>
-      </w:r>
-      <w:r>
-        <w:rPr>
-          <w:rFonts w:hint="cs"/>
-        </w:rPr>
-        <w:t>ú</w:t>
-      </w:r>
-      <w:r>
-        <w:t>ncios publicit</w:t>
-      </w:r>
-      <w:r>
-        <w:rPr>
-          <w:rFonts w:hint="cs"/>
-        </w:rPr>
-        <w:t>á</w:t>
-      </w:r>
-      <w:r>
-        <w:t>rios que ser</w:t>
-      </w:r>
-      <w:r>
-        <w:rPr>
-          <w:rFonts w:hint="cs"/>
-        </w:rPr>
-        <w:t>ã</w:t>
-      </w:r>
-      <w:r>
-        <w:t>o difundidos para os jogadores em jogo atrav</w:t>
-      </w:r>
-      <w:r>
-        <w:rPr>
-          <w:rFonts w:hint="cs"/>
-        </w:rPr>
-        <w:t>é</w:t>
-      </w:r>
-      <w:r>
-        <w:t>s do servi</w:t>
-      </w:r>
-      <w:r>
-        <w:rPr>
-          <w:rFonts w:hint="cs"/>
-        </w:rPr>
-        <w:t>ç</w:t>
-      </w:r>
-      <w:r>
-        <w:t>o de notifica</w:t>
-      </w:r>
-      <w:r>
-        <w:rPr>
-          <w:rFonts w:hint="cs"/>
-        </w:rPr>
-        <w:t>çõ</w:t>
-      </w:r>
-      <w:r>
-        <w:t>es;</w:t>
-      </w:r>
-    </w:p>
-    <w:p>
-      <w:pPr>
-        <w:pStyle w:val="PargrafodaLista"/>
-        <w:numPr>
-          <w:ilvl w:val="0"/>
-          <w:numId w:val="9"/>
-        </w:numPr>
-      </w:pPr>
-      <w:r>
-        <w:t>O servi</w:t>
-      </w:r>
-      <w:r>
-        <w:rPr>
-          <w:rFonts w:hint="cs"/>
-        </w:rPr>
-        <w:t>ç</w:t>
-      </w:r>
-      <w:r>
-        <w:t>o Jogo utiliza o servi</w:t>
-      </w:r>
-      <w:r>
-        <w:rPr>
-          <w:rFonts w:hint="cs"/>
-        </w:rPr>
-        <w:t>ç</w:t>
-      </w:r>
-      <w:r>
-        <w:t>o Microsoft Translator sempre que tiver que traduzir an</w:t>
-      </w:r>
-      <w:r>
-        <w:rPr>
-          <w:rFonts w:hint="cs"/>
-        </w:rPr>
-        <w:t>ú</w:t>
-      </w:r>
-      <w:r>
-        <w:t>ncios de acordo com o perfil dos diversos jogadores;</w:t>
-      </w:r>
-    </w:p>
-    <w:p>
-      <w:pPr>
-        <w:pStyle w:val="PargrafodaLista"/>
-        <w:numPr>
-          <w:ilvl w:val="0"/>
-          <w:numId w:val="9"/>
-        </w:numPr>
-      </w:pPr>
-      <w:r>
-        <w:t>Possibilitar as a</w:t>
-      </w:r>
-      <w:r>
-        <w:rPr>
-          <w:rFonts w:hint="cs"/>
-        </w:rPr>
-        <w:t>çõ</w:t>
-      </w:r>
-      <w:r>
-        <w:t>es seguintes:</w:t>
-      </w:r>
-    </w:p>
-    <w:p>
-      <w:pPr>
-        <w:pStyle w:val="PargrafodaLista"/>
-        <w:numPr>
-          <w:ilvl w:val="1"/>
-          <w:numId w:val="9"/>
-        </w:numPr>
-      </w:pPr>
-      <w:r>
-        <w:t>J: Registo de um jogador no servi</w:t>
-      </w:r>
-      <w:r>
-        <w:rPr>
-          <w:rFonts w:hint="cs"/>
-        </w:rPr>
-        <w:t>ç</w:t>
-      </w:r>
-      <w:r>
-        <w:t>o Jogo, indicando um nome que o permita identificar, a l</w:t>
-      </w:r>
-      <w:r>
-        <w:rPr>
-          <w:rFonts w:hint="cs"/>
-        </w:rPr>
-        <w:t>í</w:t>
-      </w:r>
-      <w:r>
-        <w:t>ngua da sua prefer</w:t>
-      </w:r>
-      <w:r>
-        <w:rPr>
-          <w:rFonts w:hint="cs"/>
-        </w:rPr>
-        <w:t>ê</w:t>
-      </w:r>
-      <w:r>
-        <w:t xml:space="preserve">ncia, bem outros detalhes que ache pertinentes; </w:t>
-      </w:r>
-    </w:p>
-    <w:p>
-      <w:pPr>
-        <w:pStyle w:val="PargrafodaLista"/>
-        <w:numPr>
-          <w:ilvl w:val="1"/>
-          <w:numId w:val="9"/>
-        </w:numPr>
-      </w:pPr>
-      <w:r>
-        <w:t>Jogar numa posi</w:t>
-      </w:r>
-      <w:r>
-        <w:rPr>
-          <w:rFonts w:hint="cs"/>
-        </w:rPr>
-        <w:t>çã</w:t>
-      </w:r>
-      <w:r>
-        <w:t xml:space="preserve">o; </w:t>
-      </w:r>
-    </w:p>
-    <w:p>
-      <w:pPr>
-        <w:pStyle w:val="PargrafodaLista"/>
-        <w:numPr>
-          <w:ilvl w:val="1"/>
-          <w:numId w:val="9"/>
-        </w:numPr>
-      </w:pPr>
-      <w:r>
-        <w:t>Desistir do jogo;</w:t>
-      </w:r>
-    </w:p>
-    <w:p>
-      <w:pPr>
-        <w:pStyle w:val="PargrafodaLista"/>
-        <w:numPr>
-          <w:ilvl w:val="1"/>
-          <w:numId w:val="9"/>
-        </w:numPr>
-      </w:pPr>
-      <w:r>
-        <w:t>N: Notifica</w:t>
-      </w:r>
-      <w:r>
-        <w:rPr>
-          <w:rFonts w:hint="cs"/>
-        </w:rPr>
-        <w:t>çã</w:t>
-      </w:r>
-      <w:r>
-        <w:t>o de in</w:t>
-      </w:r>
-      <w:r>
-        <w:rPr>
-          <w:rFonts w:hint="cs"/>
-        </w:rPr>
-        <w:t>í</w:t>
-      </w:r>
-      <w:r>
-        <w:t xml:space="preserve">cio e fim de jogo; </w:t>
-      </w:r>
-    </w:p>
-    <w:p>
-      <w:pPr>
-        <w:pStyle w:val="PargrafodaLista"/>
-        <w:numPr>
-          <w:ilvl w:val="1"/>
-          <w:numId w:val="9"/>
-        </w:numPr>
-      </w:pPr>
-      <w:r>
-        <w:t>Notifica</w:t>
-      </w:r>
-      <w:r>
-        <w:rPr>
-          <w:rFonts w:hint="cs"/>
-        </w:rPr>
-        <w:t>çã</w:t>
-      </w:r>
-      <w:r>
-        <w:t>o de an</w:t>
-      </w:r>
-      <w:r>
-        <w:rPr>
-          <w:rFonts w:hint="cs"/>
-        </w:rPr>
-        <w:t>ú</w:t>
-      </w:r>
-      <w:r>
-        <w:t>ncios;</w:t>
-      </w:r>
-    </w:p>
-    <w:p>
-      <w:pPr>
-        <w:pStyle w:val="PargrafodaLista"/>
-        <w:numPr>
-          <w:ilvl w:val="1"/>
-          <w:numId w:val="9"/>
-        </w:numPr>
-      </w:pPr>
-      <w:r>
-        <w:t xml:space="preserve"> Notifica</w:t>
-      </w:r>
-      <w:r>
-        <w:rPr>
-          <w:rFonts w:hint="cs"/>
-        </w:rPr>
-        <w:t>çã</w:t>
-      </w:r>
-      <w:r>
-        <w:t>o de n</w:t>
-      </w:r>
-      <w:r>
-        <w:rPr>
-          <w:rFonts w:hint="cs"/>
-        </w:rPr>
-        <w:t>ú</w:t>
-      </w:r>
-      <w:r>
-        <w:t xml:space="preserve">mero de vidas ou morte; </w:t>
-      </w:r>
-    </w:p>
-    <w:p>
-      <w:pPr>
-        <w:pStyle w:val="PargrafodaLista"/>
-        <w:numPr>
-          <w:ilvl w:val="1"/>
-          <w:numId w:val="9"/>
-        </w:numPr>
-      </w:pPr>
-      <w:r>
-        <w:t>Notifica</w:t>
-      </w:r>
-      <w:r>
-        <w:rPr>
-          <w:rFonts w:hint="cs"/>
-        </w:rPr>
-        <w:t>çã</w:t>
-      </w:r>
-      <w:r>
-        <w:t>o que o jogo foi suspenso pelo Gestor;</w:t>
-      </w:r>
-    </w:p>
-    <w:p>
-      <w:pPr>
-        <w:pStyle w:val="PargrafodaLista"/>
-        <w:numPr>
-          <w:ilvl w:val="1"/>
-          <w:numId w:val="9"/>
-        </w:numPr>
-      </w:pPr>
-      <w:r>
-        <w:t xml:space="preserve">G: Iniciar, terminar ou suspender um jogo; </w:t>
-      </w:r>
-    </w:p>
-    <w:p>
-      <w:pPr>
-        <w:pStyle w:val="PargrafodaLista"/>
-        <w:numPr>
-          <w:ilvl w:val="1"/>
-          <w:numId w:val="9"/>
-        </w:numPr>
-      </w:pPr>
-      <w:r>
-        <w:t>Publicar an</w:t>
-      </w:r>
-      <w:r>
-        <w:rPr>
-          <w:rFonts w:hint="cs"/>
-        </w:rPr>
-        <w:t>ú</w:t>
-      </w:r>
-      <w:r>
-        <w:t>ncios indicando a l</w:t>
-      </w:r>
-      <w:r>
-        <w:rPr>
-          <w:rFonts w:hint="cs"/>
-        </w:rPr>
-        <w:t>í</w:t>
-      </w:r>
-      <w:r>
-        <w:t>ngua respetiva.</w:t>
-      </w:r>
-    </w:p>
-    <w:p>
-      <w:pPr>
         <w:rPr>
           <w:rFonts w:asciiTheme="majorHAnsi" w:eastAsiaTheme="majorEastAsia" w:hAnsiTheme="majorHAnsi" w:cstheme="majorBidi"/>
           <w:color w:val="auto"/>
@@ -1400,9 +1005,7 @@
           <w:szCs w:val="56"/>
         </w:rPr>
       </w:pPr>
-    </w:p>
-    <w:p>
-      <w:pPr>
+      <w:r>
         <w:rPr>
           <w:rFonts w:asciiTheme="majorHAnsi" w:eastAsiaTheme="majorEastAsia" w:hAnsiTheme="majorHAnsi" w:cstheme="majorBidi"/>
           <w:color w:val="auto"/>
@@ -1411,8 +1014,11 @@
           <w:sz w:val="56"/>
           <w:szCs w:val="56"/>
         </w:rPr>
-      </w:pPr>
-      <w:r>
+        <w:br w:type="page"/>
+      </w:r>
+    </w:p>
+    <w:p>
+      <w:pPr>
         <w:rPr>
           <w:rFonts w:asciiTheme="majorHAnsi" w:eastAsiaTheme="majorEastAsia" w:hAnsiTheme="majorHAnsi" w:cstheme="majorBidi"/>
           <w:color w:val="auto"/>
@@ -1421,6 +1027,754 @@
           <w:sz w:val="56"/>
           <w:szCs w:val="56"/>
         </w:rPr>
+      </w:pPr>
+      <w:r>
+        <w:rPr>
+          <w:rFonts w:asciiTheme="majorHAnsi" w:eastAsiaTheme="majorEastAsia" w:hAnsiTheme="majorHAnsi" w:cstheme="majorBidi"/>
+          <w:color w:val="auto"/>
+          <w:spacing w:val="-10"/>
+          <w:kern w:val="28"/>
+          <w:sz w:val="56"/>
+          <w:szCs w:val="56"/>
+        </w:rPr>
+        <w:lastRenderedPageBreak/>
+        <w:t>Requisitos</w:t>
+      </w:r>
+    </w:p>
+    <w:p>
+      <w:pPr>
+        <w:rPr>
+          <w:rFonts w:asciiTheme="majorHAnsi" w:eastAsiaTheme="majorEastAsia" w:hAnsiTheme="majorHAnsi" w:cstheme="majorBidi"/>
+          <w:color w:val="auto"/>
+          <w:spacing w:val="-10"/>
+          <w:kern w:val="28"/>
+          <w:sz w:val="56"/>
+          <w:szCs w:val="56"/>
+        </w:rPr>
+      </w:pPr>
+    </w:p>
+    <w:p>
+      <w:pPr>
+        <w:pStyle w:val="ListParagraph"/>
+        <w:numPr>
+          <w:ilvl w:val="0"/>
+          <w:numId w:val="9"/>
+        </w:numPr>
+        <w:spacing w:line="360" w:lineRule="auto"/>
+        <w:jc w:val="both"/>
+        <w:rPr>
+          <w:sz w:val="24"/>
+        </w:rPr>
+      </w:pPr>
+      <w:r>
+        <w:rPr>
+          <w:sz w:val="24"/>
+        </w:rPr>
+        <w:t>Arquitectura orientada ao serviço com WCF;</w:t>
+      </w:r>
+    </w:p>
+    <w:p>
+      <w:pPr>
+        <w:pStyle w:val="ListParagraph"/>
+        <w:numPr>
+          <w:ilvl w:val="0"/>
+          <w:numId w:val="9"/>
+        </w:numPr>
+        <w:spacing w:line="360" w:lineRule="auto"/>
+        <w:jc w:val="both"/>
+        <w:rPr>
+          <w:sz w:val="24"/>
+        </w:rPr>
+      </w:pPr>
+      <w:r>
+        <w:rPr>
+          <w:sz w:val="24"/>
+        </w:rPr>
+        <w:t>Existe um servidor central que aloja um serviço Jogo que suporta um jogo de procura de um tesouro, a ser jogado por múltiplos jogadores;</w:t>
+      </w:r>
+    </w:p>
+    <w:p>
+      <w:pPr>
+        <w:pStyle w:val="ListParagraph"/>
+        <w:numPr>
+          <w:ilvl w:val="0"/>
+          <w:numId w:val="9"/>
+        </w:numPr>
+        <w:spacing w:line="360" w:lineRule="auto"/>
+        <w:jc w:val="both"/>
+        <w:rPr>
+          <w:sz w:val="24"/>
+        </w:rPr>
+      </w:pPr>
+      <w:r>
+        <w:rPr>
+          <w:sz w:val="24"/>
+        </w:rPr>
+        <w:t>Existe uma aplica</w:t>
+      </w:r>
+      <w:r>
+        <w:rPr>
+          <w:rFonts w:hint="cs"/>
+          <w:sz w:val="24"/>
+        </w:rPr>
+        <w:t>çã</w:t>
+      </w:r>
+      <w:r>
+        <w:rPr>
+          <w:sz w:val="24"/>
+        </w:rPr>
+        <w:t>o Player que, para al</w:t>
+      </w:r>
+      <w:r>
+        <w:rPr>
+          <w:rFonts w:hint="cs"/>
+          <w:sz w:val="24"/>
+        </w:rPr>
+        <w:t>é</w:t>
+      </w:r>
+      <w:r>
+        <w:rPr>
+          <w:sz w:val="24"/>
+        </w:rPr>
+        <w:t>m de ser usada pelos jogadores, aloja um servi</w:t>
+      </w:r>
+      <w:r>
+        <w:rPr>
+          <w:rFonts w:hint="cs"/>
+          <w:sz w:val="24"/>
+        </w:rPr>
+        <w:t>ç</w:t>
+      </w:r>
+      <w:r>
+        <w:rPr>
+          <w:sz w:val="24"/>
+        </w:rPr>
+        <w:t>o de notifica</w:t>
+      </w:r>
+      <w:r>
+        <w:rPr>
+          <w:rFonts w:hint="cs"/>
+          <w:sz w:val="24"/>
+        </w:rPr>
+        <w:t>çõ</w:t>
+      </w:r>
+      <w:r>
+        <w:rPr>
+          <w:sz w:val="24"/>
+        </w:rPr>
+        <w:t>es para que o servi</w:t>
+      </w:r>
+      <w:r>
+        <w:rPr>
+          <w:rFonts w:hint="cs"/>
+          <w:sz w:val="24"/>
+        </w:rPr>
+        <w:t>ç</w:t>
+      </w:r>
+      <w:r>
+        <w:rPr>
+          <w:sz w:val="24"/>
+        </w:rPr>
+        <w:t>o jogo possa notificar os jogadores de eventos ocorridos durante o jogo;</w:t>
+      </w:r>
+    </w:p>
+    <w:p>
+      <w:pPr>
+        <w:pStyle w:val="ListParagraph"/>
+        <w:numPr>
+          <w:ilvl w:val="0"/>
+          <w:numId w:val="9"/>
+        </w:numPr>
+        <w:spacing w:line="360" w:lineRule="auto"/>
+        <w:jc w:val="both"/>
+        <w:rPr>
+          <w:sz w:val="24"/>
+        </w:rPr>
+      </w:pPr>
+      <w:r>
+        <w:rPr>
+          <w:sz w:val="24"/>
+        </w:rPr>
+        <w:t>Existe uma aplica</w:t>
+      </w:r>
+      <w:r>
+        <w:rPr>
+          <w:rFonts w:hint="cs"/>
+          <w:sz w:val="24"/>
+        </w:rPr>
+        <w:t>çã</w:t>
+      </w:r>
+      <w:r>
+        <w:rPr>
+          <w:sz w:val="24"/>
+        </w:rPr>
+        <w:t>o usada pelo gestor do jogo que permite iniciar o jogo e inserir an</w:t>
+      </w:r>
+      <w:r>
+        <w:rPr>
+          <w:rFonts w:hint="cs"/>
+          <w:sz w:val="24"/>
+        </w:rPr>
+        <w:t>ú</w:t>
+      </w:r>
+      <w:r>
+        <w:rPr>
+          <w:sz w:val="24"/>
+        </w:rPr>
+        <w:t>ncios publicit</w:t>
+      </w:r>
+      <w:r>
+        <w:rPr>
+          <w:rFonts w:hint="cs"/>
+          <w:sz w:val="24"/>
+        </w:rPr>
+        <w:t>á</w:t>
+      </w:r>
+      <w:r>
+        <w:rPr>
+          <w:sz w:val="24"/>
+        </w:rPr>
+        <w:t>rios que ser</w:t>
+      </w:r>
+      <w:r>
+        <w:rPr>
+          <w:rFonts w:hint="cs"/>
+          <w:sz w:val="24"/>
+        </w:rPr>
+        <w:t>ã</w:t>
+      </w:r>
+      <w:r>
+        <w:rPr>
+          <w:sz w:val="24"/>
+        </w:rPr>
+        <w:t>o difundidos para os jogadores em jogo atrav</w:t>
+      </w:r>
+      <w:r>
+        <w:rPr>
+          <w:rFonts w:hint="cs"/>
+          <w:sz w:val="24"/>
+        </w:rPr>
+        <w:t>é</w:t>
+      </w:r>
+      <w:r>
+        <w:rPr>
+          <w:sz w:val="24"/>
+        </w:rPr>
+        <w:t>s do servi</w:t>
+      </w:r>
+      <w:r>
+        <w:rPr>
+          <w:rFonts w:hint="cs"/>
+          <w:sz w:val="24"/>
+        </w:rPr>
+        <w:t>ç</w:t>
+      </w:r>
+      <w:r>
+        <w:rPr>
+          <w:sz w:val="24"/>
+        </w:rPr>
+        <w:t>o de notifica</w:t>
+      </w:r>
+      <w:r>
+        <w:rPr>
+          <w:rFonts w:hint="cs"/>
+          <w:sz w:val="24"/>
+        </w:rPr>
+        <w:t>çõ</w:t>
+      </w:r>
+      <w:r>
+        <w:rPr>
+          <w:sz w:val="24"/>
+        </w:rPr>
+        <w:t>es;</w:t>
+      </w:r>
+    </w:p>
+    <w:p>
+      <w:pPr>
+        <w:pStyle w:val="ListParagraph"/>
+        <w:numPr>
+          <w:ilvl w:val="0"/>
+          <w:numId w:val="9"/>
+        </w:numPr>
+        <w:spacing w:line="360" w:lineRule="auto"/>
+        <w:jc w:val="both"/>
+        <w:rPr>
+          <w:sz w:val="24"/>
+        </w:rPr>
+      </w:pPr>
+      <w:r>
+        <w:rPr>
+          <w:sz w:val="24"/>
+        </w:rPr>
+        <w:t>O servi</w:t>
+      </w:r>
+      <w:r>
+        <w:rPr>
+          <w:rFonts w:hint="cs"/>
+          <w:sz w:val="24"/>
+        </w:rPr>
+        <w:t>ç</w:t>
+      </w:r>
+      <w:r>
+        <w:rPr>
+          <w:sz w:val="24"/>
+        </w:rPr>
+        <w:t>o Jogo utiliza o servi</w:t>
+      </w:r>
+      <w:r>
+        <w:rPr>
+          <w:rFonts w:hint="cs"/>
+          <w:sz w:val="24"/>
+        </w:rPr>
+        <w:t>ç</w:t>
+      </w:r>
+      <w:r>
+        <w:rPr>
+          <w:sz w:val="24"/>
+        </w:rPr>
+        <w:t>o Microsoft Translator sempre que tiver que traduzir an</w:t>
+      </w:r>
+      <w:r>
+        <w:rPr>
+          <w:rFonts w:hint="cs"/>
+          <w:sz w:val="24"/>
+        </w:rPr>
+        <w:t>ú</w:t>
+      </w:r>
+      <w:r>
+        <w:rPr>
+          <w:sz w:val="24"/>
+        </w:rPr>
+        <w:t>ncios de acordo com o perfil dos diversos jogadores;</w:t>
+      </w:r>
+    </w:p>
+    <w:p>
+      <w:pPr>
+        <w:pStyle w:val="ListParagraph"/>
+        <w:numPr>
+          <w:ilvl w:val="0"/>
+          <w:numId w:val="9"/>
+        </w:numPr>
+        <w:spacing w:line="360" w:lineRule="auto"/>
+        <w:jc w:val="both"/>
+        <w:rPr>
+          <w:sz w:val="24"/>
+        </w:rPr>
+      </w:pPr>
+      <w:r>
+        <w:rPr>
+          <w:sz w:val="24"/>
+        </w:rPr>
+        <w:t>Possibilitar as a</w:t>
+      </w:r>
+      <w:r>
+        <w:rPr>
+          <w:rFonts w:hint="cs"/>
+          <w:sz w:val="24"/>
+        </w:rPr>
+        <w:t>çõ</w:t>
+      </w:r>
+      <w:r>
+        <w:rPr>
+          <w:sz w:val="24"/>
+        </w:rPr>
+        <w:t>es seguintes:</w:t>
+      </w:r>
+    </w:p>
+    <w:p>
+      <w:pPr>
+        <w:pStyle w:val="ListParagraph"/>
+        <w:numPr>
+          <w:ilvl w:val="1"/>
+          <w:numId w:val="9"/>
+        </w:numPr>
+        <w:spacing w:line="360" w:lineRule="auto"/>
+        <w:jc w:val="both"/>
+        <w:rPr>
+          <w:sz w:val="24"/>
+        </w:rPr>
+      </w:pPr>
+      <w:r>
+        <w:rPr>
+          <w:sz w:val="24"/>
+        </w:rPr>
+        <w:t>J: Registo de um jogador no servi</w:t>
+      </w:r>
+      <w:r>
+        <w:rPr>
+          <w:rFonts w:hint="cs"/>
+          <w:sz w:val="24"/>
+        </w:rPr>
+        <w:t>ç</w:t>
+      </w:r>
+      <w:r>
+        <w:rPr>
+          <w:sz w:val="24"/>
+        </w:rPr>
+        <w:t>o Jogo, indicando um nome que o permita identificar, a l</w:t>
+      </w:r>
+      <w:r>
+        <w:rPr>
+          <w:rFonts w:hint="cs"/>
+          <w:sz w:val="24"/>
+        </w:rPr>
+        <w:t>í</w:t>
+      </w:r>
+      <w:r>
+        <w:rPr>
+          <w:sz w:val="24"/>
+        </w:rPr>
+        <w:t>ngua da sua prefer</w:t>
+      </w:r>
+      <w:r>
+        <w:rPr>
+          <w:rFonts w:hint="cs"/>
+          <w:sz w:val="24"/>
+        </w:rPr>
+        <w:t>ê</w:t>
+      </w:r>
+      <w:r>
+        <w:rPr>
+          <w:sz w:val="24"/>
+        </w:rPr>
+        <w:t xml:space="preserve">ncia, bem outros detalhes que ache pertinentes; </w:t>
+      </w:r>
+    </w:p>
+    <w:p>
+      <w:pPr>
+        <w:pStyle w:val="ListParagraph"/>
+        <w:numPr>
+          <w:ilvl w:val="1"/>
+          <w:numId w:val="9"/>
+        </w:numPr>
+        <w:spacing w:line="360" w:lineRule="auto"/>
+        <w:jc w:val="both"/>
+        <w:rPr>
+          <w:sz w:val="24"/>
+        </w:rPr>
+      </w:pPr>
+      <w:r>
+        <w:rPr>
+          <w:sz w:val="24"/>
+        </w:rPr>
+        <w:t>Jogar numa posi</w:t>
+      </w:r>
+      <w:r>
+        <w:rPr>
+          <w:rFonts w:hint="cs"/>
+          <w:sz w:val="24"/>
+        </w:rPr>
+        <w:t>çã</w:t>
+      </w:r>
+      <w:r>
+        <w:rPr>
+          <w:sz w:val="24"/>
+        </w:rPr>
+        <w:t xml:space="preserve">o; </w:t>
+      </w:r>
+    </w:p>
+    <w:p>
+      <w:pPr>
+        <w:pStyle w:val="ListParagraph"/>
+        <w:numPr>
+          <w:ilvl w:val="1"/>
+          <w:numId w:val="9"/>
+        </w:numPr>
+        <w:spacing w:line="360" w:lineRule="auto"/>
+        <w:jc w:val="both"/>
+        <w:rPr>
+          <w:sz w:val="24"/>
+        </w:rPr>
+      </w:pPr>
+      <w:r>
+        <w:rPr>
+          <w:sz w:val="24"/>
+        </w:rPr>
+        <w:t>Desistir do jogo;</w:t>
+      </w:r>
+    </w:p>
+    <w:p>
+      <w:pPr>
+        <w:pStyle w:val="ListParagraph"/>
+        <w:numPr>
+          <w:ilvl w:val="1"/>
+          <w:numId w:val="9"/>
+        </w:numPr>
+        <w:spacing w:line="360" w:lineRule="auto"/>
+        <w:jc w:val="both"/>
+        <w:rPr>
+          <w:sz w:val="24"/>
+        </w:rPr>
+      </w:pPr>
+      <w:r>
+        <w:rPr>
+          <w:sz w:val="24"/>
+        </w:rPr>
+        <w:t>N: Notifica</w:t>
+      </w:r>
+      <w:r>
+        <w:rPr>
+          <w:rFonts w:hint="cs"/>
+          <w:sz w:val="24"/>
+        </w:rPr>
+        <w:t>çã</w:t>
+      </w:r>
+      <w:r>
+        <w:rPr>
+          <w:sz w:val="24"/>
+        </w:rPr>
+        <w:t>o de in</w:t>
+      </w:r>
+      <w:r>
+        <w:rPr>
+          <w:rFonts w:hint="cs"/>
+          <w:sz w:val="24"/>
+        </w:rPr>
+        <w:t>í</w:t>
+      </w:r>
+      <w:r>
+        <w:rPr>
+          <w:sz w:val="24"/>
+        </w:rPr>
+        <w:t xml:space="preserve">cio e fim de jogo; </w:t>
+      </w:r>
+    </w:p>
+    <w:p>
+      <w:pPr>
+        <w:pStyle w:val="ListParagraph"/>
+        <w:numPr>
+          <w:ilvl w:val="1"/>
+          <w:numId w:val="9"/>
+        </w:numPr>
+        <w:spacing w:line="360" w:lineRule="auto"/>
+        <w:jc w:val="both"/>
+        <w:rPr>
+          <w:sz w:val="24"/>
+        </w:rPr>
+      </w:pPr>
+      <w:r>
+        <w:rPr>
+          <w:sz w:val="24"/>
+        </w:rPr>
+        <w:t>Notifica</w:t>
+      </w:r>
+      <w:r>
+        <w:rPr>
+          <w:rFonts w:hint="cs"/>
+          <w:sz w:val="24"/>
+        </w:rPr>
+        <w:t>çã</w:t>
+      </w:r>
+      <w:r>
+        <w:rPr>
+          <w:sz w:val="24"/>
+        </w:rPr>
+        <w:t>o de an</w:t>
+      </w:r>
+      <w:r>
+        <w:rPr>
+          <w:rFonts w:hint="cs"/>
+          <w:sz w:val="24"/>
+        </w:rPr>
+        <w:t>ú</w:t>
+      </w:r>
+      <w:r>
+        <w:rPr>
+          <w:sz w:val="24"/>
+        </w:rPr>
+        <w:t>ncios;</w:t>
+      </w:r>
+    </w:p>
+    <w:p>
+      <w:pPr>
+        <w:pStyle w:val="ListParagraph"/>
+        <w:numPr>
+          <w:ilvl w:val="1"/>
+          <w:numId w:val="9"/>
+        </w:numPr>
+        <w:spacing w:line="360" w:lineRule="auto"/>
+        <w:jc w:val="both"/>
+        <w:rPr>
+          <w:sz w:val="24"/>
+        </w:rPr>
+      </w:pPr>
+      <w:r>
+        <w:rPr>
+          <w:sz w:val="24"/>
+        </w:rPr>
+        <w:t xml:space="preserve"> Notifica</w:t>
+      </w:r>
+      <w:r>
+        <w:rPr>
+          <w:rFonts w:hint="cs"/>
+          <w:sz w:val="24"/>
+        </w:rPr>
+        <w:t>çã</w:t>
+      </w:r>
+      <w:r>
+        <w:rPr>
+          <w:sz w:val="24"/>
+        </w:rPr>
+        <w:t>o de n</w:t>
+      </w:r>
+      <w:r>
+        <w:rPr>
+          <w:rFonts w:hint="cs"/>
+          <w:sz w:val="24"/>
+        </w:rPr>
+        <w:t>ú</w:t>
+      </w:r>
+      <w:r>
+        <w:rPr>
+          <w:sz w:val="24"/>
+        </w:rPr>
+        <w:t xml:space="preserve">mero de vidas ou morte; </w:t>
+      </w:r>
+    </w:p>
+    <w:p>
+      <w:pPr>
+        <w:pStyle w:val="ListParagraph"/>
+        <w:numPr>
+          <w:ilvl w:val="1"/>
+          <w:numId w:val="9"/>
+        </w:numPr>
+        <w:spacing w:line="360" w:lineRule="auto"/>
+        <w:jc w:val="both"/>
+        <w:rPr>
+          <w:sz w:val="24"/>
+        </w:rPr>
+      </w:pPr>
+      <w:r>
+        <w:rPr>
+          <w:sz w:val="24"/>
+        </w:rPr>
+        <w:t>Notifica</w:t>
+      </w:r>
+      <w:r>
+        <w:rPr>
+          <w:rFonts w:hint="cs"/>
+          <w:sz w:val="24"/>
+        </w:rPr>
+        <w:t>çã</w:t>
+      </w:r>
+      <w:r>
+        <w:rPr>
+          <w:sz w:val="24"/>
+        </w:rPr>
+        <w:t>o que o jogo foi suspenso pelo Gestor;</w:t>
+      </w:r>
+    </w:p>
+    <w:p>
+      <w:pPr>
+        <w:pStyle w:val="ListParagraph"/>
+        <w:numPr>
+          <w:ilvl w:val="1"/>
+          <w:numId w:val="9"/>
+        </w:numPr>
+        <w:spacing w:line="360" w:lineRule="auto"/>
+        <w:jc w:val="both"/>
+        <w:rPr>
+          <w:sz w:val="24"/>
+        </w:rPr>
+      </w:pPr>
+      <w:r>
+        <w:rPr>
+          <w:sz w:val="24"/>
+        </w:rPr>
+        <w:t xml:space="preserve">G: Iniciar, terminar ou suspender um jogo; </w:t>
+      </w:r>
+    </w:p>
+    <w:p>
+      <w:pPr>
+        <w:pStyle w:val="ListParagraph"/>
+        <w:numPr>
+          <w:ilvl w:val="1"/>
+          <w:numId w:val="9"/>
+        </w:numPr>
+        <w:spacing w:line="360" w:lineRule="auto"/>
+        <w:jc w:val="both"/>
+        <w:rPr>
+          <w:sz w:val="24"/>
+        </w:rPr>
+      </w:pPr>
+      <w:r>
+        <w:rPr>
+          <w:sz w:val="24"/>
+        </w:rPr>
+        <w:t>Publicar an</w:t>
+      </w:r>
+      <w:r>
+        <w:rPr>
+          <w:rFonts w:hint="cs"/>
+          <w:sz w:val="24"/>
+        </w:rPr>
+        <w:t>ú</w:t>
+      </w:r>
+      <w:r>
+        <w:rPr>
+          <w:sz w:val="24"/>
+        </w:rPr>
+        <w:t>ncios indicando a l</w:t>
+      </w:r>
+      <w:r>
+        <w:rPr>
+          <w:rFonts w:hint="cs"/>
+          <w:sz w:val="24"/>
+        </w:rPr>
+        <w:t>í</w:t>
+      </w:r>
+      <w:r>
+        <w:rPr>
+          <w:sz w:val="24"/>
+        </w:rPr>
+        <w:t>ngua respetiva.</w:t>
+      </w:r>
+    </w:p>
+    <w:p>
+      <w:pPr>
+        <w:rPr>
+          <w:rFonts w:asciiTheme="majorHAnsi" w:eastAsiaTheme="majorEastAsia" w:hAnsiTheme="majorHAnsi" w:cstheme="majorBidi"/>
+          <w:color w:val="auto"/>
+          <w:spacing w:val="-10"/>
+          <w:kern w:val="28"/>
+          <w:sz w:val="56"/>
+          <w:szCs w:val="56"/>
+        </w:rPr>
+      </w:pPr>
+    </w:p>
+    <w:p>
+      <w:pPr>
+        <w:rPr>
+          <w:rFonts w:asciiTheme="majorHAnsi" w:eastAsiaTheme="majorEastAsia" w:hAnsiTheme="majorHAnsi" w:cstheme="majorBidi"/>
+          <w:color w:val="auto"/>
+          <w:spacing w:val="-10"/>
+          <w:kern w:val="28"/>
+          <w:sz w:val="56"/>
+          <w:szCs w:val="56"/>
+        </w:rPr>
+      </w:pPr>
+    </w:p>
+    <w:p>
+      <w:pPr>
+        <w:rPr>
+          <w:rFonts w:asciiTheme="majorHAnsi" w:eastAsiaTheme="majorEastAsia" w:hAnsiTheme="majorHAnsi" w:cstheme="majorBidi"/>
+          <w:color w:val="auto"/>
+          <w:spacing w:val="-10"/>
+          <w:kern w:val="28"/>
+          <w:sz w:val="56"/>
+          <w:szCs w:val="56"/>
+        </w:rPr>
+      </w:pPr>
+      <w:r>
+        <w:rPr>
+          <w:rFonts w:asciiTheme="majorHAnsi" w:eastAsiaTheme="majorEastAsia" w:hAnsiTheme="majorHAnsi" w:cstheme="majorBidi"/>
+          <w:color w:val="auto"/>
+          <w:spacing w:val="-10"/>
+          <w:kern w:val="28"/>
+          <w:sz w:val="56"/>
+          <w:szCs w:val="56"/>
+        </w:rPr>
+        <w:lastRenderedPageBreak/>
         <w:t>Cenário</w:t>
       </w:r>
     </w:p>
@@ -1518,15 +1872,15 @@
     </w:p>
     <w:p>
       <w:pPr>
-        <w:pStyle w:val="Cabealho1"/>
+        <w:pStyle w:val="Heading1"/>
         <w:spacing w:line="360" w:lineRule="auto"/>
       </w:pPr>
-      <w:bookmarkStart w:id="1" w:name="_Toc422580485"/>
+      <w:bookmarkStart w:id="0" w:name="_Toc422580485"/>
       <w:r>
         <w:lastRenderedPageBreak/>
         <w:t>Desenvolvimento</w:t>
       </w:r>
-      <w:bookmarkEnd w:id="1"/>
+      <w:bookmarkEnd w:id="0"/>
     </w:p>
     <w:p>
       <w:pPr>
@@ -1541,7 +1895,7 @@
     </w:p>
     <w:p>
       <w:pPr>
-        <w:pStyle w:val="Cabealho2"/>
+        <w:pStyle w:val="Heading2"/>
         <w:spacing w:line="360" w:lineRule="auto"/>
       </w:pPr>
       <w:r>
@@ -1554,14 +1908,14 @@
         <w:ind w:firstLine="708"/>
         <w:jc w:val="both"/>
         <w:rPr>
-          <w:rFonts w:ascii="Arial" w:hAnsi="Arial" w:cs="Arial"/>
-          <w:sz w:val="24"/>
-          <w:szCs w:val="24"/>
-        </w:rPr>
-      </w:pPr>
-      <w:r>
-        <w:rPr>
-          <w:rFonts w:ascii="Arial" w:hAnsi="Arial" w:cs="Arial"/>
+          <w:rFonts w:asciiTheme="minorHAnsi" w:hAnsiTheme="minorHAnsi" w:cs="Arial"/>
+          <w:sz w:val="24"/>
+          <w:szCs w:val="24"/>
+        </w:rPr>
+      </w:pPr>
+      <w:r>
+        <w:rPr>
+          <w:rFonts w:asciiTheme="minorHAnsi" w:hAnsiTheme="minorHAnsi" w:cs="Arial"/>
           <w:sz w:val="24"/>
           <w:szCs w:val="24"/>
         </w:rPr>
@@ -1573,14 +1927,14 @@
         <w:spacing w:after="0" w:line="360" w:lineRule="auto"/>
         <w:jc w:val="both"/>
         <w:rPr>
-          <w:rFonts w:ascii="Arial" w:hAnsi="Arial" w:cs="Arial"/>
-          <w:sz w:val="24"/>
-          <w:szCs w:val="24"/>
-        </w:rPr>
-      </w:pPr>
-      <w:r>
-        <w:rPr>
-          <w:rFonts w:ascii="Arial" w:hAnsi="Arial" w:cs="Arial"/>
+          <w:rFonts w:asciiTheme="minorHAnsi" w:hAnsiTheme="minorHAnsi" w:cs="Arial"/>
+          <w:sz w:val="24"/>
+          <w:szCs w:val="24"/>
+        </w:rPr>
+      </w:pPr>
+      <w:r>
+        <w:rPr>
+          <w:rFonts w:asciiTheme="minorHAnsi" w:hAnsiTheme="minorHAnsi" w:cs="Arial"/>
           <w:sz w:val="24"/>
           <w:szCs w:val="24"/>
         </w:rPr>
@@ -1593,14 +1947,14 @@
         <w:spacing w:after="0" w:line="360" w:lineRule="auto"/>
         <w:jc w:val="both"/>
         <w:rPr>
-          <w:rFonts w:ascii="Arial" w:hAnsi="Arial" w:cs="Arial"/>
-          <w:sz w:val="24"/>
-          <w:szCs w:val="24"/>
-        </w:rPr>
-      </w:pPr>
-      <w:r>
-        <w:rPr>
-          <w:rFonts w:ascii="Arial" w:hAnsi="Arial" w:cs="Arial"/>
+          <w:rFonts w:asciiTheme="minorHAnsi" w:hAnsiTheme="minorHAnsi" w:cs="Arial"/>
+          <w:sz w:val="24"/>
+          <w:szCs w:val="24"/>
+        </w:rPr>
+      </w:pPr>
+      <w:r>
+        <w:rPr>
+          <w:rFonts w:asciiTheme="minorHAnsi" w:hAnsiTheme="minorHAnsi" w:cs="Arial"/>
           <w:sz w:val="24"/>
           <w:szCs w:val="24"/>
         </w:rPr>
@@ -1609,48 +1963,23 @@
       </w:r>
       <w:r>
         <w:rPr>
-          <w:rFonts w:ascii="Arial" w:hAnsi="Arial" w:cs="Arial"/>
-          <w:sz w:val="24"/>
-          <w:szCs w:val="24"/>
-        </w:rPr>
-        <w:t xml:space="preserve">que cada uma das entidades poderá utilizar. </w:t>
-      </w:r>
-      <w:proofErr w:type="spellStart"/>
-      <w:r>
-        <w:rPr>
-          <w:rFonts w:ascii="Arial" w:hAnsi="Arial" w:cs="Arial"/>
-          <w:sz w:val="24"/>
-          <w:szCs w:val="24"/>
-        </w:rPr>
-        <w:t>IServiceCliente</w:t>
-      </w:r>
-      <w:proofErr w:type="spellEnd"/>
-      <w:r>
-        <w:rPr>
-          <w:rFonts w:ascii="Arial" w:hAnsi="Arial" w:cs="Arial"/>
-          <w:sz w:val="24"/>
-          <w:szCs w:val="24"/>
-        </w:rPr>
-        <w:t xml:space="preserve"> irá ter os métodos que o cliente poderá utilizar do serviço e </w:t>
-      </w:r>
-      <w:proofErr w:type="spellStart"/>
-      <w:r>
-        <w:rPr>
-          <w:rFonts w:ascii="Arial" w:hAnsi="Arial" w:cs="Arial"/>
-          <w:sz w:val="24"/>
-          <w:szCs w:val="24"/>
-        </w:rPr>
-        <w:t>IServiceManager</w:t>
-      </w:r>
-      <w:proofErr w:type="spellEnd"/>
-      <w:r>
-        <w:rPr>
-          <w:rFonts w:ascii="Arial" w:hAnsi="Arial" w:cs="Arial"/>
-          <w:sz w:val="24"/>
-          <w:szCs w:val="24"/>
-        </w:rPr>
-        <w:t xml:space="preserve"> os métodos do Gestor do serviço.</w:t>
-      </w:r>
+          <w:rFonts w:asciiTheme="minorHAnsi" w:hAnsiTheme="minorHAnsi" w:cs="Arial"/>
+          <w:sz w:val="24"/>
+          <w:szCs w:val="24"/>
+        </w:rPr>
+        <w:t>que cada uma das entidades poderá utilizar. IServiceCliente irá ter os métodos que o cliente poderá utilizar do serviço e IServiceManager os métodos do Gestor do serviço.</w:t>
+      </w:r>
+    </w:p>
+    <w:p>
+      <w:pPr>
+        <w:spacing w:after="0" w:line="360" w:lineRule="auto"/>
+        <w:jc w:val="both"/>
+        <w:rPr>
+          <w:rFonts w:asciiTheme="minorHAnsi" w:hAnsiTheme="minorHAnsi" w:cs="Arial"/>
+          <w:sz w:val="24"/>
+          <w:szCs w:val="24"/>
+        </w:rPr>
+      </w:pPr>
     </w:p>
     <w:p>
       <w:pPr>
@@ -1724,29 +2053,19 @@
         <w:spacing w:after="0" w:line="360" w:lineRule="auto"/>
         <w:jc w:val="center"/>
         <w:rPr>
-          <w:rFonts w:ascii="Arial" w:hAnsi="Arial" w:cs="Arial"/>
-          <w:sz w:val="24"/>
-          <w:szCs w:val="24"/>
-        </w:rPr>
-      </w:pPr>
-      <w:r>
-        <w:rPr>
-          <w:rFonts w:ascii="Arial" w:hAnsi="Arial" w:cs="Arial"/>
-          <w:sz w:val="24"/>
-          <w:szCs w:val="24"/>
-        </w:rPr>
-        <w:t xml:space="preserve">Figura 1: Declaração da interface de </w:t>
-      </w:r>
-      <w:proofErr w:type="spellStart"/>
-      <w:r>
-        <w:rPr>
-          <w:rFonts w:ascii="Arial" w:hAnsi="Arial" w:cs="Arial"/>
-          <w:sz w:val="24"/>
-          <w:szCs w:val="24"/>
-        </w:rPr>
-        <w:t>IServiceManager</w:t>
-      </w:r>
-      <w:proofErr w:type="spellEnd"/>
+          <w:rFonts w:asciiTheme="minorHAnsi" w:hAnsiTheme="minorHAnsi" w:cs="Arial"/>
+          <w:sz w:val="24"/>
+          <w:szCs w:val="24"/>
+        </w:rPr>
+      </w:pPr>
+      <w:r>
+        <w:rPr>
+          <w:rFonts w:asciiTheme="minorHAnsi" w:hAnsiTheme="minorHAnsi" w:cs="Arial"/>
+          <w:sz w:val="24"/>
+          <w:szCs w:val="24"/>
+        </w:rPr>
+        <w:t>Figura 1: Declaração da interface de IServiceManager</w:t>
+      </w:r>
     </w:p>
     <w:p>
       <w:pPr>
@@ -1831,29 +2150,19 @@
         <w:spacing w:after="0" w:line="360" w:lineRule="auto"/>
         <w:jc w:val="center"/>
         <w:rPr>
-          <w:rFonts w:ascii="Arial" w:hAnsi="Arial" w:cs="Arial"/>
-          <w:sz w:val="24"/>
-          <w:szCs w:val="24"/>
-        </w:rPr>
-      </w:pPr>
-      <w:r>
-        <w:rPr>
-          <w:rFonts w:ascii="Arial" w:hAnsi="Arial" w:cs="Arial"/>
-          <w:sz w:val="24"/>
-          <w:szCs w:val="24"/>
-        </w:rPr>
-        <w:t xml:space="preserve">Figura 2: Declaração da interface </w:t>
-      </w:r>
-      <w:proofErr w:type="spellStart"/>
-      <w:r>
-        <w:rPr>
-          <w:rFonts w:ascii="Arial" w:hAnsi="Arial" w:cs="Arial"/>
-          <w:sz w:val="24"/>
-          <w:szCs w:val="24"/>
-        </w:rPr>
-        <w:t>IServiceClient</w:t>
-      </w:r>
-      <w:proofErr w:type="spellEnd"/>
+          <w:rFonts w:asciiTheme="minorHAnsi" w:hAnsiTheme="minorHAnsi" w:cs="Arial"/>
+          <w:sz w:val="24"/>
+          <w:szCs w:val="24"/>
+        </w:rPr>
+      </w:pPr>
+      <w:r>
+        <w:rPr>
+          <w:rFonts w:asciiTheme="minorHAnsi" w:hAnsiTheme="minorHAnsi" w:cs="Arial"/>
+          <w:sz w:val="24"/>
+          <w:szCs w:val="24"/>
+        </w:rPr>
+        <w:t>Figura 2: Declaração da interface IServiceClient</w:t>
+      </w:r>
     </w:p>
     <w:p>
       <w:pPr>
@@ -1868,8 +2177,6 @@
     </w:p>
     <w:p>
       <w:pPr>
-        <w:spacing w:after="0" w:line="360" w:lineRule="auto"/>
-        <w:jc w:val="both"/>
         <w:rPr>
           <w:rFonts w:ascii="Arial" w:hAnsi="Arial" w:cs="Arial"/>
           <w:sz w:val="32"/>
@@ -1882,90 +2189,8 @@
           <w:sz w:val="32"/>
           <w:szCs w:val="32"/>
         </w:rPr>
-        <w:t>Gestor</w:t>
-      </w:r>
-    </w:p>
-    <w:p>
-      <w:pPr>
-        <w:spacing w:after="0" w:line="360" w:lineRule="auto"/>
-        <w:jc w:val="both"/>
-        <w:rPr>
-          <w:rFonts w:ascii="Arial" w:hAnsi="Arial" w:cs="Arial"/>
-          <w:sz w:val="24"/>
-          <w:szCs w:val="24"/>
-        </w:rPr>
-      </w:pPr>
-      <w:r>
-        <w:rPr>
-          <w:rFonts w:ascii="Arial" w:hAnsi="Arial" w:cs="Arial"/>
-          <w:sz w:val="24"/>
-          <w:szCs w:val="24"/>
-        </w:rPr>
-        <w:tab/>
-        <w:t xml:space="preserve">Como se pode averiguar pela figura 1, um gestor poderá efectuar quatro tipos de operações. Criar um novo tabuleiro, que tanto pode ser utilizado quando este ainda não existe ou mesmo a meio de um jogo, que irá criar um </w:t>
-      </w:r>
-      <w:r>
-        <w:rPr>
-          <w:rFonts w:ascii="Arial" w:hAnsi="Arial" w:cs="Arial"/>
-          <w:sz w:val="24"/>
-          <w:szCs w:val="24"/>
-        </w:rPr>
-        <w:lastRenderedPageBreak/>
-        <w:t xml:space="preserve">novo jogo. </w:t>
-      </w:r>
-      <w:r>
-        <w:rPr>
-          <w:rFonts w:ascii="Arial" w:hAnsi="Arial" w:cs="Arial"/>
-          <w:sz w:val="24"/>
-          <w:szCs w:val="24"/>
-        </w:rPr>
-        <w:t xml:space="preserve">Para isto é necessário que o gestor disponibilize um número que será utilizado para o tamanho do tabuleiro. </w:t>
-      </w:r>
-      <w:r>
-        <w:rPr>
-          <w:rFonts w:ascii="Arial" w:hAnsi="Arial" w:cs="Arial"/>
-          <w:sz w:val="24"/>
-          <w:szCs w:val="24"/>
-        </w:rPr>
-        <w:t xml:space="preserve">Sobre o jogo é ainda possível suspender um jogo ou finaliza-lo. O método </w:t>
-      </w:r>
-      <w:proofErr w:type="spellStart"/>
-      <w:r>
-        <w:rPr>
-          <w:rFonts w:ascii="Arial" w:hAnsi="Arial" w:cs="Arial"/>
-          <w:sz w:val="24"/>
-          <w:szCs w:val="24"/>
-        </w:rPr>
-        <w:t>SendData</w:t>
-      </w:r>
-      <w:proofErr w:type="spellEnd"/>
-      <w:r>
-        <w:rPr>
-          <w:rFonts w:ascii="Arial" w:hAnsi="Arial" w:cs="Arial"/>
-          <w:sz w:val="24"/>
-          <w:szCs w:val="24"/>
-        </w:rPr>
-        <w:t xml:space="preserve"> é aquele que permitirá ao Gestor fazer a publicação de </w:t>
-      </w:r>
-      <w:r>
-        <w:rPr>
-          <w:rFonts w:ascii="Arial" w:hAnsi="Arial" w:cs="Arial"/>
-          <w:sz w:val="24"/>
-          <w:szCs w:val="24"/>
-        </w:rPr>
-        <w:t>anúncios.</w:t>
-      </w:r>
-    </w:p>
-    <w:p>
-      <w:pPr>
-        <w:spacing w:after="0" w:line="360" w:lineRule="auto"/>
-        <w:jc w:val="both"/>
-        <w:rPr>
-          <w:rFonts w:ascii="Arial" w:hAnsi="Arial" w:cs="Arial"/>
-          <w:sz w:val="24"/>
-          <w:szCs w:val="24"/>
-        </w:rPr>
-      </w:pPr>
+        <w:br w:type="page"/>
+      </w:r>
     </w:p>
     <w:p>
       <w:pPr>
@@ -1977,13 +2202,16 @@
           <w:szCs w:val="32"/>
         </w:rPr>
       </w:pPr>
+      <w:bookmarkStart w:id="1" w:name="_GoBack"/>
+      <w:bookmarkEnd w:id="1"/>
       <w:r>
         <w:rPr>
           <w:rFonts w:ascii="Arial" w:hAnsi="Arial" w:cs="Arial"/>
           <w:sz w:val="32"/>
           <w:szCs w:val="32"/>
         </w:rPr>
-        <w:t>Cliente</w:t>
+        <w:lastRenderedPageBreak/>
+        <w:t>Gestor</w:t>
       </w:r>
     </w:p>
     <w:p>
@@ -1991,14 +2219,95 @@
         <w:spacing w:after="0" w:line="360" w:lineRule="auto"/>
         <w:jc w:val="both"/>
         <w:rPr>
+          <w:rFonts w:asciiTheme="minorHAnsi" w:hAnsiTheme="minorHAnsi" w:cs="Arial"/>
+          <w:sz w:val="24"/>
+          <w:szCs w:val="24"/>
+        </w:rPr>
+      </w:pPr>
+      <w:r>
+        <w:rPr>
           <w:rFonts w:ascii="Arial" w:hAnsi="Arial" w:cs="Arial"/>
           <w:sz w:val="24"/>
           <w:szCs w:val="24"/>
         </w:rPr>
-      </w:pPr>
-      <w:r>
-        <w:rPr>
-          <w:rFonts w:ascii="Arial" w:hAnsi="Arial" w:cs="Arial"/>
+        <w:tab/>
+      </w:r>
+      <w:r>
+        <w:rPr>
+          <w:rFonts w:asciiTheme="minorHAnsi" w:hAnsiTheme="minorHAnsi" w:cs="Arial"/>
+          <w:sz w:val="24"/>
+          <w:szCs w:val="24"/>
+        </w:rPr>
+        <w:t xml:space="preserve">Como se pode averiguar pela figura 1, um gestor poderá efectuar quatro tipos de operações. Criar um novo tabuleiro, que tanto pode ser utilizado quando este ainda não existe ou mesmo a meio de um jogo, que irá criar um novo jogo. </w:t>
+      </w:r>
+      <w:r>
+        <w:rPr>
+          <w:rFonts w:asciiTheme="minorHAnsi" w:hAnsiTheme="minorHAnsi" w:cs="Arial"/>
+          <w:sz w:val="24"/>
+          <w:szCs w:val="24"/>
+        </w:rPr>
+        <w:t xml:space="preserve">Para isto é necessário que o gestor disponibilize um número que será utilizado para o tamanho do tabuleiro. </w:t>
+      </w:r>
+      <w:r>
+        <w:rPr>
+          <w:rFonts w:asciiTheme="minorHAnsi" w:hAnsiTheme="minorHAnsi" w:cs="Arial"/>
+          <w:sz w:val="24"/>
+          <w:szCs w:val="24"/>
+        </w:rPr>
+        <w:t xml:space="preserve">Sobre o jogo é ainda possível suspender um jogo ou finaliza-lo. O método SendData é aquele que permitirá ao Gestor fazer a publicação de </w:t>
+      </w:r>
+      <w:r>
+        <w:rPr>
+          <w:rFonts w:asciiTheme="minorHAnsi" w:hAnsiTheme="minorHAnsi" w:cs="Arial"/>
+          <w:sz w:val="24"/>
+          <w:szCs w:val="24"/>
+        </w:rPr>
+        <w:t>anúncios.</w:t>
+      </w:r>
+    </w:p>
+    <w:p>
+      <w:pPr>
+        <w:spacing w:after="0" w:line="360" w:lineRule="auto"/>
+        <w:jc w:val="both"/>
+        <w:rPr>
+          <w:rFonts w:asciiTheme="minorHAnsi" w:hAnsiTheme="minorHAnsi" w:cs="Arial"/>
+          <w:sz w:val="24"/>
+          <w:szCs w:val="24"/>
+        </w:rPr>
+      </w:pPr>
+    </w:p>
+    <w:p>
+      <w:pPr>
+        <w:spacing w:after="0" w:line="360" w:lineRule="auto"/>
+        <w:jc w:val="both"/>
+        <w:rPr>
+          <w:rFonts w:asciiTheme="minorHAnsi" w:hAnsiTheme="minorHAnsi" w:cs="Arial"/>
+          <w:sz w:val="32"/>
+          <w:szCs w:val="32"/>
+        </w:rPr>
+      </w:pPr>
+      <w:r>
+        <w:rPr>
+          <w:rFonts w:asciiTheme="minorHAnsi" w:hAnsiTheme="minorHAnsi" w:cs="Arial"/>
+          <w:sz w:val="32"/>
+          <w:szCs w:val="32"/>
+        </w:rPr>
+        <w:t>Cliente</w:t>
+      </w:r>
+    </w:p>
+    <w:p>
+      <w:pPr>
+        <w:spacing w:after="0" w:line="360" w:lineRule="auto"/>
+        <w:jc w:val="both"/>
+        <w:rPr>
+          <w:rFonts w:asciiTheme="minorHAnsi" w:hAnsiTheme="minorHAnsi" w:cs="Arial"/>
+          <w:sz w:val="24"/>
+          <w:szCs w:val="24"/>
+        </w:rPr>
+      </w:pPr>
+      <w:r>
+        <w:rPr>
+          <w:rFonts w:asciiTheme="minorHAnsi" w:hAnsiTheme="minorHAnsi" w:cs="Arial"/>
           <w:sz w:val="24"/>
           <w:szCs w:val="24"/>
         </w:rPr>
@@ -2009,16 +2318,27 @@
     <w:p>
       <w:pPr>
         <w:spacing w:after="0" w:line="360" w:lineRule="auto"/>
+        <w:jc w:val="both"/>
+        <w:rPr>
+          <w:rFonts w:asciiTheme="minorHAnsi" w:hAnsiTheme="minorHAnsi" w:cs="Arial"/>
+          <w:sz w:val="24"/>
+          <w:szCs w:val="24"/>
+        </w:rPr>
+      </w:pPr>
+    </w:p>
+    <w:p>
+      <w:pPr>
+        <w:spacing w:after="0" w:line="360" w:lineRule="auto"/>
         <w:jc w:val="center"/>
         <w:rPr>
-          <w:rFonts w:ascii="Arial" w:hAnsi="Arial" w:cs="Arial"/>
-          <w:sz w:val="24"/>
-          <w:szCs w:val="24"/>
-        </w:rPr>
-      </w:pPr>
-      <w:r>
-        <w:rPr>
-          <w:rFonts w:ascii="Arial" w:hAnsi="Arial" w:cs="Arial"/>
+          <w:rFonts w:asciiTheme="minorHAnsi" w:hAnsiTheme="minorHAnsi" w:cs="Arial"/>
+          <w:sz w:val="24"/>
+          <w:szCs w:val="24"/>
+        </w:rPr>
+      </w:pPr>
+      <w:r>
+        <w:rPr>
+          <w:rFonts w:asciiTheme="minorHAnsi" w:hAnsiTheme="minorHAnsi" w:cs="Arial"/>
           <w:noProof/>
           <w:sz w:val="24"/>
           <w:szCs w:val="24"/>
@@ -2078,14 +2398,14 @@
         <w:spacing w:after="0" w:line="360" w:lineRule="auto"/>
         <w:jc w:val="center"/>
         <w:rPr>
-          <w:rFonts w:ascii="Arial" w:hAnsi="Arial" w:cs="Arial"/>
-          <w:sz w:val="24"/>
-          <w:szCs w:val="24"/>
-        </w:rPr>
-      </w:pPr>
-      <w:r>
-        <w:rPr>
-          <w:rFonts w:ascii="Arial" w:hAnsi="Arial" w:cs="Arial"/>
+          <w:rFonts w:asciiTheme="minorHAnsi" w:hAnsiTheme="minorHAnsi" w:cs="Arial"/>
+          <w:sz w:val="24"/>
+          <w:szCs w:val="24"/>
+        </w:rPr>
+      </w:pPr>
+      <w:r>
+        <w:rPr>
+          <w:rFonts w:asciiTheme="minorHAnsi" w:hAnsiTheme="minorHAnsi" w:cs="Arial"/>
           <w:sz w:val="24"/>
           <w:szCs w:val="24"/>
         </w:rPr>
@@ -2097,7 +2417,7 @@
         <w:spacing w:after="0" w:line="360" w:lineRule="auto"/>
         <w:jc w:val="center"/>
         <w:rPr>
-          <w:rFonts w:ascii="Arial" w:hAnsi="Arial" w:cs="Arial"/>
+          <w:rFonts w:asciiTheme="minorHAnsi" w:hAnsiTheme="minorHAnsi" w:cs="Arial"/>
           <w:sz w:val="24"/>
           <w:szCs w:val="24"/>
         </w:rPr>
@@ -2108,148 +2428,38 @@
         <w:spacing w:after="0" w:line="360" w:lineRule="auto"/>
         <w:jc w:val="both"/>
         <w:rPr>
-          <w:rFonts w:ascii="Arial" w:hAnsi="Arial" w:cs="Arial"/>
-          <w:sz w:val="24"/>
-          <w:szCs w:val="24"/>
-        </w:rPr>
-      </w:pPr>
-      <w:r>
-        <w:rPr>
-          <w:rFonts w:ascii="Arial" w:hAnsi="Arial" w:cs="Arial"/>
-          <w:sz w:val="24"/>
-          <w:szCs w:val="24"/>
-        </w:rPr>
-        <w:t>Durante o registo do jogo pode ainda ser gerada uma excepção caso o gestor ainda não tenha dado ordens arranque do jogo. Sendo que esta excepção tem de ser passada do Serviço para o cliente, foi necessária a criação de um tipo (</w:t>
-      </w:r>
-      <w:proofErr w:type="spellStart"/>
-      <w:r>
-        <w:rPr>
-          <w:rFonts w:ascii="Arial" w:hAnsi="Arial" w:cs="Arial"/>
-          <w:sz w:val="24"/>
-          <w:szCs w:val="24"/>
-        </w:rPr>
-        <w:t>RegisterException</w:t>
-      </w:r>
-      <w:proofErr w:type="spellEnd"/>
-      <w:r>
-        <w:rPr>
-          <w:rFonts w:ascii="Arial" w:hAnsi="Arial" w:cs="Arial"/>
-          <w:sz w:val="24"/>
-          <w:szCs w:val="24"/>
-        </w:rPr>
-        <w:t xml:space="preserve">) com contrato para que fosse possível passar enviar a informação (utilizando </w:t>
-      </w:r>
-      <w:proofErr w:type="spellStart"/>
-      <w:r>
-        <w:rPr>
-          <w:rFonts w:ascii="Arial" w:hAnsi="Arial" w:cs="Arial"/>
-          <w:sz w:val="24"/>
-          <w:szCs w:val="24"/>
-        </w:rPr>
-        <w:t>DataContract</w:t>
-      </w:r>
-      <w:proofErr w:type="spellEnd"/>
-      <w:r>
-        <w:rPr>
-          <w:rFonts w:ascii="Arial" w:hAnsi="Arial" w:cs="Arial"/>
-          <w:sz w:val="24"/>
-          <w:szCs w:val="24"/>
-        </w:rPr>
-        <w:t xml:space="preserve"> e </w:t>
-      </w:r>
-      <w:proofErr w:type="spellStart"/>
-      <w:r>
-        <w:rPr>
-          <w:rFonts w:ascii="Arial" w:hAnsi="Arial" w:cs="Arial"/>
-          <w:sz w:val="24"/>
-          <w:szCs w:val="24"/>
-        </w:rPr>
-        <w:t>DataMember</w:t>
-      </w:r>
-      <w:proofErr w:type="spellEnd"/>
-      <w:r>
-        <w:rPr>
-          <w:rFonts w:ascii="Arial" w:hAnsi="Arial" w:cs="Arial"/>
-          <w:sz w:val="24"/>
-          <w:szCs w:val="24"/>
-        </w:rPr>
-        <w:t>).</w:t>
-      </w:r>
+          <w:rFonts w:asciiTheme="minorHAnsi" w:hAnsiTheme="minorHAnsi" w:cs="Arial"/>
+          <w:sz w:val="24"/>
+          <w:szCs w:val="24"/>
+        </w:rPr>
+      </w:pPr>
     </w:p>
     <w:p>
       <w:pPr>
         <w:spacing w:after="0" w:line="360" w:lineRule="auto"/>
         <w:jc w:val="both"/>
         <w:rPr>
-          <w:rFonts w:ascii="Arial" w:hAnsi="Arial" w:cs="Arial"/>
-          <w:sz w:val="24"/>
-          <w:szCs w:val="24"/>
-        </w:rPr>
-      </w:pPr>
-      <w:r>
-        <w:rPr>
-          <w:rFonts w:ascii="Arial" w:hAnsi="Arial" w:cs="Arial"/>
-          <w:sz w:val="24"/>
-          <w:szCs w:val="24"/>
-        </w:rPr>
-        <w:tab/>
-        <w:t xml:space="preserve">Do lado do cliente foi ainda necessário apanhar a </w:t>
-      </w:r>
-      <w:proofErr w:type="spellStart"/>
-      <w:r>
-        <w:rPr>
-          <w:rFonts w:ascii="Arial" w:hAnsi="Arial" w:cs="Arial"/>
-          <w:sz w:val="24"/>
-          <w:szCs w:val="24"/>
-        </w:rPr>
-        <w:t>excepção</w:t>
-      </w:r>
-      <w:proofErr w:type="spellEnd"/>
-      <w:r>
-        <w:rPr>
-          <w:rFonts w:ascii="Arial" w:hAnsi="Arial" w:cs="Arial"/>
-          <w:sz w:val="24"/>
-          <w:szCs w:val="24"/>
-        </w:rPr>
-        <w:t xml:space="preserve"> como uma </w:t>
-      </w:r>
-      <w:proofErr w:type="spellStart"/>
-      <w:proofErr w:type="gramStart"/>
-      <w:r>
-        <w:rPr>
-          <w:rFonts w:ascii="Arial" w:hAnsi="Arial" w:cs="Arial"/>
-          <w:sz w:val="24"/>
-          <w:szCs w:val="24"/>
-        </w:rPr>
-        <w:t>FaultException</w:t>
-      </w:r>
-      <w:proofErr w:type="spellEnd"/>
-      <w:r>
-        <w:rPr>
-          <w:rFonts w:ascii="Arial" w:hAnsi="Arial" w:cs="Arial"/>
-          <w:sz w:val="24"/>
-          <w:szCs w:val="24"/>
-        </w:rPr>
-        <w:t>&lt;</w:t>
-      </w:r>
-      <w:proofErr w:type="spellStart"/>
-      <w:r>
-        <w:rPr>
-          <w:rFonts w:ascii="Arial" w:hAnsi="Arial" w:cs="Arial"/>
-          <w:sz w:val="24"/>
-          <w:szCs w:val="24"/>
-        </w:rPr>
-        <w:t>RegisterException</w:t>
-      </w:r>
-      <w:proofErr w:type="spellEnd"/>
-      <w:proofErr w:type="gramEnd"/>
-      <w:r>
-        <w:rPr>
-          <w:rFonts w:ascii="Arial" w:hAnsi="Arial" w:cs="Arial"/>
-          <w:sz w:val="24"/>
-          <w:szCs w:val="24"/>
-        </w:rPr>
-        <w:t>&gt;, desta forma já será possível utilizar os dados passados pela excepção.</w:t>
+          <w:rFonts w:asciiTheme="minorHAnsi" w:hAnsiTheme="minorHAnsi" w:cs="Arial"/>
+          <w:sz w:val="24"/>
+          <w:szCs w:val="24"/>
+        </w:rPr>
+      </w:pPr>
+      <w:r>
+        <w:rPr>
+          <w:rFonts w:asciiTheme="minorHAnsi" w:hAnsiTheme="minorHAnsi" w:cs="Arial"/>
+          <w:sz w:val="24"/>
+          <w:szCs w:val="24"/>
+        </w:rPr>
+        <w:t xml:space="preserve">Durante o registo do jogo pode ainda ser gerada uma excepção caso o gestor ainda não tenha dado ordens arranque do jogo. Sendo que esta excepção tem de ser passada do Serviço para o cliente, foi necessária a criação de um tipo </w:t>
+      </w:r>
+      <w:r>
+        <w:rPr>
+          <w:rFonts w:asciiTheme="minorHAnsi" w:hAnsiTheme="minorHAnsi" w:cs="Arial"/>
+          <w:sz w:val="24"/>
+          <w:szCs w:val="24"/>
+        </w:rPr>
+        <w:lastRenderedPageBreak/>
+        <w:t>(RegisterException) com contrato para que fosse possível passar enviar a informação (utilizando DataContract e DataMember).</w:t>
       </w:r>
     </w:p>
     <w:p>
@@ -2257,14 +2467,34 @@
         <w:spacing w:after="0" w:line="360" w:lineRule="auto"/>
         <w:jc w:val="both"/>
         <w:rPr>
-          <w:rFonts w:ascii="Arial" w:hAnsi="Arial" w:cs="Arial"/>
-          <w:sz w:val="24"/>
-          <w:szCs w:val="24"/>
-        </w:rPr>
-      </w:pPr>
-      <w:r>
-        <w:rPr>
-          <w:rFonts w:ascii="Arial" w:hAnsi="Arial" w:cs="Arial"/>
+          <w:rFonts w:asciiTheme="minorHAnsi" w:hAnsiTheme="minorHAnsi" w:cs="Arial"/>
+          <w:sz w:val="24"/>
+          <w:szCs w:val="24"/>
+        </w:rPr>
+      </w:pPr>
+      <w:r>
+        <w:rPr>
+          <w:rFonts w:asciiTheme="minorHAnsi" w:hAnsiTheme="minorHAnsi" w:cs="Arial"/>
+          <w:sz w:val="24"/>
+          <w:szCs w:val="24"/>
+        </w:rPr>
+        <w:tab/>
+        <w:t>Do lado do cliente foi ainda necessário apanhar a excepção como uma FaultException&lt;RegisterException&gt;, desta forma já será possível utilizar os dados passados pela excepção.</w:t>
+      </w:r>
+    </w:p>
+    <w:p>
+      <w:pPr>
+        <w:spacing w:after="0" w:line="360" w:lineRule="auto"/>
+        <w:jc w:val="both"/>
+        <w:rPr>
+          <w:rFonts w:asciiTheme="minorHAnsi" w:hAnsiTheme="minorHAnsi" w:cs="Arial"/>
+          <w:sz w:val="24"/>
+          <w:szCs w:val="24"/>
+        </w:rPr>
+      </w:pPr>
+      <w:r>
+        <w:rPr>
+          <w:rFonts w:asciiTheme="minorHAnsi" w:hAnsiTheme="minorHAnsi" w:cs="Arial"/>
           <w:sz w:val="24"/>
           <w:szCs w:val="24"/>
         </w:rPr>
@@ -2273,20 +2503,11 @@
       </w:r>
       <w:r>
         <w:rPr>
-          <w:rFonts w:ascii="Arial" w:hAnsi="Arial" w:cs="Arial"/>
-          <w:sz w:val="24"/>
-          <w:szCs w:val="24"/>
-        </w:rPr>
-        <w:t xml:space="preserve">irá então aparecer os dados do jogador numa das janelas. Sempre que o jogador fizer uma jogada que altere o estado desse </w:t>
-      </w:r>
-      <w:r>
-        <w:rPr>
-          <w:rFonts w:ascii="Arial" w:hAnsi="Arial" w:cs="Arial"/>
-          <w:sz w:val="24"/>
-          <w:szCs w:val="24"/>
-        </w:rPr>
-        <w:lastRenderedPageBreak/>
-        <w:t>jogador (ganhar ou perder vidas), esta janela será actualizada, de forma a apresentar ao jogador com actualizações constantes.</w:t>
+          <w:rFonts w:asciiTheme="minorHAnsi" w:hAnsiTheme="minorHAnsi" w:cs="Arial"/>
+          <w:sz w:val="24"/>
+          <w:szCs w:val="24"/>
+        </w:rPr>
+        <w:t>irá então aparecer os dados do jogador numa das janelas. Sempre que o jogador fizer uma jogada que altere o estado desse jogador (ganhar ou perder vidas), esta janela será actualizada, de forma a apresentar ao jogador com actualizações constantes.</w:t>
       </w:r>
     </w:p>
     <w:p>
@@ -2294,14 +2515,14 @@
         <w:spacing w:after="0" w:line="360" w:lineRule="auto"/>
         <w:jc w:val="both"/>
         <w:rPr>
-          <w:rFonts w:ascii="Arial" w:hAnsi="Arial" w:cs="Arial"/>
-          <w:sz w:val="24"/>
-          <w:szCs w:val="24"/>
-        </w:rPr>
-      </w:pPr>
-      <w:r>
-        <w:rPr>
-          <w:rFonts w:ascii="Arial" w:hAnsi="Arial" w:cs="Arial"/>
+          <w:rFonts w:asciiTheme="minorHAnsi" w:hAnsiTheme="minorHAnsi" w:cs="Arial"/>
+          <w:sz w:val="24"/>
+          <w:szCs w:val="24"/>
+        </w:rPr>
+      </w:pPr>
+      <w:r>
+        <w:rPr>
+          <w:rFonts w:asciiTheme="minorHAnsi" w:hAnsiTheme="minorHAnsi" w:cs="Arial"/>
           <w:sz w:val="24"/>
           <w:szCs w:val="24"/>
         </w:rPr>
@@ -2309,30 +2530,12 @@
       </w:r>
       <w:r>
         <w:rPr>
-          <w:rFonts w:ascii="Arial" w:hAnsi="Arial" w:cs="Arial"/>
+          <w:rFonts w:asciiTheme="minorHAnsi" w:hAnsiTheme="minorHAnsi" w:cs="Arial"/>
           <w:sz w:val="24"/>
           <w:szCs w:val="24"/>
         </w:rPr>
         <w:tab/>
-        <w:t xml:space="preserve">Para efectuar uma jogada basta inserir uma coordenada x e outra y. </w:t>
-      </w:r>
-      <w:proofErr w:type="gramStart"/>
-      <w:r>
-        <w:rPr>
-          <w:rFonts w:ascii="Arial" w:hAnsi="Arial" w:cs="Arial"/>
-          <w:sz w:val="24"/>
-          <w:szCs w:val="24"/>
-        </w:rPr>
-        <w:t>caso</w:t>
-      </w:r>
-      <w:proofErr w:type="gramEnd"/>
-      <w:r>
-        <w:rPr>
-          <w:rFonts w:ascii="Arial" w:hAnsi="Arial" w:cs="Arial"/>
-          <w:sz w:val="24"/>
-          <w:szCs w:val="24"/>
-        </w:rPr>
-        <w:t xml:space="preserve"> estes valores sejam inválidos toda a informação será disponível na caixa de texto central, informando se a jogada foi ou não válida e qual o resultado dessa mesma jogada. </w:t>
+        <w:t xml:space="preserve">Para efectuar uma jogada basta inserir uma coordenada x e outra y. caso estes valores sejam inválidos toda a informação será disponível na caixa de texto central, informando se a jogada foi ou não válida e qual o resultado dessa mesma jogada. </w:t>
       </w:r>
     </w:p>
     <w:p>
@@ -2340,7 +2543,7 @@
         <w:spacing w:after="0" w:line="360" w:lineRule="auto"/>
         <w:jc w:val="center"/>
         <w:rPr>
-          <w:rFonts w:ascii="Arial" w:hAnsi="Arial" w:cs="Arial"/>
+          <w:rFonts w:asciiTheme="minorHAnsi" w:hAnsiTheme="minorHAnsi" w:cs="Arial"/>
           <w:sz w:val="24"/>
           <w:szCs w:val="24"/>
         </w:rPr>
@@ -2351,14 +2554,14 @@
         <w:spacing w:after="0" w:line="360" w:lineRule="auto"/>
         <w:jc w:val="both"/>
         <w:rPr>
-          <w:rFonts w:ascii="Arial" w:hAnsi="Arial" w:cs="Arial"/>
+          <w:rFonts w:asciiTheme="minorHAnsi" w:hAnsiTheme="minorHAnsi" w:cs="Arial"/>
           <w:sz w:val="32"/>
           <w:szCs w:val="32"/>
         </w:rPr>
       </w:pPr>
       <w:r>
         <w:rPr>
-          <w:rFonts w:ascii="Arial" w:hAnsi="Arial" w:cs="Arial"/>
+          <w:rFonts w:asciiTheme="minorHAnsi" w:hAnsiTheme="minorHAnsi" w:cs="Arial"/>
           <w:sz w:val="32"/>
           <w:szCs w:val="32"/>
         </w:rPr>
@@ -2370,95 +2573,23 @@
         <w:spacing w:after="0" w:line="360" w:lineRule="auto"/>
         <w:jc w:val="both"/>
         <w:rPr>
-          <w:rFonts w:ascii="Arial" w:hAnsi="Arial" w:cs="Arial"/>
-          <w:sz w:val="24"/>
-          <w:szCs w:val="24"/>
-        </w:rPr>
-      </w:pPr>
-      <w:r>
-        <w:rPr>
-          <w:rFonts w:ascii="Arial" w:hAnsi="Arial" w:cs="Arial"/>
+          <w:rFonts w:asciiTheme="minorHAnsi" w:hAnsiTheme="minorHAnsi" w:cs="Arial"/>
+          <w:sz w:val="24"/>
+          <w:szCs w:val="24"/>
+        </w:rPr>
+      </w:pPr>
+      <w:r>
+        <w:rPr>
+          <w:rFonts w:asciiTheme="minorHAnsi" w:hAnsiTheme="minorHAnsi" w:cs="Arial"/>
           <w:sz w:val="24"/>
           <w:szCs w:val="24"/>
         </w:rPr>
         <w:tab/>
-        <w:t xml:space="preserve">O serviço como referido anteriormente necessita implementar </w:t>
-      </w:r>
-      <w:proofErr w:type="gramStart"/>
-      <w:r>
-        <w:rPr>
-          <w:rFonts w:ascii="Arial" w:hAnsi="Arial" w:cs="Arial"/>
-          <w:sz w:val="24"/>
-          <w:szCs w:val="24"/>
-        </w:rPr>
-        <w:t>as interface</w:t>
-      </w:r>
-      <w:proofErr w:type="gramEnd"/>
-      <w:r>
-        <w:rPr>
-          <w:rFonts w:ascii="Arial" w:hAnsi="Arial" w:cs="Arial"/>
-          <w:sz w:val="24"/>
-          <w:szCs w:val="24"/>
-        </w:rPr>
-        <w:t xml:space="preserve"> </w:t>
-      </w:r>
-      <w:proofErr w:type="spellStart"/>
-      <w:r>
-        <w:rPr>
-          <w:rFonts w:ascii="Arial" w:hAnsi="Arial" w:cs="Arial"/>
-          <w:sz w:val="24"/>
-          <w:szCs w:val="24"/>
-        </w:rPr>
-        <w:t>IServiceManager</w:t>
-      </w:r>
-      <w:proofErr w:type="spellEnd"/>
-      <w:r>
-        <w:rPr>
-          <w:rFonts w:ascii="Arial" w:hAnsi="Arial" w:cs="Arial"/>
-          <w:sz w:val="24"/>
-          <w:szCs w:val="24"/>
-        </w:rPr>
-        <w:t xml:space="preserve"> e </w:t>
-      </w:r>
-      <w:proofErr w:type="spellStart"/>
-      <w:r>
-        <w:rPr>
-          <w:rFonts w:ascii="Arial" w:hAnsi="Arial" w:cs="Arial"/>
-          <w:sz w:val="24"/>
-          <w:szCs w:val="24"/>
-        </w:rPr>
-        <w:t>IService</w:t>
-      </w:r>
-      <w:proofErr w:type="spellEnd"/>
-      <w:r>
-        <w:rPr>
-          <w:rFonts w:ascii="Arial" w:hAnsi="Arial" w:cs="Arial"/>
-          <w:sz w:val="24"/>
-          <w:szCs w:val="24"/>
-        </w:rPr>
-        <w:t xml:space="preserve"> </w:t>
-      </w:r>
-      <w:proofErr w:type="spellStart"/>
-      <w:r>
-        <w:rPr>
-          <w:rFonts w:ascii="Arial" w:hAnsi="Arial" w:cs="Arial"/>
-          <w:sz w:val="24"/>
-          <w:szCs w:val="24"/>
-        </w:rPr>
-        <w:t>Client</w:t>
-      </w:r>
-      <w:proofErr w:type="spellEnd"/>
-      <w:r>
-        <w:rPr>
-          <w:rFonts w:ascii="Arial" w:hAnsi="Arial" w:cs="Arial"/>
-          <w:sz w:val="24"/>
-          <w:szCs w:val="24"/>
-        </w:rPr>
-        <w:t xml:space="preserve">. </w:t>
-      </w:r>
-      <w:r>
-        <w:rPr>
-          <w:rFonts w:ascii="Arial" w:hAnsi="Arial" w:cs="Arial"/>
+        <w:t xml:space="preserve">O serviço como referido anteriormente necessita implementar as interface IServiceManager e IService Client. </w:t>
+      </w:r>
+      <w:r>
+        <w:rPr>
+          <w:rFonts w:asciiTheme="minorHAnsi" w:hAnsiTheme="minorHAnsi" w:cs="Arial"/>
           <w:sz w:val="24"/>
           <w:szCs w:val="24"/>
         </w:rPr>
@@ -2470,14 +2601,14 @@
         <w:spacing w:after="0" w:line="360" w:lineRule="auto"/>
         <w:jc w:val="both"/>
         <w:rPr>
-          <w:rFonts w:ascii="Arial" w:hAnsi="Arial" w:cs="Arial"/>
-          <w:sz w:val="24"/>
-          <w:szCs w:val="24"/>
-        </w:rPr>
-      </w:pPr>
-      <w:r>
-        <w:rPr>
-          <w:rFonts w:ascii="Arial" w:hAnsi="Arial" w:cs="Arial"/>
+          <w:rFonts w:asciiTheme="minorHAnsi" w:hAnsiTheme="minorHAnsi" w:cs="Arial"/>
+          <w:sz w:val="24"/>
+          <w:szCs w:val="24"/>
+        </w:rPr>
+      </w:pPr>
+      <w:r>
+        <w:rPr>
+          <w:rFonts w:asciiTheme="minorHAnsi" w:hAnsiTheme="minorHAnsi" w:cs="Arial"/>
           <w:sz w:val="24"/>
           <w:szCs w:val="24"/>
         </w:rPr>
@@ -2485,7 +2616,7 @@
       </w:r>
       <w:r>
         <w:rPr>
-          <w:rFonts w:ascii="Arial" w:hAnsi="Arial" w:cs="Arial"/>
+          <w:rFonts w:asciiTheme="minorHAnsi" w:hAnsiTheme="minorHAnsi" w:cs="Arial"/>
           <w:sz w:val="24"/>
           <w:szCs w:val="24"/>
         </w:rPr>
@@ -2498,37 +2629,19 @@
         <w:spacing w:after="0" w:line="360" w:lineRule="auto"/>
         <w:jc w:val="both"/>
         <w:rPr>
-          <w:rFonts w:ascii="Arial" w:hAnsi="Arial" w:cs="Arial"/>
-          <w:sz w:val="24"/>
-          <w:szCs w:val="24"/>
-        </w:rPr>
-      </w:pPr>
-      <w:r>
-        <w:rPr>
-          <w:rFonts w:ascii="Arial" w:hAnsi="Arial" w:cs="Arial"/>
+          <w:rFonts w:asciiTheme="minorHAnsi" w:hAnsiTheme="minorHAnsi" w:cs="Arial"/>
+          <w:sz w:val="24"/>
+          <w:szCs w:val="24"/>
+        </w:rPr>
+      </w:pPr>
+      <w:r>
+        <w:rPr>
+          <w:rFonts w:asciiTheme="minorHAnsi" w:hAnsiTheme="minorHAnsi" w:cs="Arial"/>
           <w:sz w:val="24"/>
           <w:szCs w:val="24"/>
         </w:rPr>
         <w:tab/>
-        <w:t xml:space="preserve">Como existe a opção do gestor enviar anúncios, foi ainda necessária a criação de outra interface </w:t>
-      </w:r>
-      <w:proofErr w:type="spellStart"/>
-      <w:r>
-        <w:rPr>
-          <w:rFonts w:ascii="Arial" w:hAnsi="Arial" w:cs="Arial"/>
-          <w:sz w:val="24"/>
-          <w:szCs w:val="24"/>
-        </w:rPr>
-        <w:t>INotification</w:t>
-      </w:r>
-      <w:proofErr w:type="spellEnd"/>
-      <w:r>
-        <w:rPr>
-          <w:rFonts w:ascii="Arial" w:hAnsi="Arial" w:cs="Arial"/>
-          <w:sz w:val="24"/>
-          <w:szCs w:val="24"/>
-        </w:rPr>
-        <w:t>. Esta por seu lado deve ser implementada pelo cliente, de forma a permitir comunicação do serviço para o cliente.</w:t>
+        <w:t>Como existe a opção do gestor enviar anúncios, foi ainda necessária a criação de outra interface INotification. Esta por seu lado deve ser implementada pelo cliente, de forma a permitir comunicação do serviço para o cliente.</w:t>
       </w:r>
     </w:p>
     <w:p>
@@ -2536,13 +2649,14 @@
         <w:spacing w:after="0" w:line="360" w:lineRule="auto"/>
         <w:jc w:val="center"/>
         <w:rPr>
-          <w:rFonts w:ascii="Arial" w:hAnsi="Arial" w:cs="Arial"/>
-          <w:sz w:val="24"/>
-          <w:szCs w:val="24"/>
-        </w:rPr>
-      </w:pPr>
-      <w:r>
-        <w:rPr>
+          <w:rFonts w:asciiTheme="minorHAnsi" w:hAnsiTheme="minorHAnsi" w:cs="Arial"/>
+          <w:sz w:val="24"/>
+          <w:szCs w:val="24"/>
+        </w:rPr>
+      </w:pPr>
+      <w:r>
+        <w:rPr>
+          <w:rFonts w:asciiTheme="minorHAnsi" w:hAnsiTheme="minorHAnsi"/>
           <w:noProof/>
         </w:rPr>
         <w:drawing>
@@ -2600,36 +2714,18 @@
         <w:spacing w:after="0" w:line="360" w:lineRule="auto"/>
         <w:jc w:val="center"/>
         <w:rPr>
-          <w:rFonts w:ascii="Arial" w:hAnsi="Arial" w:cs="Arial"/>
-          <w:sz w:val="24"/>
-          <w:szCs w:val="24"/>
-        </w:rPr>
-      </w:pPr>
-      <w:r>
-        <w:rPr>
-          <w:rFonts w:ascii="Arial" w:hAnsi="Arial" w:cs="Arial"/>
-          <w:sz w:val="24"/>
-          <w:szCs w:val="24"/>
-        </w:rPr>
-        <w:t xml:space="preserve">Figura 4: Interface </w:t>
-      </w:r>
-      <w:proofErr w:type="spellStart"/>
-      <w:r>
-        <w:rPr>
-          <w:rFonts w:ascii="Arial" w:hAnsi="Arial" w:cs="Arial"/>
-          <w:sz w:val="24"/>
-          <w:szCs w:val="24"/>
-        </w:rPr>
-        <w:t>INotification</w:t>
-      </w:r>
-      <w:proofErr w:type="spellEnd"/>
-      <w:r>
-        <w:rPr>
-          <w:rFonts w:ascii="Arial" w:hAnsi="Arial" w:cs="Arial"/>
-          <w:sz w:val="24"/>
-          <w:szCs w:val="24"/>
-        </w:rPr>
-        <w:t>.</w:t>
+          <w:rFonts w:asciiTheme="minorHAnsi" w:hAnsiTheme="minorHAnsi" w:cs="Arial"/>
+          <w:sz w:val="24"/>
+          <w:szCs w:val="24"/>
+        </w:rPr>
+      </w:pPr>
+      <w:r>
+        <w:rPr>
+          <w:rFonts w:asciiTheme="minorHAnsi" w:hAnsiTheme="minorHAnsi" w:cs="Arial"/>
+          <w:sz w:val="24"/>
+          <w:szCs w:val="24"/>
+        </w:rPr>
+        <w:t>Figura 4: Interface INotification.</w:t>
       </w:r>
     </w:p>
     <w:p>
@@ -2637,7 +2733,7 @@
         <w:spacing w:after="0" w:line="360" w:lineRule="auto"/>
         <w:jc w:val="center"/>
         <w:rPr>
-          <w:rFonts w:ascii="Arial" w:hAnsi="Arial" w:cs="Arial"/>
+          <w:rFonts w:asciiTheme="minorHAnsi" w:hAnsiTheme="minorHAnsi" w:cs="Arial"/>
           <w:sz w:val="24"/>
           <w:szCs w:val="24"/>
         </w:rPr>
@@ -2648,45 +2744,28 @@
         <w:spacing w:after="0" w:line="360" w:lineRule="auto"/>
         <w:jc w:val="both"/>
         <w:rPr>
-          <w:rFonts w:ascii="Arial" w:hAnsi="Arial" w:cs="Arial"/>
-          <w:sz w:val="24"/>
-          <w:szCs w:val="24"/>
-        </w:rPr>
-      </w:pPr>
-      <w:r>
-        <w:rPr>
-          <w:rFonts w:ascii="Arial" w:hAnsi="Arial" w:cs="Arial"/>
-          <w:sz w:val="24"/>
-          <w:szCs w:val="24"/>
-        </w:rPr>
+          <w:rFonts w:asciiTheme="minorHAnsi" w:hAnsiTheme="minorHAnsi" w:cs="Arial"/>
+          <w:sz w:val="24"/>
+          <w:szCs w:val="24"/>
+        </w:rPr>
+      </w:pPr>
+      <w:r>
+        <w:rPr>
+          <w:rFonts w:asciiTheme="minorHAnsi" w:hAnsiTheme="minorHAnsi" w:cs="Arial"/>
+          <w:sz w:val="24"/>
+          <w:szCs w:val="24"/>
+        </w:rPr>
+        <w:lastRenderedPageBreak/>
         <w:tab/>
         <w:t>Foi ainda necessário alterar a interface que o cliente utilizar</w:t>
       </w:r>
       <w:r>
         <w:rPr>
-          <w:rFonts w:ascii="Arial" w:hAnsi="Arial" w:cs="Arial"/>
-          <w:sz w:val="24"/>
-          <w:szCs w:val="24"/>
-        </w:rPr>
-        <w:t xml:space="preserve">á, de modo a informar o cliente que a utilizará que deverá implementar </w:t>
-      </w:r>
-      <w:proofErr w:type="spellStart"/>
-      <w:r>
-        <w:rPr>
-          <w:rFonts w:ascii="Arial" w:hAnsi="Arial" w:cs="Arial"/>
-          <w:sz w:val="24"/>
-          <w:szCs w:val="24"/>
-        </w:rPr>
-        <w:t>INotification</w:t>
-      </w:r>
-      <w:proofErr w:type="spellEnd"/>
-      <w:r>
-        <w:rPr>
-          <w:rFonts w:ascii="Arial" w:hAnsi="Arial" w:cs="Arial"/>
-          <w:sz w:val="24"/>
-          <w:szCs w:val="24"/>
-        </w:rPr>
-        <w:t>, como se pode ver na Figura5.</w:t>
+          <w:rFonts w:asciiTheme="minorHAnsi" w:hAnsiTheme="minorHAnsi" w:cs="Arial"/>
+          <w:sz w:val="24"/>
+          <w:szCs w:val="24"/>
+        </w:rPr>
+        <w:t>á, de modo a informar o cliente que a utilizará que deverá implementar INotification, como se pode ver na Figura5.</w:t>
       </w:r>
     </w:p>
     <w:p>
@@ -2694,14 +2773,14 @@
         <w:spacing w:after="0" w:line="360" w:lineRule="auto"/>
         <w:jc w:val="center"/>
         <w:rPr>
-          <w:rFonts w:ascii="Arial" w:hAnsi="Arial" w:cs="Arial"/>
-          <w:sz w:val="24"/>
-          <w:szCs w:val="24"/>
-        </w:rPr>
-      </w:pPr>
-      <w:r>
-        <w:rPr>
-          <w:rFonts w:ascii="Arial" w:hAnsi="Arial" w:cs="Arial"/>
+          <w:rFonts w:asciiTheme="minorHAnsi" w:hAnsiTheme="minorHAnsi" w:cs="Arial"/>
+          <w:sz w:val="24"/>
+          <w:szCs w:val="24"/>
+        </w:rPr>
+      </w:pPr>
+      <w:r>
+        <w:rPr>
+          <w:rFonts w:asciiTheme="minorHAnsi" w:hAnsiTheme="minorHAnsi" w:cs="Arial"/>
           <w:noProof/>
           <w:sz w:val="24"/>
           <w:szCs w:val="24"/>
@@ -2761,54 +2840,26 @@
         <w:spacing w:after="0" w:line="360" w:lineRule="auto"/>
         <w:jc w:val="center"/>
         <w:rPr>
-          <w:rFonts w:ascii="Arial" w:hAnsi="Arial" w:cs="Arial"/>
-          <w:sz w:val="24"/>
-          <w:szCs w:val="24"/>
-        </w:rPr>
-      </w:pPr>
-      <w:r>
-        <w:rPr>
-          <w:rFonts w:ascii="Arial" w:hAnsi="Arial" w:cs="Arial"/>
-          <w:sz w:val="24"/>
-          <w:szCs w:val="24"/>
-        </w:rPr>
-        <w:t xml:space="preserve">Figura 5: Alteração na interface </w:t>
-      </w:r>
-      <w:proofErr w:type="spellStart"/>
-      <w:r>
-        <w:rPr>
-          <w:rFonts w:ascii="Arial" w:hAnsi="Arial" w:cs="Arial"/>
-          <w:sz w:val="24"/>
-          <w:szCs w:val="24"/>
-        </w:rPr>
-        <w:t>IServiceCliente</w:t>
-      </w:r>
-      <w:proofErr w:type="spellEnd"/>
-      <w:r>
-        <w:rPr>
-          <w:rFonts w:ascii="Arial" w:hAnsi="Arial" w:cs="Arial"/>
-          <w:sz w:val="24"/>
-          <w:szCs w:val="24"/>
-        </w:rPr>
-        <w:t xml:space="preserve"> para a utilização de </w:t>
-      </w:r>
-      <w:proofErr w:type="spellStart"/>
-      <w:r>
-        <w:rPr>
-          <w:rFonts w:ascii="Arial" w:hAnsi="Arial" w:cs="Arial"/>
-          <w:sz w:val="24"/>
-          <w:szCs w:val="24"/>
-        </w:rPr>
-        <w:t>INotification</w:t>
-      </w:r>
-      <w:proofErr w:type="spellEnd"/>
+          <w:rFonts w:asciiTheme="minorHAnsi" w:hAnsiTheme="minorHAnsi" w:cs="Arial"/>
+          <w:sz w:val="24"/>
+          <w:szCs w:val="24"/>
+        </w:rPr>
+      </w:pPr>
+      <w:r>
+        <w:rPr>
+          <w:rFonts w:asciiTheme="minorHAnsi" w:hAnsiTheme="minorHAnsi" w:cs="Arial"/>
+          <w:sz w:val="24"/>
+          <w:szCs w:val="24"/>
+        </w:rPr>
+        <w:t>Figura 5: Alteração na interface IServiceCliente para a utilização de INotification</w:t>
+      </w:r>
     </w:p>
     <w:p>
       <w:pPr>
         <w:spacing w:after="0" w:line="360" w:lineRule="auto"/>
         <w:jc w:val="center"/>
         <w:rPr>
-          <w:rFonts w:ascii="Arial" w:hAnsi="Arial" w:cs="Arial"/>
+          <w:rFonts w:asciiTheme="minorHAnsi" w:hAnsiTheme="minorHAnsi" w:cs="Arial"/>
           <w:sz w:val="24"/>
           <w:szCs w:val="24"/>
         </w:rPr>
@@ -2819,110 +2870,19 @@
         <w:spacing w:after="0" w:line="360" w:lineRule="auto"/>
         <w:jc w:val="both"/>
         <w:rPr>
-          <w:rFonts w:ascii="Arial" w:hAnsi="Arial" w:cs="Arial"/>
-          <w:sz w:val="24"/>
-          <w:szCs w:val="24"/>
-        </w:rPr>
-      </w:pPr>
-      <w:r>
-        <w:rPr>
-          <w:rFonts w:ascii="Arial" w:hAnsi="Arial" w:cs="Arial"/>
-          <w:sz w:val="24"/>
-          <w:szCs w:val="24"/>
-        </w:rPr>
-        <w:lastRenderedPageBreak/>
+          <w:rFonts w:asciiTheme="minorHAnsi" w:hAnsiTheme="minorHAnsi" w:cs="Arial"/>
+          <w:sz w:val="24"/>
+          <w:szCs w:val="24"/>
+        </w:rPr>
+      </w:pPr>
+      <w:r>
+        <w:rPr>
+          <w:rFonts w:asciiTheme="minorHAnsi" w:hAnsiTheme="minorHAnsi" w:cs="Arial"/>
+          <w:sz w:val="24"/>
+          <w:szCs w:val="24"/>
+        </w:rPr>
         <w:tab/>
-        <w:t xml:space="preserve">Esta implementação implicou ainda a alteração do ficheiro de configuração do serviço. Este continha dois </w:t>
-      </w:r>
-      <w:proofErr w:type="spellStart"/>
-      <w:r>
-        <w:rPr>
-          <w:rFonts w:ascii="Arial" w:hAnsi="Arial" w:cs="Arial"/>
-          <w:sz w:val="24"/>
-          <w:szCs w:val="24"/>
-        </w:rPr>
-        <w:t>basicHttpBinding</w:t>
-      </w:r>
-      <w:proofErr w:type="spellEnd"/>
-      <w:r>
-        <w:rPr>
-          <w:rFonts w:ascii="Arial" w:hAnsi="Arial" w:cs="Arial"/>
-          <w:sz w:val="24"/>
-          <w:szCs w:val="24"/>
-        </w:rPr>
-        <w:t xml:space="preserve">, um para cada interface. Mas para a utilização do </w:t>
-      </w:r>
-      <w:proofErr w:type="spellStart"/>
-      <w:r>
-        <w:rPr>
-          <w:rFonts w:ascii="Arial" w:hAnsi="Arial" w:cs="Arial"/>
-          <w:sz w:val="24"/>
-          <w:szCs w:val="24"/>
-        </w:rPr>
-        <w:t>INotification</w:t>
-      </w:r>
-      <w:proofErr w:type="spellEnd"/>
-      <w:r>
-        <w:rPr>
-          <w:rFonts w:ascii="Arial" w:hAnsi="Arial" w:cs="Arial"/>
-          <w:sz w:val="24"/>
-          <w:szCs w:val="24"/>
-        </w:rPr>
-        <w:t xml:space="preserve"> foi necessário alterar o </w:t>
-      </w:r>
-      <w:proofErr w:type="spellStart"/>
-      <w:r>
-        <w:rPr>
-          <w:rFonts w:ascii="Arial" w:hAnsi="Arial" w:cs="Arial"/>
-          <w:sz w:val="24"/>
-          <w:szCs w:val="24"/>
-        </w:rPr>
-        <w:t>binding</w:t>
-      </w:r>
-      <w:proofErr w:type="spellEnd"/>
-      <w:r>
-        <w:rPr>
-          <w:rFonts w:ascii="Arial" w:hAnsi="Arial" w:cs="Arial"/>
-          <w:sz w:val="24"/>
-          <w:szCs w:val="24"/>
-        </w:rPr>
-        <w:t xml:space="preserve"> do </w:t>
-      </w:r>
-      <w:proofErr w:type="spellStart"/>
-      <w:r>
-        <w:rPr>
-          <w:rFonts w:ascii="Arial" w:hAnsi="Arial" w:cs="Arial"/>
-          <w:sz w:val="24"/>
-          <w:szCs w:val="24"/>
-        </w:rPr>
-        <w:t>IServiceClient</w:t>
-      </w:r>
-      <w:proofErr w:type="spellEnd"/>
-      <w:r>
-        <w:rPr>
-          <w:rFonts w:ascii="Arial" w:hAnsi="Arial" w:cs="Arial"/>
-          <w:sz w:val="24"/>
-          <w:szCs w:val="24"/>
-        </w:rPr>
-        <w:t xml:space="preserve">, onde passou a ser um </w:t>
-      </w:r>
-      <w:proofErr w:type="spellStart"/>
-      <w:r>
-        <w:rPr>
-          <w:rFonts w:ascii="Arial" w:hAnsi="Arial" w:cs="Arial"/>
-          <w:sz w:val="24"/>
-          <w:szCs w:val="24"/>
-        </w:rPr>
-        <w:t>wsDualHttpBinding</w:t>
-      </w:r>
-      <w:proofErr w:type="spellEnd"/>
-      <w:r>
-        <w:rPr>
-          <w:rFonts w:ascii="Arial" w:hAnsi="Arial" w:cs="Arial"/>
-          <w:sz w:val="24"/>
-          <w:szCs w:val="24"/>
-        </w:rPr>
-        <w:t>.</w:t>
+        <w:t>Esta implementação implicou ainda a alteração do ficheiro de configuração do serviço. Este continha dois basicHttpBinding, um para cada interface. Mas para a utilização do INotification foi necessário alterar o binding do IServiceClient, onde passou a ser um wsDualHttpBinding.</w:t>
       </w:r>
     </w:p>
     <w:p>
@@ -2930,7 +2890,7 @@
         <w:spacing w:after="0" w:line="360" w:lineRule="auto"/>
         <w:jc w:val="both"/>
         <w:rPr>
-          <w:rFonts w:ascii="Arial" w:hAnsi="Arial" w:cs="Arial"/>
+          <w:rFonts w:asciiTheme="minorHAnsi" w:hAnsiTheme="minorHAnsi" w:cs="Arial"/>
           <w:sz w:val="24"/>
           <w:szCs w:val="24"/>
         </w:rPr>
@@ -2941,7 +2901,7 @@
         <w:spacing w:after="0" w:line="360" w:lineRule="auto"/>
         <w:jc w:val="both"/>
         <w:rPr>
-          <w:rFonts w:ascii="Arial" w:hAnsi="Arial" w:cs="Arial"/>
+          <w:rFonts w:asciiTheme="minorHAnsi" w:hAnsiTheme="minorHAnsi" w:cs="Arial"/>
           <w:sz w:val="24"/>
           <w:szCs w:val="24"/>
         </w:rPr>
@@ -2952,14 +2912,14 @@
         <w:spacing w:after="0" w:line="360" w:lineRule="auto"/>
         <w:jc w:val="center"/>
         <w:rPr>
-          <w:rFonts w:ascii="Arial" w:hAnsi="Arial" w:cs="Arial"/>
-          <w:sz w:val="24"/>
-          <w:szCs w:val="24"/>
-        </w:rPr>
-      </w:pPr>
-      <w:r>
-        <w:rPr>
-          <w:rFonts w:ascii="Arial" w:hAnsi="Arial" w:cs="Arial"/>
+          <w:rFonts w:asciiTheme="minorHAnsi" w:hAnsiTheme="minorHAnsi" w:cs="Arial"/>
+          <w:sz w:val="24"/>
+          <w:szCs w:val="24"/>
+        </w:rPr>
+      </w:pPr>
+      <w:r>
+        <w:rPr>
+          <w:rFonts w:asciiTheme="minorHAnsi" w:hAnsiTheme="minorHAnsi" w:cs="Arial"/>
           <w:noProof/>
           <w:sz w:val="24"/>
           <w:szCs w:val="24"/>
@@ -3012,7 +2972,7 @@
         <w:spacing w:after="0" w:line="360" w:lineRule="auto"/>
         <w:jc w:val="both"/>
         <w:rPr>
-          <w:rFonts w:ascii="Arial" w:hAnsi="Arial" w:cs="Arial"/>
+          <w:rFonts w:asciiTheme="minorHAnsi" w:hAnsiTheme="minorHAnsi" w:cs="Arial"/>
           <w:sz w:val="24"/>
           <w:szCs w:val="24"/>
         </w:rPr>
@@ -3022,34 +2982,73 @@
       <w:pPr>
         <w:spacing w:after="0" w:line="360" w:lineRule="auto"/>
         <w:jc w:val="center"/>
+        <w:rPr>
+          <w:rFonts w:asciiTheme="minorHAnsi" w:hAnsiTheme="minorHAnsi"/>
+        </w:rPr>
       </w:pPr>
     </w:p>
     <w:p>
       <w:pPr>
         <w:jc w:val="center"/>
+        <w:rPr>
+          <w:rFonts w:asciiTheme="minorHAnsi" w:hAnsiTheme="minorHAnsi"/>
+        </w:rPr>
       </w:pPr>
     </w:p>
     <w:p>
       <w:pPr>
         <w:jc w:val="center"/>
+        <w:rPr>
+          <w:rFonts w:asciiTheme="minorHAnsi" w:hAnsiTheme="minorHAnsi"/>
+        </w:rPr>
       </w:pPr>
     </w:p>
     <w:p>
       <w:pPr>
         <w:jc w:val="center"/>
+        <w:rPr>
+          <w:rFonts w:asciiTheme="minorHAnsi" w:hAnsiTheme="minorHAnsi"/>
+        </w:rPr>
       </w:pPr>
     </w:p>
     <w:p>
       <w:pPr>
         <w:jc w:val="center"/>
-      </w:pPr>
-    </w:p>
-    <w:p>
-      <w:pPr>
-        <w:pStyle w:val="Cabealho1"/>
+        <w:rPr>
+          <w:rFonts w:asciiTheme="minorHAnsi" w:hAnsiTheme="minorHAnsi"/>
+        </w:rPr>
+      </w:pPr>
+    </w:p>
+    <w:p>
+      <w:pPr>
+        <w:rPr>
+          <w:rFonts w:asciiTheme="minorHAnsi" w:eastAsiaTheme="majorEastAsia" w:hAnsiTheme="minorHAnsi" w:cstheme="majorBidi"/>
+          <w:color w:val="000000" w:themeColor="text1"/>
+          <w:sz w:val="44"/>
+          <w:szCs w:val="32"/>
+        </w:rPr>
       </w:pPr>
       <w:bookmarkStart w:id="2" w:name="_Toc422580499"/>
       <w:r>
+        <w:rPr>
+          <w:rFonts w:asciiTheme="minorHAnsi" w:hAnsiTheme="minorHAnsi"/>
+        </w:rPr>
+        <w:lastRenderedPageBreak/>
+        <w:br w:type="page"/>
+      </w:r>
+    </w:p>
+    <w:p>
+      <w:pPr>
+        <w:pStyle w:val="Heading1"/>
+        <w:rPr>
+          <w:rFonts w:asciiTheme="minorHAnsi" w:hAnsiTheme="minorHAnsi"/>
+        </w:rPr>
+      </w:pPr>
+      <w:r>
+        <w:rPr>
+          <w:rFonts w:asciiTheme="minorHAnsi" w:hAnsiTheme="minorHAnsi"/>
+        </w:rPr>
+        <w:lastRenderedPageBreak/>
         <w:t>Conclusão</w:t>
       </w:r>
       <w:bookmarkEnd w:id="2"/>
@@ -3057,29 +3056,225 @@
     <w:p>
       <w:pPr>
         <w:rPr>
-          <w:rFonts w:ascii="Arial" w:hAnsi="Arial" w:cs="Arial"/>
-        </w:rPr>
-      </w:pPr>
-    </w:p>
-    <w:p>
-      <w:pPr>
-        <w:rPr>
-          <w:rFonts w:ascii="Arial" w:hAnsi="Arial" w:cs="Arial"/>
-        </w:rPr>
-      </w:pPr>
-      <w:r>
-        <w:rPr>
-          <w:rFonts w:ascii="Arial" w:hAnsi="Arial" w:cs="Arial"/>
+          <w:rFonts w:asciiTheme="minorHAnsi" w:hAnsiTheme="minorHAnsi" w:cs="Arial"/>
+        </w:rPr>
+      </w:pPr>
+    </w:p>
+    <w:p>
+      <w:pPr>
+        <w:pStyle w:val="Default"/>
+        <w:spacing w:line="360" w:lineRule="auto"/>
+        <w:jc w:val="both"/>
+        <w:rPr>
+          <w:rFonts w:asciiTheme="minorHAnsi" w:hAnsiTheme="minorHAnsi"/>
+          <w:szCs w:val="23"/>
+        </w:rPr>
+      </w:pPr>
+      <w:r>
+        <w:rPr>
+          <w:rFonts w:asciiTheme="minorHAnsi" w:hAnsiTheme="minorHAnsi"/>
+          <w:szCs w:val="23"/>
+        </w:rPr>
+        <w:t xml:space="preserve">Durante a realização deste projeto, foram necessários bons conhecimentos em cadeiras anteriores, sem as quais o projeto se tornaria mais complicado de realizar, nomeadamente: </w:t>
+      </w:r>
+    </w:p>
+    <w:p>
+      <w:pPr>
+        <w:pStyle w:val="Default"/>
+        <w:numPr>
+          <w:ilvl w:val="0"/>
+          <w:numId w:val="11"/>
+        </w:numPr>
+        <w:spacing w:after="169" w:line="360" w:lineRule="auto"/>
+        <w:jc w:val="both"/>
+        <w:rPr>
+          <w:rFonts w:asciiTheme="minorHAnsi" w:hAnsiTheme="minorHAnsi"/>
+          <w:szCs w:val="23"/>
+        </w:rPr>
+      </w:pPr>
+      <w:r>
+        <w:rPr>
+          <w:rFonts w:asciiTheme="minorHAnsi" w:hAnsiTheme="minorHAnsi"/>
+          <w:szCs w:val="23"/>
+        </w:rPr>
+        <w:t xml:space="preserve">RCp (Redes de Computadores) – protocolos de comunicação, nomeadamente HTTP, baseado em ligações TCP. </w:t>
+      </w:r>
+    </w:p>
+    <w:p>
+      <w:pPr>
+        <w:pStyle w:val="Default"/>
+        <w:numPr>
+          <w:ilvl w:val="0"/>
+          <w:numId w:val="10"/>
+        </w:numPr>
+        <w:spacing w:line="360" w:lineRule="auto"/>
+        <w:jc w:val="both"/>
+        <w:rPr>
+          <w:rFonts w:asciiTheme="minorHAnsi" w:hAnsiTheme="minorHAnsi"/>
+          <w:szCs w:val="23"/>
+        </w:rPr>
+      </w:pPr>
+      <w:r>
+        <w:rPr>
+          <w:rFonts w:asciiTheme="minorHAnsi" w:hAnsiTheme="minorHAnsi"/>
+          <w:szCs w:val="23"/>
+        </w:rPr>
+        <w:t xml:space="preserve">PC (Programação Concorrente) – noção de </w:t>
+      </w:r>
+      <w:r>
+        <w:rPr>
+          <w:rFonts w:asciiTheme="minorHAnsi" w:hAnsiTheme="minorHAnsi"/>
+          <w:i/>
+          <w:iCs/>
+          <w:szCs w:val="23"/>
+        </w:rPr>
+        <w:t xml:space="preserve">thread </w:t>
+      </w:r>
+      <w:r>
+        <w:rPr>
+          <w:rFonts w:asciiTheme="minorHAnsi" w:hAnsiTheme="minorHAnsi"/>
+          <w:szCs w:val="23"/>
+        </w:rPr>
+        <w:t xml:space="preserve">e contexto de sincronização. </w:t>
+      </w:r>
+    </w:p>
+    <w:p>
+      <w:pPr>
+        <w:pStyle w:val="Default"/>
+        <w:rPr>
+          <w:sz w:val="23"/>
+          <w:szCs w:val="23"/>
+        </w:rPr>
+      </w:pPr>
+    </w:p>
+    <w:p>
+      <w:pPr>
+        <w:pStyle w:val="Default"/>
+        <w:spacing w:line="360" w:lineRule="auto"/>
+        <w:jc w:val="both"/>
+        <w:rPr>
+          <w:sz w:val="23"/>
+          <w:szCs w:val="23"/>
+        </w:rPr>
+      </w:pPr>
+      <w:r>
+        <w:rPr>
+          <w:rFonts w:asciiTheme="minorHAnsi" w:hAnsiTheme="minorHAnsi"/>
+          <w:szCs w:val="23"/>
+        </w:rPr>
+        <w:t>A cada fase, conseguiu-se superar todas as dificuldades que foram surgindo, o que requer uma boa análise do problema</w:t>
+      </w:r>
+      <w:r>
+        <w:rPr>
+          <w:sz w:val="23"/>
+          <w:szCs w:val="23"/>
+        </w:rPr>
+        <w:t xml:space="preserve">. </w:t>
+      </w:r>
+    </w:p>
+    <w:p>
+      <w:pPr>
+        <w:pStyle w:val="Default"/>
+        <w:rPr>
+          <w:sz w:val="23"/>
+          <w:szCs w:val="23"/>
+        </w:rPr>
+      </w:pPr>
+    </w:p>
+    <w:p>
+      <w:pPr>
+        <w:spacing w:line="360" w:lineRule="auto"/>
+        <w:jc w:val="both"/>
+        <w:rPr>
+          <w:sz w:val="24"/>
+          <w:szCs w:val="24"/>
+        </w:rPr>
+      </w:pPr>
+      <w:r>
+        <w:rPr>
+          <w:sz w:val="24"/>
+          <w:szCs w:val="24"/>
+        </w:rPr>
+        <w:t xml:space="preserve">Atingiu-se o </w:t>
+      </w:r>
+      <w:r>
+        <w:rPr>
+          <w:sz w:val="24"/>
+          <w:szCs w:val="24"/>
+        </w:rPr>
+        <w:t xml:space="preserve">objetivo deste trabalho que servia para </w:t>
+      </w:r>
+      <w:r>
+        <w:rPr>
+          <w:sz w:val="24"/>
+          <w:szCs w:val="24"/>
+        </w:rPr>
+        <w:t>consolidar as temáticas aprendidas ao longo do semestre na unidade curricular de Sistemas Distribuídos.</w:t>
+      </w:r>
+      <w:r>
+        <w:rPr>
+          <w:sz w:val="24"/>
+          <w:szCs w:val="24"/>
+        </w:rPr>
+        <w:t xml:space="preserve"> Nomeadamente</w:t>
+      </w:r>
+      <w:r>
+        <w:rPr>
+          <w:sz w:val="24"/>
+          <w:szCs w:val="24"/>
+        </w:rPr>
+        <w:t xml:space="preserve">, </w:t>
+      </w:r>
+      <w:r>
+        <w:rPr>
+          <w:sz w:val="24"/>
+          <w:szCs w:val="24"/>
+        </w:rPr>
+        <w:t>o desenvolvimento de</w:t>
+      </w:r>
+      <w:r>
+        <w:rPr>
+          <w:sz w:val="24"/>
+          <w:szCs w:val="24"/>
+        </w:rPr>
+        <w:t xml:space="preserve"> um jogo usando arquiteturas orientadas aos serviços (SOA) com Windows Communication Foundation (WCF).</w:t>
+      </w:r>
+    </w:p>
+    <w:p>
+      <w:pPr>
+        <w:rPr>
+          <w:rFonts w:asciiTheme="minorHAnsi" w:hAnsiTheme="minorHAnsi" w:cs="Arial"/>
+        </w:rPr>
+      </w:pPr>
+    </w:p>
+    <w:p>
+      <w:pPr>
+        <w:rPr>
+          <w:rFonts w:asciiTheme="minorHAnsi" w:eastAsiaTheme="majorEastAsia" w:hAnsiTheme="minorHAnsi" w:cstheme="majorBidi"/>
+          <w:color w:val="000000" w:themeColor="text1"/>
+          <w:sz w:val="44"/>
+          <w:szCs w:val="32"/>
+        </w:rPr>
+      </w:pPr>
+      <w:bookmarkStart w:id="3" w:name="_Toc422580500"/>
+      <w:r>
+        <w:rPr>
+          <w:rFonts w:asciiTheme="minorHAnsi" w:hAnsiTheme="minorHAnsi"/>
         </w:rPr>
         <w:br w:type="page"/>
       </w:r>
     </w:p>
     <w:p>
       <w:pPr>
-        <w:pStyle w:val="Cabealho1"/>
-      </w:pPr>
-      <w:bookmarkStart w:id="3" w:name="_Toc422580500"/>
-      <w:r>
+        <w:pStyle w:val="Heading1"/>
+        <w:rPr>
+          <w:rFonts w:asciiTheme="minorHAnsi" w:hAnsiTheme="minorHAnsi"/>
+        </w:rPr>
+      </w:pPr>
+      <w:r>
+        <w:rPr>
+          <w:rFonts w:asciiTheme="minorHAnsi" w:hAnsiTheme="minorHAnsi"/>
+        </w:rPr>
         <w:lastRenderedPageBreak/>
         <w:t>Referências</w:t>
       </w:r>
@@ -3089,22 +3284,130 @@
       <w:pPr>
         <w:spacing w:line="360" w:lineRule="auto"/>
         <w:rPr>
-          <w:rFonts w:ascii="Arial" w:hAnsi="Arial" w:cs="Arial"/>
-        </w:rPr>
-      </w:pPr>
-    </w:p>
-    <w:p>
-      <w:pPr>
+          <w:rFonts w:asciiTheme="minorHAnsi" w:hAnsiTheme="minorHAnsi" w:cs="Arial"/>
+        </w:rPr>
+      </w:pPr>
+    </w:p>
+    <w:p>
+      <w:pPr>
+        <w:pStyle w:val="ListParagraph"/>
+        <w:numPr>
+          <w:ilvl w:val="0"/>
+          <w:numId w:val="10"/>
+        </w:numPr>
         <w:spacing w:line="360" w:lineRule="auto"/>
-        <w:rPr>
-          <w:rFonts w:ascii="Arial" w:hAnsi="Arial" w:cs="Arial"/>
+        <w:jc w:val="both"/>
+        <w:rPr>
+          <w:rFonts w:asciiTheme="minorHAnsi" w:hAnsiTheme="minorHAnsi" w:cs="Arial"/>
+          <w:color w:val="auto"/>
+          <w:sz w:val="24"/>
+        </w:rPr>
+      </w:pPr>
+      <w:hyperlink r:id="rId15" w:history="1">
+        <w:r>
+          <w:rPr>
+            <w:rStyle w:val="Hyperlink"/>
+            <w:rFonts w:asciiTheme="minorHAnsi" w:hAnsiTheme="minorHAnsi" w:cs="Arial"/>
+            <w:color w:val="auto"/>
+            <w:sz w:val="24"/>
+            <w:u w:val="none"/>
+          </w:rPr>
+          <w:t>https://msdn.microsoft.com/en-us/library/ms731082%28v=vs.110%29.aspx</w:t>
+        </w:r>
+      </w:hyperlink>
+    </w:p>
+    <w:p>
+      <w:pPr>
+        <w:pStyle w:val="ListParagraph"/>
+        <w:numPr>
+          <w:ilvl w:val="0"/>
+          <w:numId w:val="10"/>
+        </w:numPr>
+        <w:spacing w:line="360" w:lineRule="auto"/>
+        <w:jc w:val="both"/>
+        <w:rPr>
+          <w:rFonts w:asciiTheme="minorHAnsi" w:hAnsiTheme="minorHAnsi" w:cs="Arial"/>
+          <w:color w:val="auto"/>
+          <w:sz w:val="24"/>
+        </w:rPr>
+      </w:pPr>
+      <w:hyperlink r:id="rId16" w:history="1">
+        <w:r>
+          <w:rPr>
+            <w:rStyle w:val="Hyperlink"/>
+            <w:rFonts w:asciiTheme="minorHAnsi" w:hAnsiTheme="minorHAnsi" w:cs="Arial"/>
+            <w:color w:val="auto"/>
+            <w:sz w:val="24"/>
+            <w:u w:val="none"/>
+          </w:rPr>
+          <w:t>http://www.dotnetfoundation.org/blog/wcf-is-open-source</w:t>
+        </w:r>
+      </w:hyperlink>
+    </w:p>
+    <w:p>
+      <w:pPr>
+        <w:pStyle w:val="ListParagraph"/>
+        <w:numPr>
+          <w:ilvl w:val="0"/>
+          <w:numId w:val="10"/>
+        </w:numPr>
+        <w:spacing w:line="360" w:lineRule="auto"/>
+        <w:jc w:val="both"/>
+        <w:rPr>
+          <w:rFonts w:asciiTheme="minorHAnsi" w:hAnsiTheme="minorHAnsi" w:cs="Arial"/>
+          <w:color w:val="auto"/>
+          <w:sz w:val="24"/>
+        </w:rPr>
+      </w:pPr>
+      <w:hyperlink r:id="rId17" w:history="1">
+        <w:r>
+          <w:rPr>
+            <w:rStyle w:val="Hyperlink"/>
+            <w:rFonts w:asciiTheme="minorHAnsi" w:hAnsiTheme="minorHAnsi" w:cs="Arial"/>
+            <w:color w:val="auto"/>
+            <w:sz w:val="24"/>
+            <w:u w:val="none"/>
+          </w:rPr>
+          <w:t>https://pt.wikipedia.org/wiki/Service-oriented_architecture</w:t>
+        </w:r>
+      </w:hyperlink>
+    </w:p>
+    <w:p>
+      <w:pPr>
+        <w:pStyle w:val="ListParagraph"/>
+        <w:numPr>
+          <w:ilvl w:val="0"/>
+          <w:numId w:val="10"/>
+        </w:numPr>
+        <w:spacing w:line="360" w:lineRule="auto"/>
+        <w:jc w:val="both"/>
+        <w:rPr>
+          <w:rFonts w:asciiTheme="minorHAnsi" w:hAnsiTheme="minorHAnsi" w:cs="Arial"/>
+          <w:color w:val="auto"/>
+          <w:sz w:val="24"/>
+        </w:rPr>
+      </w:pPr>
+      <w:r>
+        <w:rPr>
+          <w:rFonts w:asciiTheme="minorHAnsi" w:hAnsiTheme="minorHAnsi" w:cs="Arial"/>
+          <w:color w:val="auto"/>
+          <w:sz w:val="24"/>
+        </w:rPr>
+        <w:t>http://www.service-architecture.com/articles/web-services/service-oriented_architecture_soa_definition.html</w:t>
+      </w:r>
+    </w:p>
+    <w:p>
+      <w:pPr>
+        <w:spacing w:line="360" w:lineRule="auto"/>
+        <w:rPr>
+          <w:rFonts w:asciiTheme="minorHAnsi" w:hAnsiTheme="minorHAnsi" w:cs="Arial"/>
           <w:u w:val="single"/>
         </w:rPr>
       </w:pPr>
     </w:p>
     <w:sectPr>
-      <w:headerReference w:type="default" r:id="rId15"/>
-      <w:footerReference w:type="default" r:id="rId16"/>
+      <w:headerReference w:type="default" r:id="rId18"/>
+      <w:footerReference w:type="default" r:id="rId19"/>
       <w:pgSz w:w="11900" w:h="16840"/>
       <w:pgMar w:top="1440" w:right="1759" w:bottom="1440" w:left="1658" w:header="720" w:footer="720" w:gutter="0"/>
       <w:pgNumType w:start="1"/>
@@ -3153,7 +3456,7 @@
     <w:sdtContent>
       <w:p>
         <w:pPr>
-          <w:pStyle w:val="Rodap"/>
+          <w:pStyle w:val="Footer"/>
         </w:pPr>
         <w:r>
           <w:rPr>
@@ -3254,7 +3557,7 @@
                                     <w:noProof/>
                                     <w:color w:val="8C8C8C" w:themeColor="background1" w:themeShade="8C"/>
                                   </w:rPr>
-                                  <w:t>1</w:t>
+                                  <w:t>2</w:t>
                                 </w:r>
                                 <w:r>
                                   <w:rPr>
@@ -3397,7 +3700,7 @@
                               <w:noProof/>
                               <w:color w:val="8C8C8C" w:themeColor="background1" w:themeShade="8C"/>
                             </w:rPr>
-                            <w:t>1</w:t>
+                            <w:t>2</w:t>
                           </w:r>
                           <w:r>
                             <w:rPr>
@@ -3465,7 +3768,7 @@
 <w:hdr xmlns:wpc="http://schemas.microsoft.com/office/word/2010/wordprocessingCanvas" xmlns:mc="http://schemas.openxmlformats.org/markup-compatibility/2006" xmlns:o="urn:schemas-microsoft-com:office:office" xmlns:r="http://schemas.openxmlformats.org/officeDocument/2006/relationships" xmlns:m="http://schemas.openxmlformats.org/officeDocument/2006/math" xmlns:v="urn:schemas-microsoft-com:vml" xmlns:wp14="http://schemas.microsoft.com/office/word/2010/wordprocessingDrawing" xmlns:wp="http://schemas.openxmlformats.org/drawingml/2006/wordprocessingDrawing" xmlns:w10="urn:schemas-microsoft-com:office:word" xmlns:w="http://schemas.openxmlformats.org/wordprocessingml/2006/main" xmlns:w14="http://schemas.microsoft.com/office/word/2010/wordml" xmlns:w15="http://schemas.microsoft.com/office/word/2012/wordml" xmlns:wpg="http://schemas.microsoft.com/office/word/2010/wordprocessingGroup" xmlns:wpi="http://schemas.microsoft.com/office/word/2010/wordprocessingInk" xmlns:wne="http://schemas.microsoft.com/office/word/2006/wordml" xmlns:wps="http://schemas.microsoft.com/office/word/2010/wordprocessingShape" mc:Ignorable="w14 w15 wp14">
   <w:p>
     <w:pPr>
-      <w:pStyle w:val="Cabealho"/>
+      <w:pStyle w:val="Header"/>
     </w:pPr>
   </w:p>
 </w:hdr>
@@ -3727,6 +4030,119 @@
     </w:lvl>
   </w:abstractNum>
   <w:abstractNum w:abstractNumId="2" w15:restartNumberingAfterBreak="0">
+    <w:nsid w:val="1C412EF2"/>
+    <w:multiLevelType w:val="hybridMultilevel"/>
+    <w:tmpl w:val="1BE8F0E6"/>
+    <w:lvl w:ilvl="0" w:tplc="08160001">
+      <w:start w:val="1"/>
+      <w:numFmt w:val="bullet"/>
+      <w:lvlText w:val=""/>
+      <w:lvlJc w:val="left"/>
+      <w:pPr>
+        <w:ind w:left="720" w:hanging="360"/>
+      </w:pPr>
+      <w:rPr>
+        <w:rFonts w:ascii="Symbol" w:hAnsi="Symbol" w:hint="default"/>
+      </w:rPr>
+    </w:lvl>
+    <w:lvl w:ilvl="1" w:tplc="08160003" w:tentative="1">
+      <w:start w:val="1"/>
+      <w:numFmt w:val="bullet"/>
+      <w:lvlText w:val="o"/>
+      <w:lvlJc w:val="left"/>
+      <w:pPr>
+        <w:ind w:left="1440" w:hanging="360"/>
+      </w:pPr>
+      <w:rPr>
+        <w:rFonts w:ascii="Courier New" w:hAnsi="Courier New" w:cs="Courier New" w:hint="default"/>
+      </w:rPr>
+    </w:lvl>
+    <w:lvl w:ilvl="2" w:tplc="08160005" w:tentative="1">
+      <w:start w:val="1"/>
+      <w:numFmt w:val="bullet"/>
+      <w:lvlText w:val=""/>
+      <w:lvlJc w:val="left"/>
+      <w:pPr>
+        <w:ind w:left="2160" w:hanging="360"/>
+      </w:pPr>
+      <w:rPr>
+        <w:rFonts w:ascii="Wingdings" w:hAnsi="Wingdings" w:hint="default"/>
+      </w:rPr>
+    </w:lvl>
+    <w:lvl w:ilvl="3" w:tplc="08160001" w:tentative="1">
+      <w:start w:val="1"/>
+      <w:numFmt w:val="bullet"/>
+      <w:lvlText w:val=""/>
+      <w:lvlJc w:val="left"/>
+      <w:pPr>
+        <w:ind w:left="2880" w:hanging="360"/>
+      </w:pPr>
+      <w:rPr>
+        <w:rFonts w:ascii="Symbol" w:hAnsi="Symbol" w:hint="default"/>
+      </w:rPr>
+    </w:lvl>
+    <w:lvl w:ilvl="4" w:tplc="08160003" w:tentative="1">
+      <w:start w:val="1"/>
+      <w:numFmt w:val="bullet"/>
+      <w:lvlText w:val="o"/>
+      <w:lvlJc w:val="left"/>
+      <w:pPr>
+        <w:ind w:left="3600" w:hanging="360"/>
+      </w:pPr>
+      <w:rPr>
+        <w:rFonts w:ascii="Courier New" w:hAnsi="Courier New" w:cs="Courier New" w:hint="default"/>
+      </w:rPr>
+    </w:lvl>
+    <w:lvl w:ilvl="5" w:tplc="08160005" w:tentative="1">
+      <w:start w:val="1"/>
+      <w:numFmt w:val="bullet"/>
+      <w:lvlText w:val=""/>
+      <w:lvlJc w:val="left"/>
+      <w:pPr>
+        <w:ind w:left="4320" w:hanging="360"/>
+      </w:pPr>
+      <w:rPr>
+        <w:rFonts w:ascii="Wingdings" w:hAnsi="Wingdings" w:hint="default"/>
+      </w:rPr>
+    </w:lvl>
+    <w:lvl w:ilvl="6" w:tplc="08160001" w:tentative="1">
+      <w:start w:val="1"/>
+      <w:numFmt w:val="bullet"/>
+      <w:lvlText w:val=""/>
+      <w:lvlJc w:val="left"/>
+      <w:pPr>
+        <w:ind w:left="5040" w:hanging="360"/>
+      </w:pPr>
+      <w:rPr>
+        <w:rFonts w:ascii="Symbol" w:hAnsi="Symbol" w:hint="default"/>
+      </w:rPr>
+    </w:lvl>
+    <w:lvl w:ilvl="7" w:tplc="08160003" w:tentative="1">
+      <w:start w:val="1"/>
+      <w:numFmt w:val="bullet"/>
+      <w:lvlText w:val="o"/>
+      <w:lvlJc w:val="left"/>
+      <w:pPr>
+        <w:ind w:left="5760" w:hanging="360"/>
+      </w:pPr>
+      <w:rPr>
+        <w:rFonts w:ascii="Courier New" w:hAnsi="Courier New" w:cs="Courier New" w:hint="default"/>
+      </w:rPr>
+    </w:lvl>
+    <w:lvl w:ilvl="8" w:tplc="08160005" w:tentative="1">
+      <w:start w:val="1"/>
+      <w:numFmt w:val="bullet"/>
+      <w:lvlText w:val=""/>
+      <w:lvlJc w:val="left"/>
+      <w:pPr>
+        <w:ind w:left="6480" w:hanging="360"/>
+      </w:pPr>
+      <w:rPr>
+        <w:rFonts w:ascii="Wingdings" w:hAnsi="Wingdings" w:hint="default"/>
+      </w:rPr>
+    </w:lvl>
+  </w:abstractNum>
+  <w:abstractNum w:abstractNumId="3" w15:restartNumberingAfterBreak="0">
     <w:nsid w:val="21C77DEC"/>
     <w:multiLevelType w:val="hybridMultilevel"/>
     <w:tmpl w:val="2CF8ACFE"/>
@@ -3839,7 +4255,120 @@
       </w:rPr>
     </w:lvl>
   </w:abstractNum>
-  <w:abstractNum w:abstractNumId="3" w15:restartNumberingAfterBreak="0">
+  <w:abstractNum w:abstractNumId="4" w15:restartNumberingAfterBreak="0">
+    <w:nsid w:val="2B691C0B"/>
+    <w:multiLevelType w:val="hybridMultilevel"/>
+    <w:tmpl w:val="0D04D900"/>
+    <w:lvl w:ilvl="0" w:tplc="08160001">
+      <w:start w:val="1"/>
+      <w:numFmt w:val="bullet"/>
+      <w:lvlText w:val=""/>
+      <w:lvlJc w:val="left"/>
+      <w:pPr>
+        <w:ind w:left="720" w:hanging="360"/>
+      </w:pPr>
+      <w:rPr>
+        <w:rFonts w:ascii="Symbol" w:hAnsi="Symbol" w:hint="default"/>
+      </w:rPr>
+    </w:lvl>
+    <w:lvl w:ilvl="1" w:tplc="08160003" w:tentative="1">
+      <w:start w:val="1"/>
+      <w:numFmt w:val="bullet"/>
+      <w:lvlText w:val="o"/>
+      <w:lvlJc w:val="left"/>
+      <w:pPr>
+        <w:ind w:left="1440" w:hanging="360"/>
+      </w:pPr>
+      <w:rPr>
+        <w:rFonts w:ascii="Courier New" w:hAnsi="Courier New" w:cs="Courier New" w:hint="default"/>
+      </w:rPr>
+    </w:lvl>
+    <w:lvl w:ilvl="2" w:tplc="08160005" w:tentative="1">
+      <w:start w:val="1"/>
+      <w:numFmt w:val="bullet"/>
+      <w:lvlText w:val=""/>
+      <w:lvlJc w:val="left"/>
+      <w:pPr>
+        <w:ind w:left="2160" w:hanging="360"/>
+      </w:pPr>
+      <w:rPr>
+        <w:rFonts w:ascii="Wingdings" w:hAnsi="Wingdings" w:hint="default"/>
+      </w:rPr>
+    </w:lvl>
+    <w:lvl w:ilvl="3" w:tplc="08160001" w:tentative="1">
+      <w:start w:val="1"/>
+      <w:numFmt w:val="bullet"/>
+      <w:lvlText w:val=""/>
+      <w:lvlJc w:val="left"/>
+      <w:pPr>
+        <w:ind w:left="2880" w:hanging="360"/>
+      </w:pPr>
+      <w:rPr>
+        <w:rFonts w:ascii="Symbol" w:hAnsi="Symbol" w:hint="default"/>
+      </w:rPr>
+    </w:lvl>
+    <w:lvl w:ilvl="4" w:tplc="08160003" w:tentative="1">
+      <w:start w:val="1"/>
+      <w:numFmt w:val="bullet"/>
+      <w:lvlText w:val="o"/>
+      <w:lvlJc w:val="left"/>
+      <w:pPr>
+        <w:ind w:left="3600" w:hanging="360"/>
+      </w:pPr>
+      <w:rPr>
+        <w:rFonts w:ascii="Courier New" w:hAnsi="Courier New" w:cs="Courier New" w:hint="default"/>
+      </w:rPr>
+    </w:lvl>
+    <w:lvl w:ilvl="5" w:tplc="08160005" w:tentative="1">
+      <w:start w:val="1"/>
+      <w:numFmt w:val="bullet"/>
+      <w:lvlText w:val=""/>
+      <w:lvlJc w:val="left"/>
+      <w:pPr>
+        <w:ind w:left="4320" w:hanging="360"/>
+      </w:pPr>
+      <w:rPr>
+        <w:rFonts w:ascii="Wingdings" w:hAnsi="Wingdings" w:hint="default"/>
+      </w:rPr>
+    </w:lvl>
+    <w:lvl w:ilvl="6" w:tplc="08160001" w:tentative="1">
+      <w:start w:val="1"/>
+      <w:numFmt w:val="bullet"/>
+      <w:lvlText w:val=""/>
+      <w:lvlJc w:val="left"/>
+      <w:pPr>
+        <w:ind w:left="5040" w:hanging="360"/>
+      </w:pPr>
+      <w:rPr>
+        <w:rFonts w:ascii="Symbol" w:hAnsi="Symbol" w:hint="default"/>
+      </w:rPr>
+    </w:lvl>
+    <w:lvl w:ilvl="7" w:tplc="08160003" w:tentative="1">
+      <w:start w:val="1"/>
+      <w:numFmt w:val="bullet"/>
+      <w:lvlText w:val="o"/>
+      <w:lvlJc w:val="left"/>
+      <w:pPr>
+        <w:ind w:left="5760" w:hanging="360"/>
+      </w:pPr>
+      <w:rPr>
+        <w:rFonts w:ascii="Courier New" w:hAnsi="Courier New" w:cs="Courier New" w:hint="default"/>
+      </w:rPr>
+    </w:lvl>
+    <w:lvl w:ilvl="8" w:tplc="08160005" w:tentative="1">
+      <w:start w:val="1"/>
+      <w:numFmt w:val="bullet"/>
+      <w:lvlText w:val=""/>
+      <w:lvlJc w:val="left"/>
+      <w:pPr>
+        <w:ind w:left="6480" w:hanging="360"/>
+      </w:pPr>
+      <w:rPr>
+        <w:rFonts w:ascii="Wingdings" w:hAnsi="Wingdings" w:hint="default"/>
+      </w:rPr>
+    </w:lvl>
+  </w:abstractNum>
+  <w:abstractNum w:abstractNumId="5" w15:restartNumberingAfterBreak="0">
     <w:nsid w:val="514B5E4B"/>
     <w:multiLevelType w:val="hybridMultilevel"/>
     <w:tmpl w:val="F4C61A1C"/>
@@ -3952,7 +4481,7 @@
       </w:rPr>
     </w:lvl>
   </w:abstractNum>
-  <w:abstractNum w:abstractNumId="4" w15:restartNumberingAfterBreak="0">
+  <w:abstractNum w:abstractNumId="6" w15:restartNumberingAfterBreak="0">
     <w:nsid w:val="5C5859CB"/>
     <w:multiLevelType w:val="hybridMultilevel"/>
     <w:tmpl w:val="071E70FC"/>
@@ -4092,7 +4621,7 @@
       </w:rPr>
     </w:lvl>
   </w:abstractNum>
-  <w:abstractNum w:abstractNumId="5" w15:restartNumberingAfterBreak="0">
+  <w:abstractNum w:abstractNumId="7" w15:restartNumberingAfterBreak="0">
     <w:nsid w:val="5EA76AC3"/>
     <w:multiLevelType w:val="hybridMultilevel"/>
     <w:tmpl w:val="1CCE4DB2"/>
@@ -4232,7 +4761,7 @@
       </w:rPr>
     </w:lvl>
   </w:abstractNum>
-  <w:abstractNum w:abstractNumId="6" w15:restartNumberingAfterBreak="0">
+  <w:abstractNum w:abstractNumId="8" w15:restartNumberingAfterBreak="0">
     <w:nsid w:val="6C170B8B"/>
     <w:multiLevelType w:val="hybridMultilevel"/>
     <w:tmpl w:val="12407B0C"/>
@@ -4345,7 +4874,7 @@
       </w:rPr>
     </w:lvl>
   </w:abstractNum>
-  <w:abstractNum w:abstractNumId="7" w15:restartNumberingAfterBreak="0">
+  <w:abstractNum w:abstractNumId="9" w15:restartNumberingAfterBreak="0">
     <w:nsid w:val="6FF67925"/>
     <w:multiLevelType w:val="hybridMultilevel"/>
     <w:tmpl w:val="9E9E8562"/>
@@ -4458,7 +4987,7 @@
       </w:rPr>
     </w:lvl>
   </w:abstractNum>
-  <w:abstractNum w:abstractNumId="8" w15:restartNumberingAfterBreak="0">
+  <w:abstractNum w:abstractNumId="10" w15:restartNumberingAfterBreak="0">
     <w:nsid w:val="7C644C0B"/>
     <w:multiLevelType w:val="hybridMultilevel"/>
     <w:tmpl w:val="1408D1BA"/>
@@ -4575,28 +5104,34 @@
     <w:abstractNumId w:val="0"/>
   </w:num>
   <w:num w:numId="2">
-    <w:abstractNumId w:val="3"/>
+    <w:abstractNumId w:val="5"/>
   </w:num>
   <w:num w:numId="3">
-    <w:abstractNumId w:val="4"/>
+    <w:abstractNumId w:val="6"/>
   </w:num>
   <w:num w:numId="4">
-    <w:abstractNumId w:val="5"/>
+    <w:abstractNumId w:val="7"/>
   </w:num>
   <w:num w:numId="5">
-    <w:abstractNumId w:val="8"/>
+    <w:abstractNumId w:val="10"/>
   </w:num>
   <w:num w:numId="6">
     <w:abstractNumId w:val="1"/>
   </w:num>
   <w:num w:numId="7">
-    <w:abstractNumId w:val="6"/>
+    <w:abstractNumId w:val="8"/>
   </w:num>
   <w:num w:numId="8">
-    <w:abstractNumId w:val="7"/>
+    <w:abstractNumId w:val="9"/>
   </w:num>
   <w:num w:numId="9">
+    <w:abstractNumId w:val="3"/>
+  </w:num>
+  <w:num w:numId="10">
     <w:abstractNumId w:val="2"/>
+  </w:num>
+  <w:num w:numId="11">
+    <w:abstractNumId w:val="4"/>
   </w:num>
 </w:numbering>
 </file>
@@ -4999,11 +5534,11 @@
       <w:color w:val="000000"/>
     </w:rPr>
   </w:style>
-  <w:style w:type="paragraph" w:styleId="Cabealho1">
+  <w:style w:type="paragraph" w:styleId="Heading1">
     <w:name w:val="heading 1"/>
     <w:basedOn w:val="Normal"/>
     <w:next w:val="Normal"/>
-    <w:link w:val="Cabealho1Carter"/>
+    <w:link w:val="Heading1Char"/>
     <w:uiPriority w:val="9"/>
     <w:qFormat/>
     <w:rsid w:val="00D1523B"/>
@@ -5020,11 +5555,11 @@
       <w:szCs w:val="32"/>
     </w:rPr>
   </w:style>
-  <w:style w:type="paragraph" w:styleId="Cabealho2">
+  <w:style w:type="paragraph" w:styleId="Heading2">
     <w:name w:val="heading 2"/>
     <w:basedOn w:val="Normal"/>
     <w:next w:val="Normal"/>
-    <w:link w:val="Cabealho2Carter"/>
+    <w:link w:val="Heading2Char"/>
     <w:uiPriority w:val="9"/>
     <w:unhideWhenUsed/>
     <w:qFormat/>
@@ -5042,11 +5577,11 @@
       <w:szCs w:val="26"/>
     </w:rPr>
   </w:style>
-  <w:style w:type="paragraph" w:styleId="Cabealho3">
+  <w:style w:type="paragraph" w:styleId="Heading3">
     <w:name w:val="heading 3"/>
     <w:basedOn w:val="Normal"/>
     <w:next w:val="Normal"/>
-    <w:link w:val="Cabealho3Carter"/>
+    <w:link w:val="Heading3Char"/>
     <w:uiPriority w:val="9"/>
     <w:unhideWhenUsed/>
     <w:qFormat/>
@@ -5064,13 +5599,13 @@
       <w:szCs w:val="24"/>
     </w:rPr>
   </w:style>
-  <w:style w:type="character" w:default="1" w:styleId="Tipodeletrapredefinidodopargrafo">
+  <w:style w:type="character" w:default="1" w:styleId="DefaultParagraphFont">
     <w:name w:val="Default Paragraph Font"/>
     <w:uiPriority w:val="1"/>
     <w:semiHidden/>
     <w:unhideWhenUsed/>
   </w:style>
-  <w:style w:type="table" w:default="1" w:styleId="Tabelanormal">
+  <w:style w:type="table" w:default="1" w:styleId="TableNormal">
     <w:name w:val="Normal Table"/>
     <w:uiPriority w:val="99"/>
     <w:semiHidden/>
@@ -5085,17 +5620,17 @@
       </w:tblCellMar>
     </w:tblPr>
   </w:style>
-  <w:style w:type="numbering" w:default="1" w:styleId="Semlista">
+  <w:style w:type="numbering" w:default="1" w:styleId="NoList">
     <w:name w:val="No List"/>
     <w:uiPriority w:val="99"/>
     <w:semiHidden/>
     <w:unhideWhenUsed/>
   </w:style>
-  <w:style w:type="paragraph" w:styleId="Ttulo">
+  <w:style w:type="paragraph" w:styleId="Title">
     <w:name w:val="Title"/>
     <w:basedOn w:val="Normal"/>
     <w:next w:val="Normal"/>
-    <w:link w:val="TtuloCarter"/>
+    <w:link w:val="TitleChar"/>
     <w:uiPriority w:val="10"/>
     <w:qFormat/>
     <w:rsid w:val="00383AC1"/>
@@ -5112,10 +5647,10 @@
       <w:szCs w:val="56"/>
     </w:rPr>
   </w:style>
-  <w:style w:type="character" w:customStyle="1" w:styleId="TtuloCarter">
-    <w:name w:val="Título Caráter"/>
-    <w:basedOn w:val="Tipodeletrapredefinidodopargrafo"/>
-    <w:link w:val="Ttulo"/>
+  <w:style w:type="character" w:customStyle="1" w:styleId="TitleChar">
+    <w:name w:val="Title Char"/>
+    <w:basedOn w:val="DefaultParagraphFont"/>
+    <w:link w:val="Title"/>
     <w:uiPriority w:val="10"/>
     <w:rsid w:val="00383AC1"/>
     <w:rPr>
@@ -5126,7 +5661,7 @@
       <w:szCs w:val="56"/>
     </w:rPr>
   </w:style>
-  <w:style w:type="paragraph" w:styleId="PargrafodaLista">
+  <w:style w:type="paragraph" w:styleId="ListParagraph">
     <w:name w:val="List Paragraph"/>
     <w:basedOn w:val="Normal"/>
     <w:uiPriority w:val="34"/>
@@ -5137,10 +5672,10 @@
       <w:contextualSpacing/>
     </w:pPr>
   </w:style>
-  <w:style w:type="character" w:customStyle="1" w:styleId="Cabealho1Carter">
-    <w:name w:val="Cabeçalho 1 Caráter"/>
-    <w:basedOn w:val="Tipodeletrapredefinidodopargrafo"/>
-    <w:link w:val="Cabealho1"/>
+  <w:style w:type="character" w:customStyle="1" w:styleId="Heading1Char">
+    <w:name w:val="Heading 1 Char"/>
+    <w:basedOn w:val="DefaultParagraphFont"/>
+    <w:link w:val="Heading1"/>
     <w:uiPriority w:val="9"/>
     <w:rsid w:val="00D1523B"/>
     <w:rPr>
@@ -5167,9 +5702,9 @@
       <w:szCs w:val="24"/>
     </w:rPr>
   </w:style>
-  <w:style w:type="character" w:styleId="Hiperligao">
+  <w:style w:type="character" w:styleId="Hyperlink">
     <w:name w:val="Hyperlink"/>
-    <w:basedOn w:val="Tipodeletrapredefinidodopargrafo"/>
+    <w:basedOn w:val="DefaultParagraphFont"/>
     <w:uiPriority w:val="99"/>
     <w:unhideWhenUsed/>
     <w:rsid w:val="005A1523"/>
@@ -5178,10 +5713,10 @@
       <w:u w:val="single"/>
     </w:rPr>
   </w:style>
-  <w:style w:type="paragraph" w:styleId="Textodebalo">
+  <w:style w:type="paragraph" w:styleId="BalloonText">
     <w:name w:val="Balloon Text"/>
     <w:basedOn w:val="Normal"/>
-    <w:link w:val="TextodebaloCarter"/>
+    <w:link w:val="BalloonTextChar"/>
     <w:uiPriority w:val="99"/>
     <w:semiHidden/>
     <w:unhideWhenUsed/>
@@ -5195,10 +5730,10 @@
       <w:szCs w:val="16"/>
     </w:rPr>
   </w:style>
-  <w:style w:type="character" w:customStyle="1" w:styleId="TextodebaloCarter">
-    <w:name w:val="Texto de balão Caráter"/>
-    <w:basedOn w:val="Tipodeletrapredefinidodopargrafo"/>
-    <w:link w:val="Textodebalo"/>
+  <w:style w:type="character" w:customStyle="1" w:styleId="BalloonTextChar">
+    <w:name w:val="Balloon Text Char"/>
+    <w:basedOn w:val="DefaultParagraphFont"/>
+    <w:link w:val="BalloonText"/>
     <w:uiPriority w:val="99"/>
     <w:semiHidden/>
     <w:rsid w:val="00C12C32"/>
@@ -5209,7 +5744,7 @@
       <w:szCs w:val="16"/>
     </w:rPr>
   </w:style>
-  <w:style w:type="paragraph" w:styleId="Legenda">
+  <w:style w:type="paragraph" w:styleId="Caption">
     <w:name w:val="caption"/>
     <w:basedOn w:val="Normal"/>
     <w:next w:val="Normal"/>
@@ -5228,9 +5763,9 @@
       <w:szCs w:val="18"/>
     </w:rPr>
   </w:style>
-  <w:style w:type="paragraph" w:styleId="Cabealhodondice">
+  <w:style w:type="paragraph" w:styleId="TOCHeading">
     <w:name w:val="TOC Heading"/>
-    <w:basedOn w:val="Cabealho1"/>
+    <w:basedOn w:val="Heading1"/>
     <w:next w:val="Normal"/>
     <w:uiPriority w:val="39"/>
     <w:unhideWhenUsed/>
@@ -5240,10 +5775,10 @@
       <w:outlineLvl w:val="9"/>
     </w:pPr>
   </w:style>
-  <w:style w:type="paragraph" w:styleId="ndice1">
+  <w:style w:type="paragraph" w:styleId="TOC1">
     <w:name w:val="toc 1"/>
-    <w:basedOn w:val="Ttulo"/>
-    <w:next w:val="Subttulo"/>
+    <w:basedOn w:val="Title"/>
+    <w:next w:val="Subtitle"/>
     <w:autoRedefine/>
     <w:uiPriority w:val="39"/>
     <w:unhideWhenUsed/>
@@ -5255,7 +5790,7 @@
       <w:sz w:val="24"/>
     </w:rPr>
   </w:style>
-  <w:style w:type="paragraph" w:styleId="ndice3">
+  <w:style w:type="paragraph" w:styleId="TOC3">
     <w:name w:val="toc 3"/>
     <w:basedOn w:val="Normal"/>
     <w:next w:val="Normal"/>
@@ -5268,11 +5803,11 @@
       <w:ind w:left="440"/>
     </w:pPr>
   </w:style>
-  <w:style w:type="paragraph" w:styleId="Subttulo">
+  <w:style w:type="paragraph" w:styleId="Subtitle">
     <w:name w:val="Subtitle"/>
     <w:basedOn w:val="Normal"/>
     <w:next w:val="Normal"/>
-    <w:link w:val="SubttuloCarter"/>
+    <w:link w:val="SubtitleChar"/>
     <w:uiPriority w:val="11"/>
     <w:qFormat/>
     <w:rsid w:val="00383AC1"/>
@@ -5288,10 +5823,10 @@
       <w:sz w:val="40"/>
     </w:rPr>
   </w:style>
-  <w:style w:type="character" w:customStyle="1" w:styleId="SubttuloCarter">
-    <w:name w:val="Subtítulo Caráter"/>
-    <w:basedOn w:val="Tipodeletrapredefinidodopargrafo"/>
-    <w:link w:val="Subttulo"/>
+  <w:style w:type="character" w:customStyle="1" w:styleId="SubtitleChar">
+    <w:name w:val="Subtitle Char"/>
+    <w:basedOn w:val="DefaultParagraphFont"/>
+    <w:link w:val="Subtitle"/>
     <w:uiPriority w:val="11"/>
     <w:rsid w:val="00383AC1"/>
     <w:rPr>
@@ -5301,10 +5836,10 @@
       <w:sz w:val="40"/>
     </w:rPr>
   </w:style>
-  <w:style w:type="character" w:customStyle="1" w:styleId="Cabealho2Carter">
-    <w:name w:val="Cabeçalho 2 Caráter"/>
-    <w:basedOn w:val="Tipodeletrapredefinidodopargrafo"/>
-    <w:link w:val="Cabealho2"/>
+  <w:style w:type="character" w:customStyle="1" w:styleId="Heading2Char">
+    <w:name w:val="Heading 2 Char"/>
+    <w:basedOn w:val="DefaultParagraphFont"/>
+    <w:link w:val="Heading2"/>
     <w:uiPriority w:val="9"/>
     <w:rsid w:val="00D1523B"/>
     <w:rPr>
@@ -5314,7 +5849,7 @@
       <w:szCs w:val="26"/>
     </w:rPr>
   </w:style>
-  <w:style w:type="paragraph" w:styleId="ndiceremissivo5">
+  <w:style w:type="paragraph" w:styleId="Index5">
     <w:name w:val="index 5"/>
     <w:basedOn w:val="Normal"/>
     <w:next w:val="Normal"/>
@@ -5328,10 +5863,10 @@
       <w:ind w:left="1100" w:hanging="220"/>
     </w:pPr>
   </w:style>
-  <w:style w:type="character" w:customStyle="1" w:styleId="Cabealho3Carter">
-    <w:name w:val="Cabeçalho 3 Caráter"/>
-    <w:basedOn w:val="Tipodeletrapredefinidodopargrafo"/>
-    <w:link w:val="Cabealho3"/>
+  <w:style w:type="character" w:customStyle="1" w:styleId="Heading3Char">
+    <w:name w:val="Heading 3 Char"/>
+    <w:basedOn w:val="DefaultParagraphFont"/>
+    <w:link w:val="Heading3"/>
     <w:uiPriority w:val="9"/>
     <w:rsid w:val="00354B18"/>
     <w:rPr>
@@ -5341,7 +5876,7 @@
       <w:szCs w:val="24"/>
     </w:rPr>
   </w:style>
-  <w:style w:type="paragraph" w:styleId="ndice2">
+  <w:style w:type="paragraph" w:styleId="TOC2">
     <w:name w:val="toc 2"/>
     <w:basedOn w:val="Normal"/>
     <w:next w:val="Normal"/>
@@ -5354,10 +5889,10 @@
       <w:ind w:left="220"/>
     </w:pPr>
   </w:style>
-  <w:style w:type="paragraph" w:styleId="Cabealho">
+  <w:style w:type="paragraph" w:styleId="Header">
     <w:name w:val="header"/>
     <w:basedOn w:val="Normal"/>
-    <w:link w:val="CabealhoCarter"/>
+    <w:link w:val="HeaderChar"/>
     <w:uiPriority w:val="99"/>
     <w:unhideWhenUsed/>
     <w:rsid w:val="001D6925"/>
@@ -5369,10 +5904,10 @@
       <w:spacing w:after="0" w:line="240" w:lineRule="auto"/>
     </w:pPr>
   </w:style>
-  <w:style w:type="character" w:customStyle="1" w:styleId="CabealhoCarter">
-    <w:name w:val="Cabeçalho Caráter"/>
-    <w:basedOn w:val="Tipodeletrapredefinidodopargrafo"/>
-    <w:link w:val="Cabealho"/>
+  <w:style w:type="character" w:customStyle="1" w:styleId="HeaderChar">
+    <w:name w:val="Header Char"/>
+    <w:basedOn w:val="DefaultParagraphFont"/>
+    <w:link w:val="Header"/>
     <w:uiPriority w:val="99"/>
     <w:rsid w:val="001D6925"/>
     <w:rPr>
@@ -5380,10 +5915,10 @@
       <w:color w:val="000000"/>
     </w:rPr>
   </w:style>
-  <w:style w:type="paragraph" w:styleId="Rodap">
+  <w:style w:type="paragraph" w:styleId="Footer">
     <w:name w:val="footer"/>
     <w:basedOn w:val="Normal"/>
-    <w:link w:val="RodapCarter"/>
+    <w:link w:val="FooterChar"/>
     <w:uiPriority w:val="99"/>
     <w:unhideWhenUsed/>
     <w:rsid w:val="001D6925"/>
@@ -5395,15 +5930,31 @@
       <w:spacing w:after="0" w:line="240" w:lineRule="auto"/>
     </w:pPr>
   </w:style>
-  <w:style w:type="character" w:customStyle="1" w:styleId="RodapCarter">
-    <w:name w:val="Rodapé Caráter"/>
-    <w:basedOn w:val="Tipodeletrapredefinidodopargrafo"/>
-    <w:link w:val="Rodap"/>
+  <w:style w:type="character" w:customStyle="1" w:styleId="FooterChar">
+    <w:name w:val="Footer Char"/>
+    <w:basedOn w:val="DefaultParagraphFont"/>
+    <w:link w:val="Footer"/>
     <w:uiPriority w:val="99"/>
     <w:rsid w:val="001D6925"/>
     <w:rPr>
       <w:rFonts w:ascii="Calibri" w:eastAsia="Calibri" w:hAnsi="Calibri" w:cs="Calibri"/>
       <w:color w:val="000000"/>
+    </w:rPr>
+  </w:style>
+  <w:style w:type="paragraph" w:customStyle="1" w:styleId="Default">
+    <w:name w:val="Default"/>
+    <w:rsid w:val="0085006A"/>
+    <w:pPr>
+      <w:autoSpaceDE w:val="0"/>
+      <w:autoSpaceDN w:val="0"/>
+      <w:adjustRightInd w:val="0"/>
+      <w:spacing w:after="0" w:line="240" w:lineRule="auto"/>
+    </w:pPr>
+    <w:rPr>
+      <w:rFonts w:ascii="Arial" w:hAnsi="Arial" w:cs="Arial"/>
+      <w:color w:val="000000"/>
+      <w:sz w:val="24"/>
+      <w:szCs w:val="24"/>
     </w:rPr>
   </w:style>
 </w:styles>
@@ -5675,7 +6226,7 @@
 </file>
 
 <file path=customXml/itemProps1.xml><?xml version="1.0" encoding="utf-8"?>
-<ds:datastoreItem xmlns:ds="http://schemas.openxmlformats.org/officeDocument/2006/customXml" ds:itemID="{5A04B78B-2AFE-4C65-9A20-9435D05A5B12}">
+<ds:datastoreItem xmlns:ds="http://schemas.openxmlformats.org/officeDocument/2006/customXml" ds:itemID="{5C0A65F9-E6E6-4719-B340-2F49023DBC84}">
   <ds:schemaRefs>
     <ds:schemaRef ds:uri="http://schemas.openxmlformats.org/officeDocument/2006/bibliography"/>
   </ds:schemaRefs>
